--- a/docs/diseno/casos-de-uso.docx
+++ b/docs/diseno/casos-de-uso.docx
@@ -82,27 +82,6 @@
         <w:rPr>
           <w:b/>
         </w:rPr>
-        <w:t>Tecnólogo</w:t>
-      </w:r>
-      <w:r>
-        <w:t>:</w:t>
-      </w:r>
-      <w:r>
-        <w:t xml:space="preserve"> Encargado de imagenología</w:t>
-      </w:r>
-    </w:p>
-    <w:p>
-      <w:pPr>
-        <w:pStyle w:val="Prrafodelista"/>
-        <w:numPr>
-          <w:ilvl w:val="0"/>
-          <w:numId w:val="1"/>
-        </w:numPr>
-      </w:pPr>
-      <w:r>
-        <w:rPr>
-          <w:b/>
-        </w:rPr>
         <w:t>Enfermero</w:t>
       </w:r>
       <w:r>
@@ -169,12 +148,7 @@
         <w:t xml:space="preserve">: </w:t>
       </w:r>
       <w:r>
-        <w:t>Sistema encargado del pago de hon</w:t>
-      </w:r>
-      <w:bookmarkStart w:id="0" w:name="_GoBack"/>
-      <w:bookmarkEnd w:id="0"/>
-      <w:r>
-        <w:t>orarios</w:t>
+        <w:t>Sistema encargado del pago de honorarios</w:t>
       </w:r>
     </w:p>
     <w:p>
@@ -183,6 +157,14 @@
       </w:pPr>
       <w:r>
         <w:t>Casos de uso</w:t>
+      </w:r>
+    </w:p>
+    <w:p>
+      <w:pPr>
+        <w:pStyle w:val="Ttulo2"/>
+      </w:pPr>
+      <w:r>
+        <w:t>Negocio</w:t>
       </w:r>
     </w:p>
     <w:tbl>
@@ -193,11 +175,8 @@
         <w:tblLook w:val="04A0" w:firstRow="1" w:lastRow="0" w:firstColumn="1" w:lastColumn="0" w:noHBand="0" w:noVBand="1"/>
       </w:tblPr>
       <w:tblGrid>
-        <w:gridCol w:w="704"/>
-        <w:gridCol w:w="1297"/>
-        <w:gridCol w:w="4231"/>
-        <w:gridCol w:w="1276"/>
-        <w:gridCol w:w="1320"/>
+        <w:gridCol w:w="846"/>
+        <w:gridCol w:w="7938"/>
       </w:tblGrid>
       <w:tr>
         <w:trPr>
@@ -206,96 +185,27 @@
         <w:tc>
           <w:tcPr>
             <w:cnfStyle w:val="001000000000" w:firstRow="0" w:lastRow="0" w:firstColumn="1" w:lastColumn="0" w:oddVBand="0" w:evenVBand="0" w:oddHBand="0" w:evenHBand="0" w:firstRowFirstColumn="0" w:firstRowLastColumn="0" w:lastRowFirstColumn="0" w:lastRowLastColumn="0"/>
-            <w:tcW w:w="704" w:type="dxa"/>
+            <w:tcW w:w="846" w:type="dxa"/>
           </w:tcPr>
           <w:p>
             <w:pPr>
               <w:ind w:right="-24"/>
-              <w:rPr>
-                <w:b w:val="0"/>
-              </w:rPr>
-            </w:pPr>
-            <w:r>
-              <w:rPr>
-                <w:b w:val="0"/>
-              </w:rPr>
+            </w:pPr>
+            <w:r>
               <w:t>Nro.</w:t>
             </w:r>
           </w:p>
         </w:tc>
         <w:tc>
           <w:tcPr>
-            <w:tcW w:w="1297" w:type="dxa"/>
+            <w:tcW w:w="7938" w:type="dxa"/>
           </w:tcPr>
           <w:p>
             <w:pPr>
               <w:cnfStyle w:val="100000000000" w:firstRow="1" w:lastRow="0" w:firstColumn="0" w:lastColumn="0" w:oddVBand="0" w:evenVBand="0" w:oddHBand="0" w:evenHBand="0" w:firstRowFirstColumn="0" w:firstRowLastColumn="0" w:lastRowFirstColumn="0" w:lastRowLastColumn="0"/>
-              <w:rPr>
-                <w:b w:val="0"/>
-              </w:rPr>
-            </w:pPr>
-            <w:r>
-              <w:rPr>
-                <w:b w:val="0"/>
-              </w:rPr>
-              <w:t>Actor</w:t>
-            </w:r>
-          </w:p>
-        </w:tc>
-        <w:tc>
-          <w:tcPr>
-            <w:tcW w:w="4231" w:type="dxa"/>
-          </w:tcPr>
-          <w:p>
-            <w:pPr>
-              <w:cnfStyle w:val="100000000000" w:firstRow="1" w:lastRow="0" w:firstColumn="0" w:lastColumn="0" w:oddVBand="0" w:evenVBand="0" w:oddHBand="0" w:evenHBand="0" w:firstRowFirstColumn="0" w:firstRowLastColumn="0" w:lastRowFirstColumn="0" w:lastRowLastColumn="0"/>
-              <w:rPr>
-                <w:b w:val="0"/>
-              </w:rPr>
-            </w:pPr>
-            <w:r>
-              <w:rPr>
-                <w:b w:val="0"/>
-              </w:rPr>
+            </w:pPr>
+            <w:r>
               <w:t>Actividad</w:t>
-            </w:r>
-          </w:p>
-        </w:tc>
-        <w:tc>
-          <w:tcPr>
-            <w:tcW w:w="1276" w:type="dxa"/>
-          </w:tcPr>
-          <w:p>
-            <w:pPr>
-              <w:cnfStyle w:val="100000000000" w:firstRow="1" w:lastRow="0" w:firstColumn="0" w:lastColumn="0" w:oddVBand="0" w:evenVBand="0" w:oddHBand="0" w:evenHBand="0" w:firstRowFirstColumn="0" w:firstRowLastColumn="0" w:lastRowFirstColumn="0" w:lastRowLastColumn="0"/>
-              <w:rPr>
-                <w:b w:val="0"/>
-              </w:rPr>
-            </w:pPr>
-            <w:r>
-              <w:rPr>
-                <w:b w:val="0"/>
-              </w:rPr>
-              <w:t>Ambiente</w:t>
-            </w:r>
-          </w:p>
-        </w:tc>
-        <w:tc>
-          <w:tcPr>
-            <w:tcW w:w="1320" w:type="dxa"/>
-          </w:tcPr>
-          <w:p>
-            <w:pPr>
-              <w:cnfStyle w:val="100000000000" w:firstRow="1" w:lastRow="0" w:firstColumn="0" w:lastColumn="0" w:oddVBand="0" w:evenVBand="0" w:oddHBand="0" w:evenHBand="0" w:firstRowFirstColumn="0" w:firstRowLastColumn="0" w:lastRowFirstColumn="0" w:lastRowLastColumn="0"/>
-              <w:rPr>
-                <w:b w:val="0"/>
-              </w:rPr>
-            </w:pPr>
-            <w:r>
-              <w:rPr>
-                <w:b w:val="0"/>
-              </w:rPr>
-              <w:t>Inclusiones</w:t>
             </w:r>
           </w:p>
         </w:tc>
@@ -307,7 +217,7 @@
         <w:tc>
           <w:tcPr>
             <w:cnfStyle w:val="001000000000" w:firstRow="0" w:lastRow="0" w:firstColumn="1" w:lastColumn="0" w:oddVBand="0" w:evenVBand="0" w:oddHBand="0" w:evenHBand="0" w:firstRowFirstColumn="0" w:firstRowLastColumn="0" w:lastRowFirstColumn="0" w:lastRowLastColumn="0"/>
-            <w:tcW w:w="704" w:type="dxa"/>
+            <w:tcW w:w="846" w:type="dxa"/>
           </w:tcPr>
           <w:p>
             <w:pPr>
@@ -321,59 +231,23 @@
         </w:tc>
         <w:tc>
           <w:tcPr>
-            <w:tcW w:w="1297" w:type="dxa"/>
-          </w:tcPr>
-          <w:p>
-            <w:pPr>
-              <w:cnfStyle w:val="000000100000" w:firstRow="0" w:lastRow="0" w:firstColumn="0" w:lastColumn="0" w:oddVBand="0" w:evenVBand="0" w:oddHBand="1" w:evenHBand="0" w:firstRowFirstColumn="0" w:firstRowLastColumn="0" w:lastRowFirstColumn="0" w:lastRowLastColumn="0"/>
-            </w:pPr>
-            <w:r>
-              <w:t>Paciente</w:t>
-            </w:r>
-          </w:p>
-        </w:tc>
-        <w:tc>
-          <w:tcPr>
-            <w:tcW w:w="4231" w:type="dxa"/>
-          </w:tcPr>
-          <w:p>
-            <w:pPr>
-              <w:cnfStyle w:val="000000100000" w:firstRow="0" w:lastRow="0" w:firstColumn="0" w:lastColumn="0" w:oddVBand="0" w:evenVBand="0" w:oddHBand="1" w:evenHBand="0" w:firstRowFirstColumn="0" w:firstRowLastColumn="0" w:lastRowFirstColumn="0" w:lastRowLastColumn="0"/>
-            </w:pPr>
-            <w:r>
-              <w:t>Comprobar disponibilidad horaria</w:t>
-            </w:r>
-          </w:p>
-        </w:tc>
-        <w:tc>
-          <w:tcPr>
-            <w:tcW w:w="1276" w:type="dxa"/>
-          </w:tcPr>
-          <w:p>
-            <w:pPr>
-              <w:cnfStyle w:val="000000100000" w:firstRow="0" w:lastRow="0" w:firstColumn="0" w:lastColumn="0" w:oddVBand="0" w:evenVBand="0" w:oddHBand="1" w:evenHBand="0" w:firstRowFirstColumn="0" w:firstRowLastColumn="0" w:lastRowFirstColumn="0" w:lastRowLastColumn="0"/>
-            </w:pPr>
-            <w:r>
-              <w:t>Web</w:t>
-            </w:r>
-          </w:p>
-        </w:tc>
-        <w:tc>
-          <w:tcPr>
-            <w:tcW w:w="1320" w:type="dxa"/>
-          </w:tcPr>
-          <w:p>
-            <w:pPr>
-              <w:cnfStyle w:val="000000100000" w:firstRow="0" w:lastRow="0" w:firstColumn="0" w:lastColumn="0" w:oddVBand="0" w:evenVBand="0" w:oddHBand="1" w:evenHBand="0" w:firstRowFirstColumn="0" w:firstRowLastColumn="0" w:lastRowFirstColumn="0" w:lastRowLastColumn="0"/>
-            </w:pPr>
-          </w:p>
-        </w:tc>
-      </w:tr>
-      <w:tr>
-        <w:tc>
-          <w:tcPr>
-            <w:cnfStyle w:val="001000000000" w:firstRow="0" w:lastRow="0" w:firstColumn="1" w:lastColumn="0" w:oddVBand="0" w:evenVBand="0" w:oddHBand="0" w:evenHBand="0" w:firstRowFirstColumn="0" w:firstRowLastColumn="0" w:lastRowFirstColumn="0" w:lastRowLastColumn="0"/>
-            <w:tcW w:w="704" w:type="dxa"/>
+            <w:tcW w:w="7938" w:type="dxa"/>
+          </w:tcPr>
+          <w:p>
+            <w:pPr>
+              <w:cnfStyle w:val="000000100000" w:firstRow="0" w:lastRow="0" w:firstColumn="0" w:lastColumn="0" w:oddVBand="0" w:evenVBand="0" w:oddHBand="1" w:evenHBand="0" w:firstRowFirstColumn="0" w:firstRowLastColumn="0" w:lastRowFirstColumn="0" w:lastRowLastColumn="0"/>
+            </w:pPr>
+            <w:r>
+              <w:t>Administrar horas agendadas</w:t>
+            </w:r>
+          </w:p>
+        </w:tc>
+      </w:tr>
+      <w:tr>
+        <w:tc>
+          <w:tcPr>
+            <w:cnfStyle w:val="001000000000" w:firstRow="0" w:lastRow="0" w:firstColumn="1" w:lastColumn="0" w:oddVBand="0" w:evenVBand="0" w:oddHBand="0" w:evenHBand="0" w:firstRowFirstColumn="0" w:firstRowLastColumn="0" w:lastRowFirstColumn="0" w:lastRowLastColumn="0"/>
+            <w:tcW w:w="846" w:type="dxa"/>
           </w:tcPr>
           <w:p>
             <w:pPr>
@@ -387,59 +261,15 @@
         </w:tc>
         <w:tc>
           <w:tcPr>
-            <w:tcW w:w="1297" w:type="dxa"/>
-          </w:tcPr>
-          <w:p>
-            <w:pPr>
-              <w:cnfStyle w:val="000000000000" w:firstRow="0" w:lastRow="0" w:firstColumn="0" w:lastColumn="0" w:oddVBand="0" w:evenVBand="0" w:oddHBand="0" w:evenHBand="0" w:firstRowFirstColumn="0" w:firstRowLastColumn="0" w:lastRowFirstColumn="0" w:lastRowLastColumn="0"/>
-            </w:pPr>
-            <w:r>
-              <w:t>Operador</w:t>
-            </w:r>
-          </w:p>
-          <w:p>
-            <w:pPr>
-              <w:cnfStyle w:val="000000000000" w:firstRow="0" w:lastRow="0" w:firstColumn="0" w:lastColumn="0" w:oddVBand="0" w:evenVBand="0" w:oddHBand="0" w:evenHBand="0" w:firstRowFirstColumn="0" w:firstRowLastColumn="0" w:lastRowFirstColumn="0" w:lastRowLastColumn="0"/>
-            </w:pPr>
-            <w:r>
-              <w:t>Médico</w:t>
-            </w:r>
-          </w:p>
-        </w:tc>
-        <w:tc>
-          <w:tcPr>
-            <w:tcW w:w="4231" w:type="dxa"/>
-          </w:tcPr>
-          <w:p>
-            <w:pPr>
-              <w:cnfStyle w:val="000000000000" w:firstRow="0" w:lastRow="0" w:firstColumn="0" w:lastColumn="0" w:oddVBand="0" w:evenVBand="0" w:oddHBand="0" w:evenHBand="0" w:firstRowFirstColumn="0" w:firstRowLastColumn="0" w:lastRowFirstColumn="0" w:lastRowLastColumn="0"/>
-            </w:pPr>
-            <w:r>
-              <w:t>Agendar atención médica</w:t>
-            </w:r>
-          </w:p>
-        </w:tc>
-        <w:tc>
-          <w:tcPr>
-            <w:tcW w:w="1276" w:type="dxa"/>
-          </w:tcPr>
-          <w:p>
-            <w:pPr>
-              <w:cnfStyle w:val="000000000000" w:firstRow="0" w:lastRow="0" w:firstColumn="0" w:lastColumn="0" w:oddVBand="0" w:evenVBand="0" w:oddHBand="0" w:evenHBand="0" w:firstRowFirstColumn="0" w:firstRowLastColumn="0" w:lastRowFirstColumn="0" w:lastRowLastColumn="0"/>
-            </w:pPr>
-            <w:r>
-              <w:t>Terminal</w:t>
-            </w:r>
-          </w:p>
-        </w:tc>
-        <w:tc>
-          <w:tcPr>
-            <w:tcW w:w="1320" w:type="dxa"/>
-          </w:tcPr>
-          <w:p>
-            <w:pPr>
-              <w:cnfStyle w:val="000000000000" w:firstRow="0" w:lastRow="0" w:firstColumn="0" w:lastColumn="0" w:oddVBand="0" w:evenVBand="0" w:oddHBand="0" w:evenHBand="0" w:firstRowFirstColumn="0" w:firstRowLastColumn="0" w:lastRowFirstColumn="0" w:lastRowLastColumn="0"/>
-            </w:pPr>
+            <w:tcW w:w="7938" w:type="dxa"/>
+          </w:tcPr>
+          <w:p>
+            <w:pPr>
+              <w:cnfStyle w:val="000000000000" w:firstRow="0" w:lastRow="0" w:firstColumn="0" w:lastColumn="0" w:oddVBand="0" w:evenVBand="0" w:oddHBand="0" w:evenHBand="0" w:firstRowFirstColumn="0" w:firstRowLastColumn="0" w:lastRowFirstColumn="0" w:lastRowLastColumn="0"/>
+            </w:pPr>
+            <w:r>
+              <w:t>Pagar honorarios de médicos periódicamente</w:t>
+            </w:r>
           </w:p>
         </w:tc>
       </w:tr>
@@ -450,7 +280,7 @@
         <w:tc>
           <w:tcPr>
             <w:cnfStyle w:val="001000000000" w:firstRow="0" w:lastRow="0" w:firstColumn="1" w:lastColumn="0" w:oddVBand="0" w:evenVBand="0" w:oddHBand="0" w:evenHBand="0" w:firstRowFirstColumn="0" w:firstRowLastColumn="0" w:lastRowFirstColumn="0" w:lastRowLastColumn="0"/>
-            <w:tcW w:w="704" w:type="dxa"/>
+            <w:tcW w:w="846" w:type="dxa"/>
           </w:tcPr>
           <w:p>
             <w:pPr>
@@ -464,59 +294,23 @@
         </w:tc>
         <w:tc>
           <w:tcPr>
-            <w:tcW w:w="1297" w:type="dxa"/>
-          </w:tcPr>
-          <w:p>
-            <w:pPr>
-              <w:cnfStyle w:val="000000100000" w:firstRow="0" w:lastRow="0" w:firstColumn="0" w:lastColumn="0" w:oddVBand="0" w:evenVBand="0" w:oddHBand="1" w:evenHBand="0" w:firstRowFirstColumn="0" w:firstRowLastColumn="0" w:lastRowFirstColumn="0" w:lastRowLastColumn="0"/>
-            </w:pPr>
-            <w:r>
-              <w:t>Operador</w:t>
-            </w:r>
-          </w:p>
-        </w:tc>
-        <w:tc>
-          <w:tcPr>
-            <w:tcW w:w="4231" w:type="dxa"/>
-          </w:tcPr>
-          <w:p>
-            <w:pPr>
-              <w:cnfStyle w:val="000000100000" w:firstRow="0" w:lastRow="0" w:firstColumn="0" w:lastColumn="0" w:oddVBand="0" w:evenVBand="0" w:oddHBand="1" w:evenHBand="0" w:firstRowFirstColumn="0" w:firstRowLastColumn="0" w:lastRowFirstColumn="0" w:lastRowLastColumn="0"/>
-            </w:pPr>
-            <w:r>
-              <w:t>Registrar paciente</w:t>
-            </w:r>
-          </w:p>
-        </w:tc>
-        <w:tc>
-          <w:tcPr>
-            <w:tcW w:w="1276" w:type="dxa"/>
-          </w:tcPr>
-          <w:p>
-            <w:pPr>
-              <w:cnfStyle w:val="000000100000" w:firstRow="0" w:lastRow="0" w:firstColumn="0" w:lastColumn="0" w:oddVBand="0" w:evenVBand="0" w:oddHBand="1" w:evenHBand="0" w:firstRowFirstColumn="0" w:firstRowLastColumn="0" w:lastRowFirstColumn="0" w:lastRowLastColumn="0"/>
-            </w:pPr>
-            <w:r>
-              <w:t>Terminal</w:t>
-            </w:r>
-          </w:p>
-        </w:tc>
-        <w:tc>
-          <w:tcPr>
-            <w:tcW w:w="1320" w:type="dxa"/>
-          </w:tcPr>
-          <w:p>
-            <w:pPr>
-              <w:cnfStyle w:val="000000100000" w:firstRow="0" w:lastRow="0" w:firstColumn="0" w:lastColumn="0" w:oddVBand="0" w:evenVBand="0" w:oddHBand="1" w:evenHBand="0" w:firstRowFirstColumn="0" w:firstRowLastColumn="0" w:lastRowFirstColumn="0" w:lastRowLastColumn="0"/>
-            </w:pPr>
-          </w:p>
-        </w:tc>
-      </w:tr>
-      <w:tr>
-        <w:tc>
-          <w:tcPr>
-            <w:cnfStyle w:val="001000000000" w:firstRow="0" w:lastRow="0" w:firstColumn="1" w:lastColumn="0" w:oddVBand="0" w:evenVBand="0" w:oddHBand="0" w:evenHBand="0" w:firstRowFirstColumn="0" w:firstRowLastColumn="0" w:lastRowFirstColumn="0" w:lastRowLastColumn="0"/>
-            <w:tcW w:w="704" w:type="dxa"/>
+            <w:tcW w:w="7938" w:type="dxa"/>
+          </w:tcPr>
+          <w:p>
+            <w:pPr>
+              <w:cnfStyle w:val="000000100000" w:firstRow="0" w:lastRow="0" w:firstColumn="0" w:lastColumn="0" w:oddVBand="0" w:evenVBand="0" w:oddHBand="1" w:evenHBand="0" w:firstRowFirstColumn="0" w:firstRowLastColumn="0" w:lastRowFirstColumn="0" w:lastRowLastColumn="0"/>
+            </w:pPr>
+            <w:r>
+              <w:t>Mantener fichas médicas de todos los pacientes</w:t>
+            </w:r>
+          </w:p>
+        </w:tc>
+      </w:tr>
+      <w:tr>
+        <w:tc>
+          <w:tcPr>
+            <w:cnfStyle w:val="001000000000" w:firstRow="0" w:lastRow="0" w:firstColumn="1" w:lastColumn="0" w:oddVBand="0" w:evenVBand="0" w:oddHBand="0" w:evenHBand="0" w:firstRowFirstColumn="0" w:firstRowLastColumn="0" w:lastRowFirstColumn="0" w:lastRowLastColumn="0"/>
+            <w:tcW w:w="846" w:type="dxa"/>
           </w:tcPr>
           <w:p>
             <w:pPr>
@@ -530,51 +324,15 @@
         </w:tc>
         <w:tc>
           <w:tcPr>
-            <w:tcW w:w="1297" w:type="dxa"/>
-          </w:tcPr>
-          <w:p>
-            <w:pPr>
-              <w:cnfStyle w:val="000000000000" w:firstRow="0" w:lastRow="0" w:firstColumn="0" w:lastColumn="0" w:oddVBand="0" w:evenVBand="0" w:oddHBand="0" w:evenHBand="0" w:firstRowFirstColumn="0" w:firstRowLastColumn="0" w:lastRowFirstColumn="0" w:lastRowLastColumn="0"/>
-            </w:pPr>
-            <w:r>
-              <w:t>Paciente</w:t>
-            </w:r>
-          </w:p>
-        </w:tc>
-        <w:tc>
-          <w:tcPr>
-            <w:tcW w:w="4231" w:type="dxa"/>
-          </w:tcPr>
-          <w:p>
-            <w:pPr>
-              <w:cnfStyle w:val="000000000000" w:firstRow="0" w:lastRow="0" w:firstColumn="0" w:lastColumn="0" w:oddVBand="0" w:evenVBand="0" w:oddHBand="0" w:evenHBand="0" w:firstRowFirstColumn="0" w:firstRowLastColumn="0" w:lastRowFirstColumn="0" w:lastRowLastColumn="0"/>
-            </w:pPr>
-            <w:r>
-              <w:t>Registrar paciente</w:t>
-            </w:r>
-          </w:p>
-        </w:tc>
-        <w:tc>
-          <w:tcPr>
-            <w:tcW w:w="1276" w:type="dxa"/>
-          </w:tcPr>
-          <w:p>
-            <w:pPr>
-              <w:cnfStyle w:val="000000000000" w:firstRow="0" w:lastRow="0" w:firstColumn="0" w:lastColumn="0" w:oddVBand="0" w:evenVBand="0" w:oddHBand="0" w:evenHBand="0" w:firstRowFirstColumn="0" w:firstRowLastColumn="0" w:lastRowFirstColumn="0" w:lastRowLastColumn="0"/>
-            </w:pPr>
-            <w:r>
-              <w:t>Web</w:t>
-            </w:r>
-          </w:p>
-        </w:tc>
-        <w:tc>
-          <w:tcPr>
-            <w:tcW w:w="1320" w:type="dxa"/>
-          </w:tcPr>
-          <w:p>
-            <w:pPr>
-              <w:cnfStyle w:val="000000000000" w:firstRow="0" w:lastRow="0" w:firstColumn="0" w:lastColumn="0" w:oddVBand="0" w:evenVBand="0" w:oddHBand="0" w:evenHBand="0" w:firstRowFirstColumn="0" w:firstRowLastColumn="0" w:lastRowFirstColumn="0" w:lastRowLastColumn="0"/>
-            </w:pPr>
+            <w:tcW w:w="7938" w:type="dxa"/>
+          </w:tcPr>
+          <w:p>
+            <w:pPr>
+              <w:cnfStyle w:val="000000000000" w:firstRow="0" w:lastRow="0" w:firstColumn="0" w:lastColumn="0" w:oddVBand="0" w:evenVBand="0" w:oddHBand="0" w:evenHBand="0" w:firstRowFirstColumn="0" w:firstRowLastColumn="0" w:lastRowFirstColumn="0" w:lastRowLastColumn="0"/>
+            </w:pPr>
+            <w:r>
+              <w:t>Mejorar el acceso a la información al personal médico</w:t>
+            </w:r>
           </w:p>
         </w:tc>
       </w:tr>
@@ -585,7 +343,7 @@
         <w:tc>
           <w:tcPr>
             <w:cnfStyle w:val="001000000000" w:firstRow="0" w:lastRow="0" w:firstColumn="1" w:lastColumn="0" w:oddVBand="0" w:evenVBand="0" w:oddHBand="0" w:evenHBand="0" w:firstRowFirstColumn="0" w:firstRowLastColumn="0" w:lastRowFirstColumn="0" w:lastRowLastColumn="0"/>
-            <w:tcW w:w="704" w:type="dxa"/>
+            <w:tcW w:w="846" w:type="dxa"/>
           </w:tcPr>
           <w:p>
             <w:pPr>
@@ -599,59 +357,23 @@
         </w:tc>
         <w:tc>
           <w:tcPr>
-            <w:tcW w:w="1297" w:type="dxa"/>
-          </w:tcPr>
-          <w:p>
-            <w:pPr>
-              <w:cnfStyle w:val="000000100000" w:firstRow="0" w:lastRow="0" w:firstColumn="0" w:lastColumn="0" w:oddVBand="0" w:evenVBand="0" w:oddHBand="1" w:evenHBand="0" w:firstRowFirstColumn="0" w:firstRowLastColumn="0" w:lastRowFirstColumn="0" w:lastRowLastColumn="0"/>
-            </w:pPr>
-            <w:r>
-              <w:t>Personal médico</w:t>
-            </w:r>
-          </w:p>
-        </w:tc>
-        <w:tc>
-          <w:tcPr>
-            <w:tcW w:w="4231" w:type="dxa"/>
-          </w:tcPr>
-          <w:p>
-            <w:pPr>
-              <w:cnfStyle w:val="000000100000" w:firstRow="0" w:lastRow="0" w:firstColumn="0" w:lastColumn="0" w:oddVBand="0" w:evenVBand="0" w:oddHBand="1" w:evenHBand="0" w:firstRowFirstColumn="0" w:firstRowLastColumn="0" w:lastRowFirstColumn="0" w:lastRowLastColumn="0"/>
-            </w:pPr>
-            <w:r>
-              <w:t>Revisar agenda diaria</w:t>
-            </w:r>
-          </w:p>
-        </w:tc>
-        <w:tc>
-          <w:tcPr>
-            <w:tcW w:w="1276" w:type="dxa"/>
-          </w:tcPr>
-          <w:p>
-            <w:pPr>
-              <w:cnfStyle w:val="000000100000" w:firstRow="0" w:lastRow="0" w:firstColumn="0" w:lastColumn="0" w:oddVBand="0" w:evenVBand="0" w:oddHBand="1" w:evenHBand="0" w:firstRowFirstColumn="0" w:firstRowLastColumn="0" w:lastRowFirstColumn="0" w:lastRowLastColumn="0"/>
-            </w:pPr>
-            <w:r>
-              <w:t>Terminal</w:t>
-            </w:r>
-          </w:p>
-        </w:tc>
-        <w:tc>
-          <w:tcPr>
-            <w:tcW w:w="1320" w:type="dxa"/>
-          </w:tcPr>
-          <w:p>
-            <w:pPr>
-              <w:cnfStyle w:val="000000100000" w:firstRow="0" w:lastRow="0" w:firstColumn="0" w:lastColumn="0" w:oddVBand="0" w:evenVBand="0" w:oddHBand="1" w:evenHBand="0" w:firstRowFirstColumn="0" w:firstRowLastColumn="0" w:lastRowFirstColumn="0" w:lastRowLastColumn="0"/>
-            </w:pPr>
-          </w:p>
-        </w:tc>
-      </w:tr>
-      <w:tr>
-        <w:tc>
-          <w:tcPr>
-            <w:cnfStyle w:val="001000000000" w:firstRow="0" w:lastRow="0" w:firstColumn="1" w:lastColumn="0" w:oddVBand="0" w:evenVBand="0" w:oddHBand="0" w:evenHBand="0" w:firstRowFirstColumn="0" w:firstRowLastColumn="0" w:lastRowFirstColumn="0" w:lastRowLastColumn="0"/>
-            <w:tcW w:w="704" w:type="dxa"/>
+            <w:tcW w:w="7938" w:type="dxa"/>
+          </w:tcPr>
+          <w:p>
+            <w:pPr>
+              <w:cnfStyle w:val="000000100000" w:firstRow="0" w:lastRow="0" w:firstColumn="0" w:lastColumn="0" w:oddVBand="0" w:evenVBand="0" w:oddHBand="1" w:evenHBand="0" w:firstRowFirstColumn="0" w:firstRowLastColumn="0" w:lastRowFirstColumn="0" w:lastRowLastColumn="0"/>
+            </w:pPr>
+            <w:r>
+              <w:t>Mantener las cajas</w:t>
+            </w:r>
+          </w:p>
+        </w:tc>
+      </w:tr>
+      <w:tr>
+        <w:tc>
+          <w:tcPr>
+            <w:cnfStyle w:val="001000000000" w:firstRow="0" w:lastRow="0" w:firstColumn="1" w:lastColumn="0" w:oddVBand="0" w:evenVBand="0" w:oddHBand="0" w:evenHBand="0" w:firstRowFirstColumn="0" w:firstRowLastColumn="0" w:lastRowFirstColumn="0" w:lastRowLastColumn="0"/>
+            <w:tcW w:w="846" w:type="dxa"/>
           </w:tcPr>
           <w:p>
             <w:pPr>
@@ -665,53 +387,14 @@
         </w:tc>
         <w:tc>
           <w:tcPr>
-            <w:tcW w:w="1297" w:type="dxa"/>
-          </w:tcPr>
-          <w:p>
-            <w:pPr>
-              <w:cnfStyle w:val="000000000000" w:firstRow="0" w:lastRow="0" w:firstColumn="0" w:lastColumn="0" w:oddVBand="0" w:evenVBand="0" w:oddHBand="0" w:evenHBand="0" w:firstRowFirstColumn="0" w:firstRowLastColumn="0" w:lastRowFirstColumn="0" w:lastRowLastColumn="0"/>
-            </w:pPr>
-            <w:r>
-              <w:t>Operador</w:t>
-            </w:r>
-          </w:p>
-        </w:tc>
-        <w:tc>
-          <w:tcPr>
-            <w:tcW w:w="4231" w:type="dxa"/>
-          </w:tcPr>
-          <w:p>
-            <w:pPr>
-              <w:cnfStyle w:val="000000000000" w:firstRow="0" w:lastRow="0" w:firstColumn="0" w:lastColumn="0" w:oddVBand="0" w:evenVBand="0" w:oddHBand="0" w:evenHBand="0" w:firstRowFirstColumn="0" w:firstRowLastColumn="0" w:lastRowFirstColumn="0" w:lastRowLastColumn="0"/>
-            </w:pPr>
-            <w:r>
-              <w:t>Ingresar paciente</w:t>
-            </w:r>
-          </w:p>
-        </w:tc>
-        <w:tc>
-          <w:tcPr>
-            <w:tcW w:w="1276" w:type="dxa"/>
-          </w:tcPr>
-          <w:p>
-            <w:pPr>
-              <w:cnfStyle w:val="000000000000" w:firstRow="0" w:lastRow="0" w:firstColumn="0" w:lastColumn="0" w:oddVBand="0" w:evenVBand="0" w:oddHBand="0" w:evenHBand="0" w:firstRowFirstColumn="0" w:firstRowLastColumn="0" w:lastRowFirstColumn="0" w:lastRowLastColumn="0"/>
-            </w:pPr>
-            <w:r>
-              <w:t>Terminal</w:t>
-            </w:r>
-          </w:p>
-        </w:tc>
-        <w:tc>
-          <w:tcPr>
-            <w:tcW w:w="1320" w:type="dxa"/>
-          </w:tcPr>
-          <w:p>
-            <w:pPr>
-              <w:cnfStyle w:val="000000000000" w:firstRow="0" w:lastRow="0" w:firstColumn="0" w:lastColumn="0" w:oddVBand="0" w:evenVBand="0" w:oddHBand="0" w:evenHBand="0" w:firstRowFirstColumn="0" w:firstRowLastColumn="0" w:lastRowFirstColumn="0" w:lastRowLastColumn="0"/>
-            </w:pPr>
-            <w:r>
-              <w:t>8</w:t>
+            <w:tcW w:w="7938" w:type="dxa"/>
+          </w:tcPr>
+          <w:p>
+            <w:pPr>
+              <w:cnfStyle w:val="000000000000" w:firstRow="0" w:lastRow="0" w:firstColumn="0" w:lastColumn="0" w:oddVBand="0" w:evenVBand="0" w:oddHBand="0" w:evenHBand="0" w:firstRowFirstColumn="0" w:firstRowLastColumn="0" w:lastRowFirstColumn="0" w:lastRowLastColumn="0"/>
+            </w:pPr>
+            <w:r>
+              <w:t>Entregar resultados de exámenes a pacientes</w:t>
             </w:r>
           </w:p>
         </w:tc>
@@ -723,7 +406,7 @@
         <w:tc>
           <w:tcPr>
             <w:cnfStyle w:val="001000000000" w:firstRow="0" w:lastRow="0" w:firstColumn="1" w:lastColumn="0" w:oddVBand="0" w:evenVBand="0" w:oddHBand="0" w:evenHBand="0" w:firstRowFirstColumn="0" w:firstRowLastColumn="0" w:lastRowFirstColumn="0" w:lastRowLastColumn="0"/>
-            <w:tcW w:w="704" w:type="dxa"/>
+            <w:tcW w:w="846" w:type="dxa"/>
           </w:tcPr>
           <w:p>
             <w:pPr>
@@ -737,77 +420,127 @@
         </w:tc>
         <w:tc>
           <w:tcPr>
-            <w:tcW w:w="1297" w:type="dxa"/>
-          </w:tcPr>
-          <w:p>
-            <w:pPr>
-              <w:cnfStyle w:val="000000100000" w:firstRow="0" w:lastRow="0" w:firstColumn="0" w:lastColumn="0" w:oddVBand="0" w:evenVBand="0" w:oddHBand="1" w:evenHBand="0" w:firstRowFirstColumn="0" w:firstRowLastColumn="0" w:lastRowFirstColumn="0" w:lastRowLastColumn="0"/>
-            </w:pPr>
-            <w:r>
-              <w:t>Operador</w:t>
-            </w:r>
-          </w:p>
-        </w:tc>
-        <w:tc>
-          <w:tcPr>
-            <w:tcW w:w="4231" w:type="dxa"/>
-          </w:tcPr>
-          <w:p>
-            <w:pPr>
-              <w:cnfStyle w:val="000000100000" w:firstRow="0" w:lastRow="0" w:firstColumn="0" w:lastColumn="0" w:oddVBand="0" w:evenVBand="0" w:oddHBand="1" w:evenHBand="0" w:firstRowFirstColumn="0" w:firstRowLastColumn="0" w:lastRowFirstColumn="0" w:lastRowLastColumn="0"/>
-            </w:pPr>
-            <w:r>
-              <w:t>Verificar seguro paciente</w:t>
-            </w:r>
-          </w:p>
-        </w:tc>
-        <w:tc>
-          <w:tcPr>
-            <w:tcW w:w="1276" w:type="dxa"/>
-          </w:tcPr>
-          <w:p>
-            <w:pPr>
-              <w:cnfStyle w:val="000000100000" w:firstRow="0" w:lastRow="0" w:firstColumn="0" w:lastColumn="0" w:oddVBand="0" w:evenVBand="0" w:oddHBand="1" w:evenHBand="0" w:firstRowFirstColumn="0" w:firstRowLastColumn="0" w:lastRowFirstColumn="0" w:lastRowLastColumn="0"/>
-            </w:pPr>
-            <w:r>
-              <w:t>Terminal</w:t>
-            </w:r>
-          </w:p>
-        </w:tc>
-        <w:tc>
-          <w:tcPr>
-            <w:tcW w:w="1320" w:type="dxa"/>
-          </w:tcPr>
-          <w:p>
-            <w:pPr>
-              <w:cnfStyle w:val="000000100000" w:firstRow="0" w:lastRow="0" w:firstColumn="0" w:lastColumn="0" w:oddVBand="0" w:evenVBand="0" w:oddHBand="1" w:evenHBand="0" w:firstRowFirstColumn="0" w:firstRowLastColumn="0" w:lastRowFirstColumn="0" w:lastRowLastColumn="0"/>
-            </w:pPr>
-          </w:p>
-        </w:tc>
-      </w:tr>
-      <w:tr>
-        <w:tc>
-          <w:tcPr>
-            <w:cnfStyle w:val="001000000000" w:firstRow="0" w:lastRow="0" w:firstColumn="1" w:lastColumn="0" w:oddVBand="0" w:evenVBand="0" w:oddHBand="0" w:evenHBand="0" w:firstRowFirstColumn="0" w:firstRowLastColumn="0" w:lastRowFirstColumn="0" w:lastRowLastColumn="0"/>
-            <w:tcW w:w="704" w:type="dxa"/>
+            <w:tcW w:w="7938" w:type="dxa"/>
+          </w:tcPr>
+          <w:p>
+            <w:pPr>
+              <w:cnfStyle w:val="000000100000" w:firstRow="0" w:lastRow="0" w:firstColumn="0" w:lastColumn="0" w:oddVBand="0" w:evenVBand="0" w:oddHBand="1" w:evenHBand="0" w:firstRowFirstColumn="0" w:firstRowLastColumn="0" w:lastRowFirstColumn="0" w:lastRowLastColumn="0"/>
+            </w:pPr>
+            <w:r>
+              <w:t>Consultar estado de los seguros de los pacientes</w:t>
+            </w:r>
+          </w:p>
+        </w:tc>
+      </w:tr>
+    </w:tbl>
+    <w:p/>
+    <w:p>
+      <w:pPr>
+        <w:pStyle w:val="Ttulo2"/>
+      </w:pPr>
+      <w:r>
+        <w:t>Usuario</w:t>
+      </w:r>
+    </w:p>
+    <w:tbl>
+      <w:tblPr>
+        <w:tblStyle w:val="Tabladecuadrcula4-nfasis1"/>
+        <w:tblW w:w="8784" w:type="dxa"/>
+        <w:tblLayout w:type="fixed"/>
+        <w:tblLook w:val="04A0" w:firstRow="1" w:lastRow="0" w:firstColumn="1" w:lastColumn="0" w:noHBand="0" w:noVBand="1"/>
+      </w:tblPr>
+      <w:tblGrid>
+        <w:gridCol w:w="846"/>
+        <w:gridCol w:w="1276"/>
+        <w:gridCol w:w="6662"/>
+      </w:tblGrid>
+      <w:tr>
+        <w:trPr>
+          <w:cnfStyle w:val="100000000000" w:firstRow="1" w:lastRow="0" w:firstColumn="0" w:lastColumn="0" w:oddVBand="0" w:evenVBand="0" w:oddHBand="0" w:evenHBand="0" w:firstRowFirstColumn="0" w:firstRowLastColumn="0" w:lastRowFirstColumn="0" w:lastRowLastColumn="0"/>
+        </w:trPr>
+        <w:tc>
+          <w:tcPr>
+            <w:cnfStyle w:val="001000000000" w:firstRow="0" w:lastRow="0" w:firstColumn="1" w:lastColumn="0" w:oddVBand="0" w:evenVBand="0" w:oddHBand="0" w:evenHBand="0" w:firstRowFirstColumn="0" w:firstRowLastColumn="0" w:lastRowFirstColumn="0" w:lastRowLastColumn="0"/>
+            <w:tcW w:w="846" w:type="dxa"/>
+          </w:tcPr>
+          <w:p>
+            <w:r>
+              <w:t>Nro.</w:t>
+            </w:r>
+          </w:p>
+        </w:tc>
+        <w:tc>
+          <w:tcPr>
+            <w:tcW w:w="1276" w:type="dxa"/>
+          </w:tcPr>
+          <w:p>
+            <w:pPr>
+              <w:cnfStyle w:val="100000000000" w:firstRow="1" w:lastRow="0" w:firstColumn="0" w:lastColumn="0" w:oddVBand="0" w:evenVBand="0" w:oddHBand="0" w:evenHBand="0" w:firstRowFirstColumn="0" w:firstRowLastColumn="0" w:lastRowFirstColumn="0" w:lastRowLastColumn="0"/>
+            </w:pPr>
+            <w:r>
+              <w:t>Actor</w:t>
+            </w:r>
+          </w:p>
+        </w:tc>
+        <w:tc>
+          <w:tcPr>
+            <w:tcW w:w="6662" w:type="dxa"/>
+          </w:tcPr>
+          <w:p>
+            <w:pPr>
+              <w:cnfStyle w:val="100000000000" w:firstRow="1" w:lastRow="0" w:firstColumn="0" w:lastColumn="0" w:oddVBand="0" w:evenVBand="0" w:oddHBand="0" w:evenHBand="0" w:firstRowFirstColumn="0" w:firstRowLastColumn="0" w:lastRowFirstColumn="0" w:lastRowLastColumn="0"/>
+            </w:pPr>
+            <w:r>
+              <w:t>Actividad</w:t>
+            </w:r>
+          </w:p>
+        </w:tc>
+      </w:tr>
+      <w:tr>
+        <w:trPr>
+          <w:cnfStyle w:val="000000100000" w:firstRow="0" w:lastRow="0" w:firstColumn="0" w:lastColumn="0" w:oddVBand="0" w:evenVBand="0" w:oddHBand="1" w:evenHBand="0" w:firstRowFirstColumn="0" w:firstRowLastColumn="0" w:lastRowFirstColumn="0" w:lastRowLastColumn="0"/>
+        </w:trPr>
+        <w:tc>
+          <w:tcPr>
+            <w:cnfStyle w:val="001000000000" w:firstRow="0" w:lastRow="0" w:firstColumn="1" w:lastColumn="0" w:oddVBand="0" w:evenVBand="0" w:oddHBand="0" w:evenHBand="0" w:firstRowFirstColumn="0" w:firstRowLastColumn="0" w:lastRowFirstColumn="0" w:lastRowLastColumn="0"/>
+            <w:tcW w:w="846" w:type="dxa"/>
           </w:tcPr>
           <w:p>
             <w:pPr>
               <w:pStyle w:val="Prrafodelista"/>
               <w:numPr>
                 <w:ilvl w:val="0"/>
-                <w:numId w:val="2"/>
+                <w:numId w:val="4"/>
               </w:numPr>
             </w:pPr>
           </w:p>
         </w:tc>
         <w:tc>
           <w:tcPr>
-            <w:tcW w:w="1297" w:type="dxa"/>
-          </w:tcPr>
-          <w:p>
-            <w:pPr>
-              <w:cnfStyle w:val="000000000000" w:firstRow="0" w:lastRow="0" w:firstColumn="0" w:lastColumn="0" w:oddVBand="0" w:evenVBand="0" w:oddHBand="0" w:evenHBand="0" w:firstRowFirstColumn="0" w:firstRowLastColumn="0" w:lastRowFirstColumn="0" w:lastRowLastColumn="0"/>
+            <w:tcW w:w="1276" w:type="dxa"/>
+          </w:tcPr>
+          <w:p>
+            <w:pPr>
+              <w:cnfStyle w:val="000000100000" w:firstRow="0" w:lastRow="0" w:firstColumn="0" w:lastColumn="0" w:oddVBand="0" w:evenVBand="0" w:oddHBand="1" w:evenHBand="0" w:firstRowFirstColumn="0" w:firstRowLastColumn="0" w:lastRowFirstColumn="0" w:lastRowLastColumn="0"/>
+            </w:pPr>
+            <w:r>
+              <w:t>Paciente</w:t>
+            </w:r>
+            <w:r>
+              <w:t>,</w:t>
+            </w:r>
+          </w:p>
+          <w:p>
+            <w:pPr>
+              <w:cnfStyle w:val="000000100000" w:firstRow="0" w:lastRow="0" w:firstColumn="0" w:lastColumn="0" w:oddVBand="0" w:evenVBand="0" w:oddHBand="1" w:evenHBand="0" w:firstRowFirstColumn="0" w:firstRowLastColumn="0" w:lastRowFirstColumn="0" w:lastRowLastColumn="0"/>
+            </w:pPr>
+            <w:r>
+              <w:t>Médico,</w:t>
+            </w:r>
+          </w:p>
+          <w:p>
+            <w:pPr>
+              <w:cnfStyle w:val="000000100000" w:firstRow="0" w:lastRow="0" w:firstColumn="0" w:lastColumn="0" w:oddVBand="0" w:evenVBand="0" w:oddHBand="1" w:evenHBand="0" w:firstRowFirstColumn="0" w:firstRowLastColumn="0" w:lastRowFirstColumn="0" w:lastRowLastColumn="0"/>
             </w:pPr>
             <w:r>
               <w:t>Operador</w:t>
@@ -816,38 +549,58 @@
         </w:tc>
         <w:tc>
           <w:tcPr>
-            <w:tcW w:w="4231" w:type="dxa"/>
-          </w:tcPr>
-          <w:p>
-            <w:pPr>
-              <w:cnfStyle w:val="000000000000" w:firstRow="0" w:lastRow="0" w:firstColumn="0" w:lastColumn="0" w:oddVBand="0" w:evenVBand="0" w:oddHBand="0" w:evenHBand="0" w:firstRowFirstColumn="0" w:firstRowLastColumn="0" w:lastRowFirstColumn="0" w:lastRowLastColumn="0"/>
-            </w:pPr>
-            <w:r>
-              <w:t>Registrar pago</w:t>
-            </w:r>
-          </w:p>
-        </w:tc>
-        <w:tc>
-          <w:tcPr>
-            <w:tcW w:w="1276" w:type="dxa"/>
-          </w:tcPr>
-          <w:p>
-            <w:pPr>
-              <w:cnfStyle w:val="000000000000" w:firstRow="0" w:lastRow="0" w:firstColumn="0" w:lastColumn="0" w:oddVBand="0" w:evenVBand="0" w:oddHBand="0" w:evenHBand="0" w:firstRowFirstColumn="0" w:firstRowLastColumn="0" w:lastRowFirstColumn="0" w:lastRowLastColumn="0"/>
-            </w:pPr>
-            <w:r>
-              <w:t>Terminal</w:t>
-            </w:r>
-          </w:p>
-        </w:tc>
-        <w:tc>
-          <w:tcPr>
-            <w:tcW w:w="1320" w:type="dxa"/>
-          </w:tcPr>
-          <w:p>
-            <w:pPr>
-              <w:cnfStyle w:val="000000000000" w:firstRow="0" w:lastRow="0" w:firstColumn="0" w:lastColumn="0" w:oddVBand="0" w:evenVBand="0" w:oddHBand="0" w:evenHBand="0" w:firstRowFirstColumn="0" w:firstRowLastColumn="0" w:lastRowFirstColumn="0" w:lastRowLastColumn="0"/>
-            </w:pPr>
+            <w:tcW w:w="6662" w:type="dxa"/>
+          </w:tcPr>
+          <w:p>
+            <w:pPr>
+              <w:cnfStyle w:val="000000100000" w:firstRow="0" w:lastRow="0" w:firstColumn="0" w:lastColumn="0" w:oddVBand="0" w:evenVBand="0" w:oddHBand="1" w:evenHBand="0" w:firstRowFirstColumn="0" w:firstRowLastColumn="0" w:lastRowFirstColumn="0" w:lastRowLastColumn="0"/>
+            </w:pPr>
+            <w:r>
+              <w:t>Agendar atenciones</w:t>
+            </w:r>
+          </w:p>
+        </w:tc>
+      </w:tr>
+      <w:tr>
+        <w:tc>
+          <w:tcPr>
+            <w:cnfStyle w:val="001000000000" w:firstRow="0" w:lastRow="0" w:firstColumn="1" w:lastColumn="0" w:oddVBand="0" w:evenVBand="0" w:oddHBand="0" w:evenHBand="0" w:firstRowFirstColumn="0" w:firstRowLastColumn="0" w:lastRowFirstColumn="0" w:lastRowLastColumn="0"/>
+            <w:tcW w:w="846" w:type="dxa"/>
+          </w:tcPr>
+          <w:p>
+            <w:pPr>
+              <w:pStyle w:val="Prrafodelista"/>
+              <w:numPr>
+                <w:ilvl w:val="0"/>
+                <w:numId w:val="4"/>
+              </w:numPr>
+            </w:pPr>
+          </w:p>
+        </w:tc>
+        <w:tc>
+          <w:tcPr>
+            <w:tcW w:w="1276" w:type="dxa"/>
+          </w:tcPr>
+          <w:p>
+            <w:pPr>
+              <w:cnfStyle w:val="000000000000" w:firstRow="0" w:lastRow="0" w:firstColumn="0" w:lastColumn="0" w:oddVBand="0" w:evenVBand="0" w:oddHBand="0" w:evenHBand="0" w:firstRowFirstColumn="0" w:firstRowLastColumn="0" w:lastRowFirstColumn="0" w:lastRowLastColumn="0"/>
+            </w:pPr>
+            <w:r>
+              <w:t>Paciente</w:t>
+            </w:r>
+          </w:p>
+        </w:tc>
+        <w:tc>
+          <w:tcPr>
+            <w:tcW w:w="6662" w:type="dxa"/>
+          </w:tcPr>
+          <w:p>
+            <w:pPr>
+              <w:cnfStyle w:val="000000000000" w:firstRow="0" w:lastRow="0" w:firstColumn="0" w:lastColumn="0" w:oddVBand="0" w:evenVBand="0" w:oddHBand="0" w:evenHBand="0" w:firstRowFirstColumn="0" w:firstRowLastColumn="0" w:lastRowFirstColumn="0" w:lastRowLastColumn="0"/>
+            </w:pPr>
+            <w:r>
+              <w:t>Recibir resultados de exámenes</w:t>
+            </w:r>
           </w:p>
         </w:tc>
       </w:tr>
@@ -858,131 +611,88 @@
         <w:tc>
           <w:tcPr>
             <w:cnfStyle w:val="001000000000" w:firstRow="0" w:lastRow="0" w:firstColumn="1" w:lastColumn="0" w:oddVBand="0" w:evenVBand="0" w:oddHBand="0" w:evenHBand="0" w:firstRowFirstColumn="0" w:firstRowLastColumn="0" w:lastRowFirstColumn="0" w:lastRowLastColumn="0"/>
-            <w:tcW w:w="704" w:type="dxa"/>
+            <w:tcW w:w="846" w:type="dxa"/>
           </w:tcPr>
           <w:p>
             <w:pPr>
               <w:pStyle w:val="Prrafodelista"/>
               <w:numPr>
                 <w:ilvl w:val="0"/>
-                <w:numId w:val="2"/>
+                <w:numId w:val="4"/>
               </w:numPr>
             </w:pPr>
           </w:p>
         </w:tc>
         <w:tc>
           <w:tcPr>
-            <w:tcW w:w="1297" w:type="dxa"/>
-          </w:tcPr>
-          <w:p>
-            <w:pPr>
-              <w:cnfStyle w:val="000000100000" w:firstRow="0" w:lastRow="0" w:firstColumn="0" w:lastColumn="0" w:oddVBand="0" w:evenVBand="0" w:oddHBand="1" w:evenHBand="0" w:firstRowFirstColumn="0" w:firstRowLastColumn="0" w:lastRowFirstColumn="0" w:lastRowLastColumn="0"/>
-            </w:pPr>
-            <w:r>
-              <w:t>Personal médico</w:t>
-            </w:r>
-          </w:p>
-        </w:tc>
-        <w:tc>
-          <w:tcPr>
-            <w:tcW w:w="4231" w:type="dxa"/>
-          </w:tcPr>
-          <w:p>
-            <w:pPr>
-              <w:cnfStyle w:val="000000100000" w:firstRow="0" w:lastRow="0" w:firstColumn="0" w:lastColumn="0" w:oddVBand="0" w:evenVBand="0" w:oddHBand="1" w:evenHBand="0" w:firstRowFirstColumn="0" w:firstRowLastColumn="0" w:lastRowFirstColumn="0" w:lastRowLastColumn="0"/>
-            </w:pPr>
-            <w:r>
-              <w:t>Crear ficha médica</w:t>
-            </w:r>
-          </w:p>
-        </w:tc>
-        <w:tc>
-          <w:tcPr>
-            <w:tcW w:w="1276" w:type="dxa"/>
-          </w:tcPr>
-          <w:p>
-            <w:pPr>
-              <w:cnfStyle w:val="000000100000" w:firstRow="0" w:lastRow="0" w:firstColumn="0" w:lastColumn="0" w:oddVBand="0" w:evenVBand="0" w:oddHBand="1" w:evenHBand="0" w:firstRowFirstColumn="0" w:firstRowLastColumn="0" w:lastRowFirstColumn="0" w:lastRowLastColumn="0"/>
-            </w:pPr>
-            <w:r>
-              <w:t>Terminal</w:t>
-            </w:r>
-          </w:p>
-        </w:tc>
-        <w:tc>
-          <w:tcPr>
-            <w:tcW w:w="1320" w:type="dxa"/>
-          </w:tcPr>
-          <w:p>
-            <w:pPr>
-              <w:cnfStyle w:val="000000100000" w:firstRow="0" w:lastRow="0" w:firstColumn="0" w:lastColumn="0" w:oddVBand="0" w:evenVBand="0" w:oddHBand="1" w:evenHBand="0" w:firstRowFirstColumn="0" w:firstRowLastColumn="0" w:lastRowFirstColumn="0" w:lastRowLastColumn="0"/>
-            </w:pPr>
-          </w:p>
-        </w:tc>
-      </w:tr>
-      <w:tr>
-        <w:tc>
-          <w:tcPr>
-            <w:cnfStyle w:val="001000000000" w:firstRow="0" w:lastRow="0" w:firstColumn="1" w:lastColumn="0" w:oddVBand="0" w:evenVBand="0" w:oddHBand="0" w:evenHBand="0" w:firstRowFirstColumn="0" w:firstRowLastColumn="0" w:lastRowFirstColumn="0" w:lastRowLastColumn="0"/>
-            <w:tcW w:w="704" w:type="dxa"/>
+            <w:tcW w:w="1276" w:type="dxa"/>
+          </w:tcPr>
+          <w:p>
+            <w:pPr>
+              <w:cnfStyle w:val="000000100000" w:firstRow="0" w:lastRow="0" w:firstColumn="0" w:lastColumn="0" w:oddVBand="0" w:evenVBand="0" w:oddHBand="1" w:evenHBand="0" w:firstRowFirstColumn="0" w:firstRowLastColumn="0" w:lastRowFirstColumn="0" w:lastRowLastColumn="0"/>
+            </w:pPr>
+            <w:r>
+              <w:t>Operador</w:t>
+            </w:r>
+          </w:p>
+        </w:tc>
+        <w:tc>
+          <w:tcPr>
+            <w:tcW w:w="6662" w:type="dxa"/>
+          </w:tcPr>
+          <w:p>
+            <w:pPr>
+              <w:cnfStyle w:val="000000100000" w:firstRow="0" w:lastRow="0" w:firstColumn="0" w:lastColumn="0" w:oddVBand="0" w:evenVBand="0" w:oddHBand="1" w:evenHBand="0" w:firstRowFirstColumn="0" w:firstRowLastColumn="0" w:lastRowFirstColumn="0" w:lastRowLastColumn="0"/>
+            </w:pPr>
+            <w:r>
+              <w:t>Mantener caja</w:t>
+            </w:r>
+          </w:p>
+        </w:tc>
+      </w:tr>
+      <w:tr>
+        <w:tc>
+          <w:tcPr>
+            <w:cnfStyle w:val="001000000000" w:firstRow="0" w:lastRow="0" w:firstColumn="1" w:lastColumn="0" w:oddVBand="0" w:evenVBand="0" w:oddHBand="0" w:evenHBand="0" w:firstRowFirstColumn="0" w:firstRowLastColumn="0" w:lastRowFirstColumn="0" w:lastRowLastColumn="0"/>
+            <w:tcW w:w="846" w:type="dxa"/>
           </w:tcPr>
           <w:p>
             <w:pPr>
               <w:pStyle w:val="Prrafodelista"/>
               <w:numPr>
                 <w:ilvl w:val="0"/>
-                <w:numId w:val="2"/>
+                <w:numId w:val="4"/>
               </w:numPr>
             </w:pPr>
           </w:p>
         </w:tc>
         <w:tc>
           <w:tcPr>
-            <w:tcW w:w="1297" w:type="dxa"/>
-          </w:tcPr>
-          <w:p>
-            <w:pPr>
-              <w:cnfStyle w:val="000000000000" w:firstRow="0" w:lastRow="0" w:firstColumn="0" w:lastColumn="0" w:oddVBand="0" w:evenVBand="0" w:oddHBand="0" w:evenHBand="0" w:firstRowFirstColumn="0" w:firstRowLastColumn="0" w:lastRowFirstColumn="0" w:lastRowLastColumn="0"/>
-            </w:pPr>
-            <w:r>
-              <w:t>Personal médico</w:t>
-            </w:r>
-          </w:p>
-        </w:tc>
-        <w:tc>
-          <w:tcPr>
-            <w:tcW w:w="4231" w:type="dxa"/>
-          </w:tcPr>
-          <w:p>
-            <w:pPr>
-              <w:cnfStyle w:val="000000000000" w:firstRow="0" w:lastRow="0" w:firstColumn="0" w:lastColumn="0" w:oddVBand="0" w:evenVBand="0" w:oddHBand="0" w:evenHBand="0" w:firstRowFirstColumn="0" w:firstRowLastColumn="0" w:lastRowFirstColumn="0" w:lastRowLastColumn="0"/>
-            </w:pPr>
-            <w:r>
-              <w:t>Actualizar ficha médica</w:t>
-            </w:r>
-          </w:p>
-        </w:tc>
-        <w:tc>
-          <w:tcPr>
-            <w:tcW w:w="1276" w:type="dxa"/>
-          </w:tcPr>
-          <w:p>
-            <w:pPr>
-              <w:cnfStyle w:val="000000000000" w:firstRow="0" w:lastRow="0" w:firstColumn="0" w:lastColumn="0" w:oddVBand="0" w:evenVBand="0" w:oddHBand="0" w:evenHBand="0" w:firstRowFirstColumn="0" w:firstRowLastColumn="0" w:lastRowFirstColumn="0" w:lastRowLastColumn="0"/>
-            </w:pPr>
-            <w:r>
-              <w:t>Terminal</w:t>
-            </w:r>
-          </w:p>
-        </w:tc>
-        <w:tc>
-          <w:tcPr>
-            <w:tcW w:w="1320" w:type="dxa"/>
-          </w:tcPr>
-          <w:p>
-            <w:pPr>
-              <w:cnfStyle w:val="000000000000" w:firstRow="0" w:lastRow="0" w:firstColumn="0" w:lastColumn="0" w:oddVBand="0" w:evenVBand="0" w:oddHBand="0" w:evenHBand="0" w:firstRowFirstColumn="0" w:firstRowLastColumn="0" w:lastRowFirstColumn="0" w:lastRowLastColumn="0"/>
-            </w:pPr>
+            <w:tcW w:w="1276" w:type="dxa"/>
+          </w:tcPr>
+          <w:p>
+            <w:pPr>
+              <w:cnfStyle w:val="000000000000" w:firstRow="0" w:lastRow="0" w:firstColumn="0" w:lastColumn="0" w:oddVBand="0" w:evenVBand="0" w:oddHBand="0" w:evenHBand="0" w:firstRowFirstColumn="0" w:firstRowLastColumn="0" w:lastRowFirstColumn="0" w:lastRowLastColumn="0"/>
+            </w:pPr>
+            <w:r>
+              <w:t>Operador</w:t>
+            </w:r>
+          </w:p>
+        </w:tc>
+        <w:tc>
+          <w:tcPr>
+            <w:tcW w:w="6662" w:type="dxa"/>
+          </w:tcPr>
+          <w:p>
+            <w:pPr>
+              <w:cnfStyle w:val="000000000000" w:firstRow="0" w:lastRow="0" w:firstColumn="0" w:lastColumn="0" w:oddVBand="0" w:evenVBand="0" w:oddHBand="0" w:evenHBand="0" w:firstRowFirstColumn="0" w:firstRowLastColumn="0" w:lastRowFirstColumn="0" w:lastRowLastColumn="0"/>
+            </w:pPr>
+            <w:r>
+              <w:t>Agenda</w:t>
+            </w:r>
+            <w:r>
+              <w:t>r atenciones para pacientes</w:t>
+            </w:r>
           </w:p>
         </w:tc>
       </w:tr>
@@ -993,134 +703,85 @@
         <w:tc>
           <w:tcPr>
             <w:cnfStyle w:val="001000000000" w:firstRow="0" w:lastRow="0" w:firstColumn="1" w:lastColumn="0" w:oddVBand="0" w:evenVBand="0" w:oddHBand="0" w:evenHBand="0" w:firstRowFirstColumn="0" w:firstRowLastColumn="0" w:lastRowFirstColumn="0" w:lastRowLastColumn="0"/>
-            <w:tcW w:w="704" w:type="dxa"/>
+            <w:tcW w:w="846" w:type="dxa"/>
           </w:tcPr>
           <w:p>
             <w:pPr>
               <w:pStyle w:val="Prrafodelista"/>
               <w:numPr>
                 <w:ilvl w:val="0"/>
-                <w:numId w:val="2"/>
+                <w:numId w:val="4"/>
               </w:numPr>
             </w:pPr>
           </w:p>
         </w:tc>
         <w:tc>
           <w:tcPr>
-            <w:tcW w:w="1297" w:type="dxa"/>
-          </w:tcPr>
-          <w:p>
-            <w:pPr>
-              <w:cnfStyle w:val="000000100000" w:firstRow="0" w:lastRow="0" w:firstColumn="0" w:lastColumn="0" w:oddVBand="0" w:evenVBand="0" w:oddHBand="1" w:evenHBand="0" w:firstRowFirstColumn="0" w:firstRowLastColumn="0" w:lastRowFirstColumn="0" w:lastRowLastColumn="0"/>
-            </w:pPr>
-            <w:r>
-              <w:t>M</w:t>
-            </w:r>
-            <w:r>
-              <w:t>édico</w:t>
-            </w:r>
-          </w:p>
-        </w:tc>
-        <w:tc>
-          <w:tcPr>
-            <w:tcW w:w="4231" w:type="dxa"/>
-          </w:tcPr>
-          <w:p>
-            <w:pPr>
-              <w:cnfStyle w:val="000000100000" w:firstRow="0" w:lastRow="0" w:firstColumn="0" w:lastColumn="0" w:oddVBand="0" w:evenVBand="0" w:oddHBand="1" w:evenHBand="0" w:firstRowFirstColumn="0" w:firstRowLastColumn="0" w:lastRowFirstColumn="0" w:lastRowLastColumn="0"/>
-            </w:pPr>
-            <w:r>
-              <w:t>Cerrar consulta médica</w:t>
-            </w:r>
-          </w:p>
-        </w:tc>
-        <w:tc>
-          <w:tcPr>
-            <w:tcW w:w="1276" w:type="dxa"/>
-          </w:tcPr>
-          <w:p>
-            <w:pPr>
-              <w:cnfStyle w:val="000000100000" w:firstRow="0" w:lastRow="0" w:firstColumn="0" w:lastColumn="0" w:oddVBand="0" w:evenVBand="0" w:oddHBand="1" w:evenHBand="0" w:firstRowFirstColumn="0" w:firstRowLastColumn="0" w:lastRowFirstColumn="0" w:lastRowLastColumn="0"/>
-            </w:pPr>
-            <w:r>
-              <w:t>Terminal</w:t>
-            </w:r>
-          </w:p>
-        </w:tc>
-        <w:tc>
-          <w:tcPr>
-            <w:tcW w:w="1320" w:type="dxa"/>
-          </w:tcPr>
-          <w:p>
-            <w:pPr>
-              <w:cnfStyle w:val="000000100000" w:firstRow="0" w:lastRow="0" w:firstColumn="0" w:lastColumn="0" w:oddVBand="0" w:evenVBand="0" w:oddHBand="1" w:evenHBand="0" w:firstRowFirstColumn="0" w:firstRowLastColumn="0" w:lastRowFirstColumn="0" w:lastRowLastColumn="0"/>
-            </w:pPr>
-          </w:p>
-        </w:tc>
-      </w:tr>
-      <w:tr>
-        <w:tc>
-          <w:tcPr>
-            <w:cnfStyle w:val="001000000000" w:firstRow="0" w:lastRow="0" w:firstColumn="1" w:lastColumn="0" w:oddVBand="0" w:evenVBand="0" w:oddHBand="0" w:evenHBand="0" w:firstRowFirstColumn="0" w:firstRowLastColumn="0" w:lastRowFirstColumn="0" w:lastRowLastColumn="0"/>
-            <w:tcW w:w="704" w:type="dxa"/>
+            <w:tcW w:w="1276" w:type="dxa"/>
+          </w:tcPr>
+          <w:p>
+            <w:pPr>
+              <w:cnfStyle w:val="000000100000" w:firstRow="0" w:lastRow="0" w:firstColumn="0" w:lastColumn="0" w:oddVBand="0" w:evenVBand="0" w:oddHBand="1" w:evenHBand="0" w:firstRowFirstColumn="0" w:firstRowLastColumn="0" w:lastRowFirstColumn="0" w:lastRowLastColumn="0"/>
+            </w:pPr>
+            <w:r>
+              <w:t>Jefe de operadores</w:t>
+            </w:r>
+          </w:p>
+        </w:tc>
+        <w:tc>
+          <w:tcPr>
+            <w:tcW w:w="6662" w:type="dxa"/>
+          </w:tcPr>
+          <w:p>
+            <w:pPr>
+              <w:cnfStyle w:val="000000100000" w:firstRow="0" w:lastRow="0" w:firstColumn="0" w:lastColumn="0" w:oddVBand="0" w:evenVBand="0" w:oddHBand="1" w:evenHBand="0" w:firstRowFirstColumn="0" w:firstRowLastColumn="0" w:lastRowFirstColumn="0" w:lastRowLastColumn="0"/>
+            </w:pPr>
+            <w:r>
+              <w:t>Revisar reportes de cajas</w:t>
+            </w:r>
+          </w:p>
+        </w:tc>
+      </w:tr>
+      <w:tr>
+        <w:tc>
+          <w:tcPr>
+            <w:cnfStyle w:val="001000000000" w:firstRow="0" w:lastRow="0" w:firstColumn="1" w:lastColumn="0" w:oddVBand="0" w:evenVBand="0" w:oddHBand="0" w:evenHBand="0" w:firstRowFirstColumn="0" w:firstRowLastColumn="0" w:lastRowFirstColumn="0" w:lastRowLastColumn="0"/>
+            <w:tcW w:w="846" w:type="dxa"/>
           </w:tcPr>
           <w:p>
             <w:pPr>
               <w:pStyle w:val="Prrafodelista"/>
               <w:numPr>
                 <w:ilvl w:val="0"/>
-                <w:numId w:val="2"/>
+                <w:numId w:val="4"/>
               </w:numPr>
             </w:pPr>
           </w:p>
         </w:tc>
         <w:tc>
           <w:tcPr>
-            <w:tcW w:w="1297" w:type="dxa"/>
-          </w:tcPr>
-          <w:p>
-            <w:pPr>
-              <w:cnfStyle w:val="000000000000" w:firstRow="0" w:lastRow="0" w:firstColumn="0" w:lastColumn="0" w:oddVBand="0" w:evenVBand="0" w:oddHBand="0" w:evenHBand="0" w:firstRowFirstColumn="0" w:firstRowLastColumn="0" w:lastRowFirstColumn="0" w:lastRowLastColumn="0"/>
-            </w:pPr>
-            <w:r>
-              <w:t>Enfermero</w:t>
-            </w:r>
-          </w:p>
-        </w:tc>
-        <w:tc>
-          <w:tcPr>
-            <w:tcW w:w="4231" w:type="dxa"/>
-          </w:tcPr>
-          <w:p>
-            <w:pPr>
-              <w:cnfStyle w:val="000000000000" w:firstRow="0" w:lastRow="0" w:firstColumn="0" w:lastColumn="0" w:oddVBand="0" w:evenVBand="0" w:oddHBand="0" w:evenHBand="0" w:firstRowFirstColumn="0" w:firstRowLastColumn="0" w:lastRowFirstColumn="0" w:lastRowLastColumn="0"/>
-            </w:pPr>
-            <w:r>
-              <w:t>Generar orden de análisis</w:t>
-            </w:r>
-          </w:p>
-        </w:tc>
-        <w:tc>
-          <w:tcPr>
-            <w:tcW w:w="1276" w:type="dxa"/>
-          </w:tcPr>
-          <w:p>
-            <w:pPr>
-              <w:cnfStyle w:val="000000000000" w:firstRow="0" w:lastRow="0" w:firstColumn="0" w:lastColumn="0" w:oddVBand="0" w:evenVBand="0" w:oddHBand="0" w:evenHBand="0" w:firstRowFirstColumn="0" w:firstRowLastColumn="0" w:lastRowFirstColumn="0" w:lastRowLastColumn="0"/>
-            </w:pPr>
-            <w:r>
-              <w:t>Terminal</w:t>
-            </w:r>
-          </w:p>
-        </w:tc>
-        <w:tc>
-          <w:tcPr>
-            <w:tcW w:w="1320" w:type="dxa"/>
-          </w:tcPr>
-          <w:p>
-            <w:pPr>
-              <w:cnfStyle w:val="000000000000" w:firstRow="0" w:lastRow="0" w:firstColumn="0" w:lastColumn="0" w:oddVBand="0" w:evenVBand="0" w:oddHBand="0" w:evenHBand="0" w:firstRowFirstColumn="0" w:firstRowLastColumn="0" w:lastRowFirstColumn="0" w:lastRowLastColumn="0"/>
-            </w:pPr>
+            <w:tcW w:w="1276" w:type="dxa"/>
+          </w:tcPr>
+          <w:p>
+            <w:pPr>
+              <w:cnfStyle w:val="000000000000" w:firstRow="0" w:lastRow="0" w:firstColumn="0" w:lastColumn="0" w:oddVBand="0" w:evenVBand="0" w:oddHBand="0" w:evenHBand="0" w:firstRowFirstColumn="0" w:firstRowLastColumn="0" w:lastRowFirstColumn="0" w:lastRowLastColumn="0"/>
+            </w:pPr>
+            <w:r>
+              <w:t>Personal médico</w:t>
+            </w:r>
+          </w:p>
+        </w:tc>
+        <w:tc>
+          <w:tcPr>
+            <w:tcW w:w="6662" w:type="dxa"/>
+          </w:tcPr>
+          <w:p>
+            <w:pPr>
+              <w:cnfStyle w:val="000000000000" w:firstRow="0" w:lastRow="0" w:firstColumn="0" w:lastColumn="0" w:oddVBand="0" w:evenVBand="0" w:oddHBand="0" w:evenHBand="0" w:firstRowFirstColumn="0" w:firstRowLastColumn="0" w:lastRowFirstColumn="0" w:lastRowLastColumn="0"/>
+            </w:pPr>
+            <w:r>
+              <w:t>Actualizar fichas médicas</w:t>
+            </w:r>
           </w:p>
         </w:tc>
       </w:tr>
@@ -1131,120 +792,167 @@
         <w:tc>
           <w:tcPr>
             <w:cnfStyle w:val="001000000000" w:firstRow="0" w:lastRow="0" w:firstColumn="1" w:lastColumn="0" w:oddVBand="0" w:evenVBand="0" w:oddHBand="0" w:evenHBand="0" w:firstRowFirstColumn="0" w:firstRowLastColumn="0" w:lastRowFirstColumn="0" w:lastRowLastColumn="0"/>
-            <w:tcW w:w="704" w:type="dxa"/>
+            <w:tcW w:w="846" w:type="dxa"/>
           </w:tcPr>
           <w:p>
             <w:pPr>
               <w:pStyle w:val="Prrafodelista"/>
               <w:numPr>
                 <w:ilvl w:val="0"/>
-                <w:numId w:val="2"/>
+                <w:numId w:val="4"/>
               </w:numPr>
             </w:pPr>
           </w:p>
         </w:tc>
         <w:tc>
           <w:tcPr>
-            <w:tcW w:w="1297" w:type="dxa"/>
-          </w:tcPr>
-          <w:p>
-            <w:pPr>
-              <w:cnfStyle w:val="000000100000" w:firstRow="0" w:lastRow="0" w:firstColumn="0" w:lastColumn="0" w:oddVBand="0" w:evenVBand="0" w:oddHBand="1" w:evenHBand="0" w:firstRowFirstColumn="0" w:firstRowLastColumn="0" w:lastRowFirstColumn="0" w:lastRowLastColumn="0"/>
-            </w:pPr>
-            <w:r>
-              <w:t xml:space="preserve">Enfermero </w:t>
-            </w:r>
-          </w:p>
-        </w:tc>
-        <w:tc>
-          <w:tcPr>
-            <w:tcW w:w="4231" w:type="dxa"/>
-          </w:tcPr>
-          <w:p>
-            <w:pPr>
-              <w:cnfStyle w:val="000000100000" w:firstRow="0" w:lastRow="0" w:firstColumn="0" w:lastColumn="0" w:oddVBand="0" w:evenVBand="0" w:oddHBand="1" w:evenHBand="0" w:firstRowFirstColumn="0" w:firstRowLastColumn="0" w:lastRowFirstColumn="0" w:lastRowLastColumn="0"/>
-            </w:pPr>
-            <w:r>
-              <w:t>Cerrar orden de análisis</w:t>
-            </w:r>
-          </w:p>
-        </w:tc>
-        <w:tc>
-          <w:tcPr>
-            <w:tcW w:w="1276" w:type="dxa"/>
-          </w:tcPr>
-          <w:p>
-            <w:pPr>
-              <w:cnfStyle w:val="000000100000" w:firstRow="0" w:lastRow="0" w:firstColumn="0" w:lastColumn="0" w:oddVBand="0" w:evenVBand="0" w:oddHBand="1" w:evenHBand="0" w:firstRowFirstColumn="0" w:firstRowLastColumn="0" w:lastRowFirstColumn="0" w:lastRowLastColumn="0"/>
-            </w:pPr>
-            <w:r>
-              <w:t>Terminal</w:t>
-            </w:r>
-          </w:p>
-        </w:tc>
-        <w:tc>
-          <w:tcPr>
-            <w:tcW w:w="1320" w:type="dxa"/>
-          </w:tcPr>
-          <w:p>
-            <w:pPr>
-              <w:cnfStyle w:val="000000100000" w:firstRow="0" w:lastRow="0" w:firstColumn="0" w:lastColumn="0" w:oddVBand="0" w:evenVBand="0" w:oddHBand="1" w:evenHBand="0" w:firstRowFirstColumn="0" w:firstRowLastColumn="0" w:lastRowFirstColumn="0" w:lastRowLastColumn="0"/>
-            </w:pPr>
-          </w:p>
-        </w:tc>
-      </w:tr>
-      <w:tr>
-        <w:tc>
-          <w:tcPr>
-            <w:cnfStyle w:val="001000000000" w:firstRow="0" w:lastRow="0" w:firstColumn="1" w:lastColumn="0" w:oddVBand="0" w:evenVBand="0" w:oddHBand="0" w:evenHBand="0" w:firstRowFirstColumn="0" w:firstRowLastColumn="0" w:lastRowFirstColumn="0" w:lastRowLastColumn="0"/>
-            <w:tcW w:w="704" w:type="dxa"/>
+            <w:tcW w:w="1276" w:type="dxa"/>
+          </w:tcPr>
+          <w:p>
+            <w:pPr>
+              <w:cnfStyle w:val="000000100000" w:firstRow="0" w:lastRow="0" w:firstColumn="0" w:lastColumn="0" w:oddVBand="0" w:evenVBand="0" w:oddHBand="1" w:evenHBand="0" w:firstRowFirstColumn="0" w:firstRowLastColumn="0" w:lastRowFirstColumn="0" w:lastRowLastColumn="0"/>
+            </w:pPr>
+            <w:r>
+              <w:t>Personal médico</w:t>
+            </w:r>
+          </w:p>
+        </w:tc>
+        <w:tc>
+          <w:tcPr>
+            <w:tcW w:w="6662" w:type="dxa"/>
+          </w:tcPr>
+          <w:p>
+            <w:pPr>
+              <w:cnfStyle w:val="000000100000" w:firstRow="0" w:lastRow="0" w:firstColumn="0" w:lastColumn="0" w:oddVBand="0" w:evenVBand="0" w:oddHBand="1" w:evenHBand="0" w:firstRowFirstColumn="0" w:firstRowLastColumn="0" w:lastRowFirstColumn="0" w:lastRowLastColumn="0"/>
+            </w:pPr>
+            <w:r>
+              <w:t>Manejar orden de análisis</w:t>
+            </w:r>
+          </w:p>
+        </w:tc>
+      </w:tr>
+      <w:tr>
+        <w:tc>
+          <w:tcPr>
+            <w:cnfStyle w:val="001000000000" w:firstRow="0" w:lastRow="0" w:firstColumn="1" w:lastColumn="0" w:oddVBand="0" w:evenVBand="0" w:oddHBand="0" w:evenHBand="0" w:firstRowFirstColumn="0" w:firstRowLastColumn="0" w:lastRowFirstColumn="0" w:lastRowLastColumn="0"/>
+            <w:tcW w:w="846" w:type="dxa"/>
           </w:tcPr>
           <w:p>
             <w:pPr>
               <w:pStyle w:val="Prrafodelista"/>
               <w:numPr>
                 <w:ilvl w:val="0"/>
-                <w:numId w:val="2"/>
+                <w:numId w:val="4"/>
               </w:numPr>
             </w:pPr>
           </w:p>
         </w:tc>
         <w:tc>
           <w:tcPr>
-            <w:tcW w:w="1297" w:type="dxa"/>
-          </w:tcPr>
-          <w:p>
-            <w:pPr>
-              <w:cnfStyle w:val="000000000000" w:firstRow="0" w:lastRow="0" w:firstColumn="0" w:lastColumn="0" w:oddVBand="0" w:evenVBand="0" w:oddHBand="0" w:evenHBand="0" w:firstRowFirstColumn="0" w:firstRowLastColumn="0" w:lastRowFirstColumn="0" w:lastRowLastColumn="0"/>
-            </w:pPr>
-            <w:r>
-              <w:t>Personal médico</w:t>
-            </w:r>
-          </w:p>
-        </w:tc>
-        <w:tc>
-          <w:tcPr>
-            <w:tcW w:w="4231" w:type="dxa"/>
-          </w:tcPr>
-          <w:p>
-            <w:pPr>
-              <w:cnfStyle w:val="000000000000" w:firstRow="0" w:lastRow="0" w:firstColumn="0" w:lastColumn="0" w:oddVBand="0" w:evenVBand="0" w:oddHBand="0" w:evenHBand="0" w:firstRowFirstColumn="0" w:firstRowLastColumn="0" w:lastRowFirstColumn="0" w:lastRowLastColumn="0"/>
-            </w:pPr>
-            <w:r>
-              <w:t>Revisar notificaciones</w:t>
-            </w:r>
-          </w:p>
-        </w:tc>
-        <w:tc>
-          <w:tcPr>
-            <w:tcW w:w="1276" w:type="dxa"/>
-          </w:tcPr>
-          <w:p>
-            <w:pPr>
-              <w:cnfStyle w:val="000000000000" w:firstRow="0" w:lastRow="0" w:firstColumn="0" w:lastColumn="0" w:oddVBand="0" w:evenVBand="0" w:oddHBand="0" w:evenHBand="0" w:firstRowFirstColumn="0" w:firstRowLastColumn="0" w:lastRowFirstColumn="0" w:lastRowLastColumn="0"/>
-            </w:pPr>
-            <w:r>
-              <w:t>Terminal</w:t>
+            <w:tcW w:w="1276" w:type="dxa"/>
+          </w:tcPr>
+          <w:p>
+            <w:pPr>
+              <w:cnfStyle w:val="000000000000" w:firstRow="0" w:lastRow="0" w:firstColumn="0" w:lastColumn="0" w:oddVBand="0" w:evenVBand="0" w:oddHBand="0" w:evenHBand="0" w:firstRowFirstColumn="0" w:firstRowLastColumn="0" w:lastRowFirstColumn="0" w:lastRowLastColumn="0"/>
+            </w:pPr>
+            <w:r>
+              <w:t>Enfermero, tecnólogos</w:t>
+            </w:r>
+          </w:p>
+        </w:tc>
+        <w:tc>
+          <w:tcPr>
+            <w:tcW w:w="6662" w:type="dxa"/>
+          </w:tcPr>
+          <w:p>
+            <w:pPr>
+              <w:cnfStyle w:val="000000000000" w:firstRow="0" w:lastRow="0" w:firstColumn="0" w:lastColumn="0" w:oddVBand="0" w:evenVBand="0" w:oddHBand="0" w:evenHBand="0" w:firstRowFirstColumn="0" w:firstRowLastColumn="0" w:lastRowFirstColumn="0" w:lastRowLastColumn="0"/>
+            </w:pPr>
+            <w:r>
+              <w:t>Entregar resultados médicos</w:t>
+            </w:r>
+          </w:p>
+        </w:tc>
+      </w:tr>
+    </w:tbl>
+    <w:p/>
+    <w:p>
+      <w:pPr>
+        <w:pStyle w:val="Ttulo2"/>
+      </w:pPr>
+      <w:r>
+        <w:t>Sistema</w:t>
+      </w:r>
+    </w:p>
+    <w:tbl>
+      <w:tblPr>
+        <w:tblStyle w:val="Tabladecuadrcula4-nfasis1"/>
+        <w:tblW w:w="8828" w:type="dxa"/>
+        <w:tblLayout w:type="fixed"/>
+        <w:tblLook w:val="04A0" w:firstRow="1" w:lastRow="0" w:firstColumn="1" w:lastColumn="0" w:noHBand="0" w:noVBand="1"/>
+      </w:tblPr>
+      <w:tblGrid>
+        <w:gridCol w:w="846"/>
+        <w:gridCol w:w="1276"/>
+        <w:gridCol w:w="4110"/>
+        <w:gridCol w:w="1276"/>
+        <w:gridCol w:w="1320"/>
+      </w:tblGrid>
+      <w:tr>
+        <w:trPr>
+          <w:cnfStyle w:val="100000000000" w:firstRow="1" w:lastRow="0" w:firstColumn="0" w:lastColumn="0" w:oddVBand="0" w:evenVBand="0" w:oddHBand="0" w:evenHBand="0" w:firstRowFirstColumn="0" w:firstRowLastColumn="0" w:lastRowFirstColumn="0" w:lastRowLastColumn="0"/>
+        </w:trPr>
+        <w:tc>
+          <w:tcPr>
+            <w:cnfStyle w:val="001000000000" w:firstRow="0" w:lastRow="0" w:firstColumn="1" w:lastColumn="0" w:oddVBand="0" w:evenVBand="0" w:oddHBand="0" w:evenHBand="0" w:firstRowFirstColumn="0" w:firstRowLastColumn="0" w:lastRowFirstColumn="0" w:lastRowLastColumn="0"/>
+            <w:tcW w:w="846" w:type="dxa"/>
+          </w:tcPr>
+          <w:p>
+            <w:pPr>
+              <w:pStyle w:val="Prrafodelista"/>
+              <w:ind w:left="29"/>
+            </w:pPr>
+            <w:r>
+              <w:t>Nro.</w:t>
+            </w:r>
+          </w:p>
+        </w:tc>
+        <w:tc>
+          <w:tcPr>
+            <w:tcW w:w="1276" w:type="dxa"/>
+          </w:tcPr>
+          <w:p>
+            <w:pPr>
+              <w:cnfStyle w:val="100000000000" w:firstRow="1" w:lastRow="0" w:firstColumn="0" w:lastColumn="0" w:oddVBand="0" w:evenVBand="0" w:oddHBand="0" w:evenHBand="0" w:firstRowFirstColumn="0" w:firstRowLastColumn="0" w:lastRowFirstColumn="0" w:lastRowLastColumn="0"/>
+            </w:pPr>
+            <w:r>
+              <w:t>Actor</w:t>
+            </w:r>
+          </w:p>
+        </w:tc>
+        <w:tc>
+          <w:tcPr>
+            <w:tcW w:w="4110" w:type="dxa"/>
+          </w:tcPr>
+          <w:p>
+            <w:pPr>
+              <w:cnfStyle w:val="100000000000" w:firstRow="1" w:lastRow="0" w:firstColumn="0" w:lastColumn="0" w:oddVBand="0" w:evenVBand="0" w:oddHBand="0" w:evenHBand="0" w:firstRowFirstColumn="0" w:firstRowLastColumn="0" w:lastRowFirstColumn="0" w:lastRowLastColumn="0"/>
+            </w:pPr>
+            <w:r>
+              <w:t>Actividad</w:t>
+            </w:r>
+          </w:p>
+        </w:tc>
+        <w:tc>
+          <w:tcPr>
+            <w:tcW w:w="1276" w:type="dxa"/>
+          </w:tcPr>
+          <w:p>
+            <w:pPr>
+              <w:cnfStyle w:val="100000000000" w:firstRow="1" w:lastRow="0" w:firstColumn="0" w:lastColumn="0" w:oddVBand="0" w:evenVBand="0" w:oddHBand="0" w:evenHBand="0" w:firstRowFirstColumn="0" w:firstRowLastColumn="0" w:lastRowFirstColumn="0" w:lastRowLastColumn="0"/>
+            </w:pPr>
+            <w:r>
+              <w:t>Ambiente</w:t>
             </w:r>
           </w:p>
         </w:tc>
@@ -1254,8 +962,11 @@
           </w:tcPr>
           <w:p>
             <w:pPr>
-              <w:cnfStyle w:val="000000000000" w:firstRow="0" w:lastRow="0" w:firstColumn="0" w:lastColumn="0" w:oddVBand="0" w:evenVBand="0" w:oddHBand="0" w:evenHBand="0" w:firstRowFirstColumn="0" w:firstRowLastColumn="0" w:lastRowFirstColumn="0" w:lastRowLastColumn="0"/>
-            </w:pPr>
+              <w:cnfStyle w:val="100000000000" w:firstRow="1" w:lastRow="0" w:firstColumn="0" w:lastColumn="0" w:oddVBand="0" w:evenVBand="0" w:oddHBand="0" w:evenHBand="0" w:firstRowFirstColumn="0" w:firstRowLastColumn="0" w:lastRowFirstColumn="0" w:lastRowLastColumn="0"/>
+            </w:pPr>
+            <w:r>
+              <w:t>Inclusiones</w:t>
+            </w:r>
           </w:p>
         </w:tc>
       </w:tr>
@@ -1266,21 +977,21 @@
         <w:tc>
           <w:tcPr>
             <w:cnfStyle w:val="001000000000" w:firstRow="0" w:lastRow="0" w:firstColumn="1" w:lastColumn="0" w:oddVBand="0" w:evenVBand="0" w:oddHBand="0" w:evenHBand="0" w:firstRowFirstColumn="0" w:firstRowLastColumn="0" w:lastRowFirstColumn="0" w:lastRowLastColumn="0"/>
-            <w:tcW w:w="704" w:type="dxa"/>
+            <w:tcW w:w="846" w:type="dxa"/>
           </w:tcPr>
           <w:p>
             <w:pPr>
               <w:pStyle w:val="Prrafodelista"/>
               <w:numPr>
                 <w:ilvl w:val="0"/>
-                <w:numId w:val="2"/>
+                <w:numId w:val="5"/>
               </w:numPr>
             </w:pPr>
           </w:p>
         </w:tc>
         <w:tc>
           <w:tcPr>
-            <w:tcW w:w="1297" w:type="dxa"/>
+            <w:tcW w:w="1276" w:type="dxa"/>
           </w:tcPr>
           <w:p>
             <w:pPr>
@@ -1293,14 +1004,14 @@
         </w:tc>
         <w:tc>
           <w:tcPr>
-            <w:tcW w:w="4231" w:type="dxa"/>
-          </w:tcPr>
-          <w:p>
-            <w:pPr>
-              <w:cnfStyle w:val="000000100000" w:firstRow="0" w:lastRow="0" w:firstColumn="0" w:lastColumn="0" w:oddVBand="0" w:evenVBand="0" w:oddHBand="1" w:evenHBand="0" w:firstRowFirstColumn="0" w:firstRowLastColumn="0" w:lastRowFirstColumn="0" w:lastRowLastColumn="0"/>
-            </w:pPr>
-            <w:r>
-              <w:t>Revisar notificaciones</w:t>
+            <w:tcW w:w="4110" w:type="dxa"/>
+          </w:tcPr>
+          <w:p>
+            <w:pPr>
+              <w:cnfStyle w:val="000000100000" w:firstRow="0" w:lastRow="0" w:firstColumn="0" w:lastColumn="0" w:oddVBand="0" w:evenVBand="0" w:oddHBand="1" w:evenHBand="0" w:firstRowFirstColumn="0" w:firstRowLastColumn="0" w:lastRowFirstColumn="0" w:lastRowLastColumn="0"/>
+            </w:pPr>
+            <w:r>
+              <w:t>Comprobar disponibilidad horaria</w:t>
             </w:r>
           </w:p>
         </w:tc>
@@ -1332,21 +1043,21 @@
         <w:tc>
           <w:tcPr>
             <w:cnfStyle w:val="001000000000" w:firstRow="0" w:lastRow="0" w:firstColumn="1" w:lastColumn="0" w:oddVBand="0" w:evenVBand="0" w:oddHBand="0" w:evenHBand="0" w:firstRowFirstColumn="0" w:firstRowLastColumn="0" w:lastRowFirstColumn="0" w:lastRowLastColumn="0"/>
-            <w:tcW w:w="704" w:type="dxa"/>
+            <w:tcW w:w="846" w:type="dxa"/>
           </w:tcPr>
           <w:p>
             <w:pPr>
               <w:pStyle w:val="Prrafodelista"/>
               <w:numPr>
                 <w:ilvl w:val="0"/>
-                <w:numId w:val="2"/>
+                <w:numId w:val="5"/>
               </w:numPr>
             </w:pPr>
           </w:p>
         </w:tc>
         <w:tc>
           <w:tcPr>
-            <w:tcW w:w="1297" w:type="dxa"/>
+            <w:tcW w:w="1276" w:type="dxa"/>
           </w:tcPr>
           <w:p>
             <w:pPr>
@@ -1356,17 +1067,25 @@
               <w:t>Operador</w:t>
             </w:r>
           </w:p>
-        </w:tc>
-        <w:tc>
-          <w:tcPr>
-            <w:tcW w:w="4231" w:type="dxa"/>
-          </w:tcPr>
-          <w:p>
-            <w:pPr>
-              <w:cnfStyle w:val="000000000000" w:firstRow="0" w:lastRow="0" w:firstColumn="0" w:lastColumn="0" w:oddVBand="0" w:evenVBand="0" w:oddHBand="0" w:evenHBand="0" w:firstRowFirstColumn="0" w:firstRowLastColumn="0" w:lastRowFirstColumn="0" w:lastRowLastColumn="0"/>
-            </w:pPr>
-            <w:r>
-              <w:t>Anular atención</w:t>
+          <w:p>
+            <w:pPr>
+              <w:cnfStyle w:val="000000000000" w:firstRow="0" w:lastRow="0" w:firstColumn="0" w:lastColumn="0" w:oddVBand="0" w:evenVBand="0" w:oddHBand="0" w:evenHBand="0" w:firstRowFirstColumn="0" w:firstRowLastColumn="0" w:lastRowFirstColumn="0" w:lastRowLastColumn="0"/>
+            </w:pPr>
+            <w:r>
+              <w:t>Médico</w:t>
+            </w:r>
+          </w:p>
+        </w:tc>
+        <w:tc>
+          <w:tcPr>
+            <w:tcW w:w="4110" w:type="dxa"/>
+          </w:tcPr>
+          <w:p>
+            <w:pPr>
+              <w:cnfStyle w:val="000000000000" w:firstRow="0" w:lastRow="0" w:firstColumn="0" w:lastColumn="0" w:oddVBand="0" w:evenVBand="0" w:oddHBand="0" w:evenHBand="0" w:firstRowFirstColumn="0" w:firstRowLastColumn="0" w:lastRowFirstColumn="0" w:lastRowLastColumn="0"/>
+            </w:pPr>
+            <w:r>
+              <w:t>Agendar atención médica</w:t>
             </w:r>
           </w:p>
         </w:tc>
@@ -1401,21 +1120,21 @@
         <w:tc>
           <w:tcPr>
             <w:cnfStyle w:val="001000000000" w:firstRow="0" w:lastRow="0" w:firstColumn="1" w:lastColumn="0" w:oddVBand="0" w:evenVBand="0" w:oddHBand="0" w:evenHBand="0" w:firstRowFirstColumn="0" w:firstRowLastColumn="0" w:lastRowFirstColumn="0" w:lastRowLastColumn="0"/>
-            <w:tcW w:w="704" w:type="dxa"/>
+            <w:tcW w:w="846" w:type="dxa"/>
           </w:tcPr>
           <w:p>
             <w:pPr>
               <w:pStyle w:val="Prrafodelista"/>
               <w:numPr>
                 <w:ilvl w:val="0"/>
-                <w:numId w:val="2"/>
+                <w:numId w:val="5"/>
               </w:numPr>
             </w:pPr>
           </w:p>
         </w:tc>
         <w:tc>
           <w:tcPr>
-            <w:tcW w:w="1297" w:type="dxa"/>
+            <w:tcW w:w="1276" w:type="dxa"/>
           </w:tcPr>
           <w:p>
             <w:pPr>
@@ -1428,14 +1147,14 @@
         </w:tc>
         <w:tc>
           <w:tcPr>
-            <w:tcW w:w="4231" w:type="dxa"/>
-          </w:tcPr>
-          <w:p>
-            <w:pPr>
-              <w:cnfStyle w:val="000000100000" w:firstRow="0" w:lastRow="0" w:firstColumn="0" w:lastColumn="0" w:oddVBand="0" w:evenVBand="0" w:oddHBand="1" w:evenHBand="0" w:firstRowFirstColumn="0" w:firstRowLastColumn="0" w:lastRowFirstColumn="0" w:lastRowLastColumn="0"/>
-            </w:pPr>
-            <w:r>
-              <w:t>Abrir caja</w:t>
+            <w:tcW w:w="4110" w:type="dxa"/>
+          </w:tcPr>
+          <w:p>
+            <w:pPr>
+              <w:cnfStyle w:val="000000100000" w:firstRow="0" w:lastRow="0" w:firstColumn="0" w:lastColumn="0" w:oddVBand="0" w:evenVBand="0" w:oddHBand="1" w:evenHBand="0" w:firstRowFirstColumn="0" w:firstRowLastColumn="0" w:lastRowFirstColumn="0" w:lastRowLastColumn="0"/>
+            </w:pPr>
+            <w:r>
+              <w:t>Registrar paciente</w:t>
             </w:r>
           </w:p>
         </w:tc>
@@ -1467,54 +1186,54 @@
         <w:tc>
           <w:tcPr>
             <w:cnfStyle w:val="001000000000" w:firstRow="0" w:lastRow="0" w:firstColumn="1" w:lastColumn="0" w:oddVBand="0" w:evenVBand="0" w:oddHBand="0" w:evenHBand="0" w:firstRowFirstColumn="0" w:firstRowLastColumn="0" w:lastRowFirstColumn="0" w:lastRowLastColumn="0"/>
-            <w:tcW w:w="704" w:type="dxa"/>
+            <w:tcW w:w="846" w:type="dxa"/>
           </w:tcPr>
           <w:p>
             <w:pPr>
               <w:pStyle w:val="Prrafodelista"/>
               <w:numPr>
                 <w:ilvl w:val="0"/>
-                <w:numId w:val="2"/>
+                <w:numId w:val="5"/>
               </w:numPr>
             </w:pPr>
           </w:p>
         </w:tc>
         <w:tc>
           <w:tcPr>
-            <w:tcW w:w="1297" w:type="dxa"/>
-          </w:tcPr>
-          <w:p>
-            <w:pPr>
-              <w:cnfStyle w:val="000000000000" w:firstRow="0" w:lastRow="0" w:firstColumn="0" w:lastColumn="0" w:oddVBand="0" w:evenVBand="0" w:oddHBand="0" w:evenHBand="0" w:firstRowFirstColumn="0" w:firstRowLastColumn="0" w:lastRowFirstColumn="0" w:lastRowLastColumn="0"/>
-            </w:pPr>
-            <w:r>
-              <w:t>Operador</w:t>
-            </w:r>
-          </w:p>
-        </w:tc>
-        <w:tc>
-          <w:tcPr>
-            <w:tcW w:w="4231" w:type="dxa"/>
-          </w:tcPr>
-          <w:p>
-            <w:pPr>
-              <w:cnfStyle w:val="000000000000" w:firstRow="0" w:lastRow="0" w:firstColumn="0" w:lastColumn="0" w:oddVBand="0" w:evenVBand="0" w:oddHBand="0" w:evenHBand="0" w:firstRowFirstColumn="0" w:firstRowLastColumn="0" w:lastRowFirstColumn="0" w:lastRowLastColumn="0"/>
-            </w:pPr>
-            <w:r>
-              <w:t>Cerrar caja</w:t>
-            </w:r>
-          </w:p>
-        </w:tc>
-        <w:tc>
-          <w:tcPr>
-            <w:tcW w:w="1276" w:type="dxa"/>
-          </w:tcPr>
-          <w:p>
-            <w:pPr>
-              <w:cnfStyle w:val="000000000000" w:firstRow="0" w:lastRow="0" w:firstColumn="0" w:lastColumn="0" w:oddVBand="0" w:evenVBand="0" w:oddHBand="0" w:evenHBand="0" w:firstRowFirstColumn="0" w:firstRowLastColumn="0" w:lastRowFirstColumn="0" w:lastRowLastColumn="0"/>
-            </w:pPr>
-            <w:r>
-              <w:t>Terminal</w:t>
+            <w:tcW w:w="1276" w:type="dxa"/>
+          </w:tcPr>
+          <w:p>
+            <w:pPr>
+              <w:cnfStyle w:val="000000000000" w:firstRow="0" w:lastRow="0" w:firstColumn="0" w:lastColumn="0" w:oddVBand="0" w:evenVBand="0" w:oddHBand="0" w:evenHBand="0" w:firstRowFirstColumn="0" w:firstRowLastColumn="0" w:lastRowFirstColumn="0" w:lastRowLastColumn="0"/>
+            </w:pPr>
+            <w:r>
+              <w:t>Paciente</w:t>
+            </w:r>
+          </w:p>
+        </w:tc>
+        <w:tc>
+          <w:tcPr>
+            <w:tcW w:w="4110" w:type="dxa"/>
+          </w:tcPr>
+          <w:p>
+            <w:pPr>
+              <w:cnfStyle w:val="000000000000" w:firstRow="0" w:lastRow="0" w:firstColumn="0" w:lastColumn="0" w:oddVBand="0" w:evenVBand="0" w:oddHBand="0" w:evenHBand="0" w:firstRowFirstColumn="0" w:firstRowLastColumn="0" w:lastRowFirstColumn="0" w:lastRowLastColumn="0"/>
+            </w:pPr>
+            <w:r>
+              <w:t>Registrar paciente</w:t>
+            </w:r>
+          </w:p>
+        </w:tc>
+        <w:tc>
+          <w:tcPr>
+            <w:tcW w:w="1276" w:type="dxa"/>
+          </w:tcPr>
+          <w:p>
+            <w:pPr>
+              <w:cnfStyle w:val="000000000000" w:firstRow="0" w:lastRow="0" w:firstColumn="0" w:lastColumn="0" w:oddVBand="0" w:evenVBand="0" w:oddHBand="0" w:evenHBand="0" w:firstRowFirstColumn="0" w:firstRowLastColumn="0" w:lastRowFirstColumn="0" w:lastRowLastColumn="0"/>
+            </w:pPr>
+            <w:r>
+              <w:t>Web</w:t>
             </w:r>
           </w:p>
         </w:tc>
@@ -1536,41 +1255,41 @@
         <w:tc>
           <w:tcPr>
             <w:cnfStyle w:val="001000000000" w:firstRow="0" w:lastRow="0" w:firstColumn="1" w:lastColumn="0" w:oddVBand="0" w:evenVBand="0" w:oddHBand="0" w:evenHBand="0" w:firstRowFirstColumn="0" w:firstRowLastColumn="0" w:lastRowFirstColumn="0" w:lastRowLastColumn="0"/>
-            <w:tcW w:w="704" w:type="dxa"/>
+            <w:tcW w:w="846" w:type="dxa"/>
           </w:tcPr>
           <w:p>
             <w:pPr>
               <w:pStyle w:val="Prrafodelista"/>
               <w:numPr>
                 <w:ilvl w:val="0"/>
-                <w:numId w:val="2"/>
+                <w:numId w:val="5"/>
               </w:numPr>
             </w:pPr>
           </w:p>
         </w:tc>
         <w:tc>
           <w:tcPr>
-            <w:tcW w:w="1297" w:type="dxa"/>
-          </w:tcPr>
-          <w:p>
-            <w:pPr>
-              <w:cnfStyle w:val="000000100000" w:firstRow="0" w:lastRow="0" w:firstColumn="0" w:lastColumn="0" w:oddVBand="0" w:evenVBand="0" w:oddHBand="1" w:evenHBand="0" w:firstRowFirstColumn="0" w:firstRowLastColumn="0" w:lastRowFirstColumn="0" w:lastRowLastColumn="0"/>
-            </w:pPr>
-            <w:r>
-              <w:t>Operador</w:t>
-            </w:r>
-          </w:p>
-        </w:tc>
-        <w:tc>
-          <w:tcPr>
-            <w:tcW w:w="4231" w:type="dxa"/>
-          </w:tcPr>
-          <w:p>
-            <w:pPr>
-              <w:cnfStyle w:val="000000100000" w:firstRow="0" w:lastRow="0" w:firstColumn="0" w:lastColumn="0" w:oddVBand="0" w:evenVBand="0" w:oddHBand="1" w:evenHBand="0" w:firstRowFirstColumn="0" w:firstRowLastColumn="0" w:lastRowFirstColumn="0" w:lastRowLastColumn="0"/>
-            </w:pPr>
-            <w:r>
-              <w:t>Generar reporte de caja</w:t>
+            <w:tcW w:w="1276" w:type="dxa"/>
+          </w:tcPr>
+          <w:p>
+            <w:pPr>
+              <w:cnfStyle w:val="000000100000" w:firstRow="0" w:lastRow="0" w:firstColumn="0" w:lastColumn="0" w:oddVBand="0" w:evenVBand="0" w:oddHBand="1" w:evenHBand="0" w:firstRowFirstColumn="0" w:firstRowLastColumn="0" w:lastRowFirstColumn="0" w:lastRowLastColumn="0"/>
+            </w:pPr>
+            <w:r>
+              <w:t>Personal médico</w:t>
+            </w:r>
+          </w:p>
+        </w:tc>
+        <w:tc>
+          <w:tcPr>
+            <w:tcW w:w="4110" w:type="dxa"/>
+          </w:tcPr>
+          <w:p>
+            <w:pPr>
+              <w:cnfStyle w:val="000000100000" w:firstRow="0" w:lastRow="0" w:firstColumn="0" w:lastColumn="0" w:oddVBand="0" w:evenVBand="0" w:oddHBand="1" w:evenHBand="0" w:firstRowFirstColumn="0" w:firstRowLastColumn="0" w:lastRowFirstColumn="0" w:lastRowLastColumn="0"/>
+            </w:pPr>
+            <w:r>
+              <w:t>Revisar agenda diaria</w:t>
             </w:r>
           </w:p>
         </w:tc>
@@ -1602,60 +1321,54 @@
         <w:tc>
           <w:tcPr>
             <w:cnfStyle w:val="001000000000" w:firstRow="0" w:lastRow="0" w:firstColumn="1" w:lastColumn="0" w:oddVBand="0" w:evenVBand="0" w:oddHBand="0" w:evenHBand="0" w:firstRowFirstColumn="0" w:firstRowLastColumn="0" w:lastRowFirstColumn="0" w:lastRowLastColumn="0"/>
-            <w:tcW w:w="704" w:type="dxa"/>
+            <w:tcW w:w="846" w:type="dxa"/>
           </w:tcPr>
           <w:p>
             <w:pPr>
               <w:pStyle w:val="Prrafodelista"/>
               <w:numPr>
                 <w:ilvl w:val="0"/>
-                <w:numId w:val="2"/>
+                <w:numId w:val="5"/>
               </w:numPr>
             </w:pPr>
           </w:p>
         </w:tc>
         <w:tc>
           <w:tcPr>
-            <w:tcW w:w="1297" w:type="dxa"/>
-          </w:tcPr>
-          <w:p>
-            <w:pPr>
-              <w:cnfStyle w:val="000000000000" w:firstRow="0" w:lastRow="0" w:firstColumn="0" w:lastColumn="0" w:oddVBand="0" w:evenVBand="0" w:oddHBand="0" w:evenHBand="0" w:firstRowFirstColumn="0" w:firstRowLastColumn="0" w:lastRowFirstColumn="0" w:lastRowLastColumn="0"/>
-            </w:pPr>
-            <w:r>
-              <w:t>Paciente</w:t>
-            </w:r>
-          </w:p>
-        </w:tc>
-        <w:tc>
-          <w:tcPr>
-            <w:tcW w:w="4231" w:type="dxa"/>
-          </w:tcPr>
-          <w:p>
-            <w:pPr>
-              <w:cnfStyle w:val="000000000000" w:firstRow="0" w:lastRow="0" w:firstColumn="0" w:lastColumn="0" w:oddVBand="0" w:evenVBand="0" w:oddHBand="0" w:evenHBand="0" w:firstRowFirstColumn="0" w:firstRowLastColumn="0" w:lastRowFirstColumn="0" w:lastRowLastColumn="0"/>
-            </w:pPr>
-            <w:r>
-              <w:t>Man</w:t>
-            </w:r>
-            <w:r>
-              <w:t>tener</w:t>
-            </w:r>
-            <w:r>
-              <w:t xml:space="preserve"> horas agendadas</w:t>
-            </w:r>
-          </w:p>
-        </w:tc>
-        <w:tc>
-          <w:tcPr>
-            <w:tcW w:w="1276" w:type="dxa"/>
-          </w:tcPr>
-          <w:p>
-            <w:pPr>
-              <w:cnfStyle w:val="000000000000" w:firstRow="0" w:lastRow="0" w:firstColumn="0" w:lastColumn="0" w:oddVBand="0" w:evenVBand="0" w:oddHBand="0" w:evenHBand="0" w:firstRowFirstColumn="0" w:firstRowLastColumn="0" w:lastRowFirstColumn="0" w:lastRowLastColumn="0"/>
-            </w:pPr>
-            <w:r>
-              <w:t>Web</w:t>
+            <w:tcW w:w="1276" w:type="dxa"/>
+          </w:tcPr>
+          <w:p>
+            <w:pPr>
+              <w:cnfStyle w:val="000000000000" w:firstRow="0" w:lastRow="0" w:firstColumn="0" w:lastColumn="0" w:oddVBand="0" w:evenVBand="0" w:oddHBand="0" w:evenHBand="0" w:firstRowFirstColumn="0" w:firstRowLastColumn="0" w:lastRowFirstColumn="0" w:lastRowLastColumn="0"/>
+            </w:pPr>
+            <w:r>
+              <w:t>Operador</w:t>
+            </w:r>
+          </w:p>
+        </w:tc>
+        <w:tc>
+          <w:tcPr>
+            <w:tcW w:w="4110" w:type="dxa"/>
+          </w:tcPr>
+          <w:p>
+            <w:pPr>
+              <w:cnfStyle w:val="000000000000" w:firstRow="0" w:lastRow="0" w:firstColumn="0" w:lastColumn="0" w:oddVBand="0" w:evenVBand="0" w:oddHBand="0" w:evenHBand="0" w:firstRowFirstColumn="0" w:firstRowLastColumn="0" w:lastRowFirstColumn="0" w:lastRowLastColumn="0"/>
+            </w:pPr>
+            <w:r>
+              <w:t>Ingresar paciente</w:t>
+            </w:r>
+          </w:p>
+        </w:tc>
+        <w:tc>
+          <w:tcPr>
+            <w:tcW w:w="1276" w:type="dxa"/>
+          </w:tcPr>
+          <w:p>
+            <w:pPr>
+              <w:cnfStyle w:val="000000000000" w:firstRow="0" w:lastRow="0" w:firstColumn="0" w:lastColumn="0" w:oddVBand="0" w:evenVBand="0" w:oddHBand="0" w:evenHBand="0" w:firstRowFirstColumn="0" w:firstRowLastColumn="0" w:lastRowFirstColumn="0" w:lastRowLastColumn="0"/>
+            </w:pPr>
+            <w:r>
+              <w:t>Terminal</w:t>
             </w:r>
           </w:p>
         </w:tc>
@@ -1668,7 +1381,7 @@
               <w:cnfStyle w:val="000000000000" w:firstRow="0" w:lastRow="0" w:firstColumn="0" w:lastColumn="0" w:oddVBand="0" w:evenVBand="0" w:oddHBand="0" w:evenHBand="0" w:firstRowFirstColumn="0" w:firstRowLastColumn="0" w:lastRowFirstColumn="0" w:lastRowLastColumn="0"/>
             </w:pPr>
             <w:r>
-              <w:t>1</w:t>
+              <w:t>8</w:t>
             </w:r>
           </w:p>
         </w:tc>
@@ -1680,54 +1393,54 @@
         <w:tc>
           <w:tcPr>
             <w:cnfStyle w:val="001000000000" w:firstRow="0" w:lastRow="0" w:firstColumn="1" w:lastColumn="0" w:oddVBand="0" w:evenVBand="0" w:oddHBand="0" w:evenHBand="0" w:firstRowFirstColumn="0" w:firstRowLastColumn="0" w:lastRowFirstColumn="0" w:lastRowLastColumn="0"/>
-            <w:tcW w:w="704" w:type="dxa"/>
+            <w:tcW w:w="846" w:type="dxa"/>
           </w:tcPr>
           <w:p>
             <w:pPr>
               <w:pStyle w:val="Prrafodelista"/>
               <w:numPr>
                 <w:ilvl w:val="0"/>
-                <w:numId w:val="2"/>
+                <w:numId w:val="5"/>
               </w:numPr>
             </w:pPr>
           </w:p>
         </w:tc>
         <w:tc>
           <w:tcPr>
-            <w:tcW w:w="1297" w:type="dxa"/>
-          </w:tcPr>
-          <w:p>
-            <w:pPr>
-              <w:cnfStyle w:val="000000100000" w:firstRow="0" w:lastRow="0" w:firstColumn="0" w:lastColumn="0" w:oddVBand="0" w:evenVBand="0" w:oddHBand="1" w:evenHBand="0" w:firstRowFirstColumn="0" w:firstRowLastColumn="0" w:lastRowFirstColumn="0" w:lastRowLastColumn="0"/>
-            </w:pPr>
-            <w:r>
-              <w:t>Paciente</w:t>
-            </w:r>
-          </w:p>
-        </w:tc>
-        <w:tc>
-          <w:tcPr>
-            <w:tcW w:w="4231" w:type="dxa"/>
-          </w:tcPr>
-          <w:p>
-            <w:pPr>
-              <w:cnfStyle w:val="000000100000" w:firstRow="0" w:lastRow="0" w:firstColumn="0" w:lastColumn="0" w:oddVBand="0" w:evenVBand="0" w:oddHBand="1" w:evenHBand="0" w:firstRowFirstColumn="0" w:firstRowLastColumn="0" w:lastRowFirstColumn="0" w:lastRowLastColumn="0"/>
-            </w:pPr>
-            <w:r>
-              <w:t>Acceder a exámenes e imágenes</w:t>
-            </w:r>
-          </w:p>
-        </w:tc>
-        <w:tc>
-          <w:tcPr>
-            <w:tcW w:w="1276" w:type="dxa"/>
-          </w:tcPr>
-          <w:p>
-            <w:pPr>
-              <w:cnfStyle w:val="000000100000" w:firstRow="0" w:lastRow="0" w:firstColumn="0" w:lastColumn="0" w:oddVBand="0" w:evenVBand="0" w:oddHBand="1" w:evenHBand="0" w:firstRowFirstColumn="0" w:firstRowLastColumn="0" w:lastRowFirstColumn="0" w:lastRowLastColumn="0"/>
-            </w:pPr>
-            <w:r>
-              <w:t>Web</w:t>
+            <w:tcW w:w="1276" w:type="dxa"/>
+          </w:tcPr>
+          <w:p>
+            <w:pPr>
+              <w:cnfStyle w:val="000000100000" w:firstRow="0" w:lastRow="0" w:firstColumn="0" w:lastColumn="0" w:oddVBand="0" w:evenVBand="0" w:oddHBand="1" w:evenHBand="0" w:firstRowFirstColumn="0" w:firstRowLastColumn="0" w:lastRowFirstColumn="0" w:lastRowLastColumn="0"/>
+            </w:pPr>
+            <w:r>
+              <w:t>Operador</w:t>
+            </w:r>
+          </w:p>
+        </w:tc>
+        <w:tc>
+          <w:tcPr>
+            <w:tcW w:w="4110" w:type="dxa"/>
+          </w:tcPr>
+          <w:p>
+            <w:pPr>
+              <w:cnfStyle w:val="000000100000" w:firstRow="0" w:lastRow="0" w:firstColumn="0" w:lastColumn="0" w:oddVBand="0" w:evenVBand="0" w:oddHBand="1" w:evenHBand="0" w:firstRowFirstColumn="0" w:firstRowLastColumn="0" w:lastRowFirstColumn="0" w:lastRowLastColumn="0"/>
+            </w:pPr>
+            <w:r>
+              <w:t>Verificar seguro paciente</w:t>
+            </w:r>
+          </w:p>
+        </w:tc>
+        <w:tc>
+          <w:tcPr>
+            <w:tcW w:w="1276" w:type="dxa"/>
+          </w:tcPr>
+          <w:p>
+            <w:pPr>
+              <w:cnfStyle w:val="000000100000" w:firstRow="0" w:lastRow="0" w:firstColumn="0" w:lastColumn="0" w:oddVBand="0" w:evenVBand="0" w:oddHBand="1" w:evenHBand="0" w:firstRowFirstColumn="0" w:firstRowLastColumn="0" w:lastRowFirstColumn="0" w:lastRowLastColumn="0"/>
+            </w:pPr>
+            <w:r>
+              <w:t>Terminal</w:t>
             </w:r>
           </w:p>
         </w:tc>
@@ -1746,41 +1459,41 @@
         <w:tc>
           <w:tcPr>
             <w:cnfStyle w:val="001000000000" w:firstRow="0" w:lastRow="0" w:firstColumn="1" w:lastColumn="0" w:oddVBand="0" w:evenVBand="0" w:oddHBand="0" w:evenHBand="0" w:firstRowFirstColumn="0" w:firstRowLastColumn="0" w:lastRowFirstColumn="0" w:lastRowLastColumn="0"/>
-            <w:tcW w:w="704" w:type="dxa"/>
+            <w:tcW w:w="846" w:type="dxa"/>
           </w:tcPr>
           <w:p>
             <w:pPr>
               <w:pStyle w:val="Prrafodelista"/>
               <w:numPr>
                 <w:ilvl w:val="0"/>
-                <w:numId w:val="2"/>
+                <w:numId w:val="5"/>
               </w:numPr>
             </w:pPr>
           </w:p>
         </w:tc>
         <w:tc>
           <w:tcPr>
-            <w:tcW w:w="1297" w:type="dxa"/>
-          </w:tcPr>
-          <w:p>
-            <w:pPr>
-              <w:cnfStyle w:val="000000000000" w:firstRow="0" w:lastRow="0" w:firstColumn="0" w:lastColumn="0" w:oddVBand="0" w:evenVBand="0" w:oddHBand="0" w:evenHBand="0" w:firstRowFirstColumn="0" w:firstRowLastColumn="0" w:lastRowFirstColumn="0" w:lastRowLastColumn="0"/>
-            </w:pPr>
-            <w:r>
-              <w:t>Jefe de operadores</w:t>
-            </w:r>
-          </w:p>
-        </w:tc>
-        <w:tc>
-          <w:tcPr>
-            <w:tcW w:w="4231" w:type="dxa"/>
-          </w:tcPr>
-          <w:p>
-            <w:pPr>
-              <w:cnfStyle w:val="000000000000" w:firstRow="0" w:lastRow="0" w:firstColumn="0" w:lastColumn="0" w:oddVBand="0" w:evenVBand="0" w:oddHBand="0" w:evenHBand="0" w:firstRowFirstColumn="0" w:firstRowLastColumn="0" w:lastRowFirstColumn="0" w:lastRowLastColumn="0"/>
-            </w:pPr>
-            <w:r>
-              <w:t>Mantener terminales</w:t>
+            <w:tcW w:w="1276" w:type="dxa"/>
+          </w:tcPr>
+          <w:p>
+            <w:pPr>
+              <w:cnfStyle w:val="000000000000" w:firstRow="0" w:lastRow="0" w:firstColumn="0" w:lastColumn="0" w:oddVBand="0" w:evenVBand="0" w:oddHBand="0" w:evenHBand="0" w:firstRowFirstColumn="0" w:firstRowLastColumn="0" w:lastRowFirstColumn="0" w:lastRowLastColumn="0"/>
+            </w:pPr>
+            <w:r>
+              <w:t>Operador</w:t>
+            </w:r>
+          </w:p>
+        </w:tc>
+        <w:tc>
+          <w:tcPr>
+            <w:tcW w:w="4110" w:type="dxa"/>
+          </w:tcPr>
+          <w:p>
+            <w:pPr>
+              <w:cnfStyle w:val="000000000000" w:firstRow="0" w:lastRow="0" w:firstColumn="0" w:lastColumn="0" w:oddVBand="0" w:evenVBand="0" w:oddHBand="0" w:evenHBand="0" w:firstRowFirstColumn="0" w:firstRowLastColumn="0" w:lastRowFirstColumn="0" w:lastRowLastColumn="0"/>
+            </w:pPr>
+            <w:r>
+              <w:t>Registrar pago</w:t>
             </w:r>
           </w:p>
         </w:tc>
@@ -1815,41 +1528,41 @@
         <w:tc>
           <w:tcPr>
             <w:cnfStyle w:val="001000000000" w:firstRow="0" w:lastRow="0" w:firstColumn="1" w:lastColumn="0" w:oddVBand="0" w:evenVBand="0" w:oddHBand="0" w:evenHBand="0" w:firstRowFirstColumn="0" w:firstRowLastColumn="0" w:lastRowFirstColumn="0" w:lastRowLastColumn="0"/>
-            <w:tcW w:w="704" w:type="dxa"/>
+            <w:tcW w:w="846" w:type="dxa"/>
           </w:tcPr>
           <w:p>
             <w:pPr>
               <w:pStyle w:val="Prrafodelista"/>
               <w:numPr>
                 <w:ilvl w:val="0"/>
-                <w:numId w:val="2"/>
+                <w:numId w:val="5"/>
               </w:numPr>
             </w:pPr>
           </w:p>
         </w:tc>
         <w:tc>
           <w:tcPr>
-            <w:tcW w:w="1297" w:type="dxa"/>
-          </w:tcPr>
-          <w:p>
-            <w:pPr>
-              <w:cnfStyle w:val="000000100000" w:firstRow="0" w:lastRow="0" w:firstColumn="0" w:lastColumn="0" w:oddVBand="0" w:evenVBand="0" w:oddHBand="1" w:evenHBand="0" w:firstRowFirstColumn="0" w:firstRowLastColumn="0" w:lastRowFirstColumn="0" w:lastRowLastColumn="0"/>
-            </w:pPr>
-            <w:r>
-              <w:t>Jefe de operadores</w:t>
-            </w:r>
-          </w:p>
-        </w:tc>
-        <w:tc>
-          <w:tcPr>
-            <w:tcW w:w="4231" w:type="dxa"/>
-          </w:tcPr>
-          <w:p>
-            <w:pPr>
-              <w:cnfStyle w:val="000000100000" w:firstRow="0" w:lastRow="0" w:firstColumn="0" w:lastColumn="0" w:oddVBand="0" w:evenVBand="0" w:oddHBand="1" w:evenHBand="0" w:firstRowFirstColumn="0" w:firstRowLastColumn="0" w:lastRowFirstColumn="0" w:lastRowLastColumn="0"/>
-            </w:pPr>
-            <w:r>
-              <w:t>Mantener aparatos e instrumentos médicos</w:t>
+            <w:tcW w:w="1276" w:type="dxa"/>
+          </w:tcPr>
+          <w:p>
+            <w:pPr>
+              <w:cnfStyle w:val="000000100000" w:firstRow="0" w:lastRow="0" w:firstColumn="0" w:lastColumn="0" w:oddVBand="0" w:evenVBand="0" w:oddHBand="1" w:evenHBand="0" w:firstRowFirstColumn="0" w:firstRowLastColumn="0" w:lastRowFirstColumn="0" w:lastRowLastColumn="0"/>
+            </w:pPr>
+            <w:r>
+              <w:t>Personal médico</w:t>
+            </w:r>
+          </w:p>
+        </w:tc>
+        <w:tc>
+          <w:tcPr>
+            <w:tcW w:w="4110" w:type="dxa"/>
+          </w:tcPr>
+          <w:p>
+            <w:pPr>
+              <w:cnfStyle w:val="000000100000" w:firstRow="0" w:lastRow="0" w:firstColumn="0" w:lastColumn="0" w:oddVBand="0" w:evenVBand="0" w:oddHBand="1" w:evenHBand="0" w:firstRowFirstColumn="0" w:firstRowLastColumn="0" w:lastRowFirstColumn="0" w:lastRowLastColumn="0"/>
+            </w:pPr>
+            <w:r>
+              <w:t>Crear ficha médica</w:t>
             </w:r>
           </w:p>
         </w:tc>
@@ -1881,54 +1594,54 @@
         <w:tc>
           <w:tcPr>
             <w:cnfStyle w:val="001000000000" w:firstRow="0" w:lastRow="0" w:firstColumn="1" w:lastColumn="0" w:oddVBand="0" w:evenVBand="0" w:oddHBand="0" w:evenHBand="0" w:firstRowFirstColumn="0" w:firstRowLastColumn="0" w:lastRowFirstColumn="0" w:lastRowLastColumn="0"/>
-            <w:tcW w:w="704" w:type="dxa"/>
+            <w:tcW w:w="846" w:type="dxa"/>
           </w:tcPr>
           <w:p>
             <w:pPr>
               <w:pStyle w:val="Prrafodelista"/>
               <w:numPr>
                 <w:ilvl w:val="0"/>
-                <w:numId w:val="2"/>
+                <w:numId w:val="5"/>
               </w:numPr>
             </w:pPr>
           </w:p>
         </w:tc>
         <w:tc>
           <w:tcPr>
-            <w:tcW w:w="1297" w:type="dxa"/>
-          </w:tcPr>
-          <w:p>
-            <w:pPr>
-              <w:cnfStyle w:val="000000000000" w:firstRow="0" w:lastRow="0" w:firstColumn="0" w:lastColumn="0" w:oddVBand="0" w:evenVBand="0" w:oddHBand="0" w:evenHBand="0" w:firstRowFirstColumn="0" w:firstRowLastColumn="0" w:lastRowFirstColumn="0" w:lastRowLastColumn="0"/>
-            </w:pPr>
-            <w:r>
-              <w:t>Jefe de operadores</w:t>
-            </w:r>
-          </w:p>
-        </w:tc>
-        <w:tc>
-          <w:tcPr>
-            <w:tcW w:w="4231" w:type="dxa"/>
-          </w:tcPr>
-          <w:p>
-            <w:pPr>
-              <w:cnfStyle w:val="000000000000" w:firstRow="0" w:lastRow="0" w:firstColumn="0" w:lastColumn="0" w:oddVBand="0" w:evenVBand="0" w:oddHBand="0" w:evenHBand="0" w:firstRowFirstColumn="0" w:firstRowLastColumn="0" w:lastRowFirstColumn="0" w:lastRowLastColumn="0"/>
-            </w:pPr>
-            <w:r>
-              <w:t>Mantener personal</w:t>
-            </w:r>
-          </w:p>
-        </w:tc>
-        <w:tc>
-          <w:tcPr>
-            <w:tcW w:w="1276" w:type="dxa"/>
-          </w:tcPr>
-          <w:p>
-            <w:pPr>
-              <w:cnfStyle w:val="000000000000" w:firstRow="0" w:lastRow="0" w:firstColumn="0" w:lastColumn="0" w:oddVBand="0" w:evenVBand="0" w:oddHBand="0" w:evenHBand="0" w:firstRowFirstColumn="0" w:firstRowLastColumn="0" w:lastRowFirstColumn="0" w:lastRowLastColumn="0"/>
-            </w:pPr>
-            <w:r>
-              <w:t xml:space="preserve">Terminal </w:t>
+            <w:tcW w:w="1276" w:type="dxa"/>
+          </w:tcPr>
+          <w:p>
+            <w:pPr>
+              <w:cnfStyle w:val="000000000000" w:firstRow="0" w:lastRow="0" w:firstColumn="0" w:lastColumn="0" w:oddVBand="0" w:evenVBand="0" w:oddHBand="0" w:evenHBand="0" w:firstRowFirstColumn="0" w:firstRowLastColumn="0" w:lastRowFirstColumn="0" w:lastRowLastColumn="0"/>
+            </w:pPr>
+            <w:r>
+              <w:t>Personal médico</w:t>
+            </w:r>
+          </w:p>
+        </w:tc>
+        <w:tc>
+          <w:tcPr>
+            <w:tcW w:w="4110" w:type="dxa"/>
+          </w:tcPr>
+          <w:p>
+            <w:pPr>
+              <w:cnfStyle w:val="000000000000" w:firstRow="0" w:lastRow="0" w:firstColumn="0" w:lastColumn="0" w:oddVBand="0" w:evenVBand="0" w:oddHBand="0" w:evenHBand="0" w:firstRowFirstColumn="0" w:firstRowLastColumn="0" w:lastRowFirstColumn="0" w:lastRowLastColumn="0"/>
+            </w:pPr>
+            <w:r>
+              <w:t>Actualizar ficha médica</w:t>
+            </w:r>
+          </w:p>
+        </w:tc>
+        <w:tc>
+          <w:tcPr>
+            <w:tcW w:w="1276" w:type="dxa"/>
+          </w:tcPr>
+          <w:p>
+            <w:pPr>
+              <w:cnfStyle w:val="000000000000" w:firstRow="0" w:lastRow="0" w:firstColumn="0" w:lastColumn="0" w:oddVBand="0" w:evenVBand="0" w:oddHBand="0" w:evenHBand="0" w:firstRowFirstColumn="0" w:firstRowLastColumn="0" w:lastRowFirstColumn="0" w:lastRowLastColumn="0"/>
+            </w:pPr>
+            <w:r>
+              <w:t>Terminal</w:t>
             </w:r>
           </w:p>
         </w:tc>
@@ -1950,41 +1663,41 @@
         <w:tc>
           <w:tcPr>
             <w:cnfStyle w:val="001000000000" w:firstRow="0" w:lastRow="0" w:firstColumn="1" w:lastColumn="0" w:oddVBand="0" w:evenVBand="0" w:oddHBand="0" w:evenHBand="0" w:firstRowFirstColumn="0" w:firstRowLastColumn="0" w:lastRowFirstColumn="0" w:lastRowLastColumn="0"/>
-            <w:tcW w:w="704" w:type="dxa"/>
+            <w:tcW w:w="846" w:type="dxa"/>
           </w:tcPr>
           <w:p>
             <w:pPr>
               <w:pStyle w:val="Prrafodelista"/>
               <w:numPr>
                 <w:ilvl w:val="0"/>
-                <w:numId w:val="2"/>
+                <w:numId w:val="5"/>
               </w:numPr>
             </w:pPr>
           </w:p>
         </w:tc>
         <w:tc>
           <w:tcPr>
-            <w:tcW w:w="1297" w:type="dxa"/>
-          </w:tcPr>
-          <w:p>
-            <w:pPr>
-              <w:cnfStyle w:val="000000100000" w:firstRow="0" w:lastRow="0" w:firstColumn="0" w:lastColumn="0" w:oddVBand="0" w:evenVBand="0" w:oddHBand="1" w:evenHBand="0" w:firstRowFirstColumn="0" w:firstRowLastColumn="0" w:lastRowFirstColumn="0" w:lastRowLastColumn="0"/>
-            </w:pPr>
-            <w:r>
-              <w:t>Jefe de operadores</w:t>
-            </w:r>
-          </w:p>
-        </w:tc>
-        <w:tc>
-          <w:tcPr>
-            <w:tcW w:w="4231" w:type="dxa"/>
-          </w:tcPr>
-          <w:p>
-            <w:pPr>
-              <w:cnfStyle w:val="000000100000" w:firstRow="0" w:lastRow="0" w:firstColumn="0" w:lastColumn="0" w:oddVBand="0" w:evenVBand="0" w:oddHBand="1" w:evenHBand="0" w:firstRowFirstColumn="0" w:firstRowLastColumn="0" w:lastRowFirstColumn="0" w:lastRowLastColumn="0"/>
-            </w:pPr>
-            <w:r>
-              <w:t xml:space="preserve">Mantener prestaciones médicas </w:t>
+            <w:tcW w:w="1276" w:type="dxa"/>
+          </w:tcPr>
+          <w:p>
+            <w:pPr>
+              <w:cnfStyle w:val="000000100000" w:firstRow="0" w:lastRow="0" w:firstColumn="0" w:lastColumn="0" w:oddVBand="0" w:evenVBand="0" w:oddHBand="1" w:evenHBand="0" w:firstRowFirstColumn="0" w:firstRowLastColumn="0" w:lastRowFirstColumn="0" w:lastRowLastColumn="0"/>
+            </w:pPr>
+            <w:r>
+              <w:t>Médico</w:t>
+            </w:r>
+          </w:p>
+        </w:tc>
+        <w:tc>
+          <w:tcPr>
+            <w:tcW w:w="4110" w:type="dxa"/>
+          </w:tcPr>
+          <w:p>
+            <w:pPr>
+              <w:cnfStyle w:val="000000100000" w:firstRow="0" w:lastRow="0" w:firstColumn="0" w:lastColumn="0" w:oddVBand="0" w:evenVBand="0" w:oddHBand="1" w:evenHBand="0" w:firstRowFirstColumn="0" w:firstRowLastColumn="0" w:lastRowFirstColumn="0" w:lastRowLastColumn="0"/>
+            </w:pPr>
+            <w:r>
+              <w:t>Cerrar consulta médica</w:t>
             </w:r>
           </w:p>
         </w:tc>
@@ -2016,44 +1729,41 @@
         <w:tc>
           <w:tcPr>
             <w:cnfStyle w:val="001000000000" w:firstRow="0" w:lastRow="0" w:firstColumn="1" w:lastColumn="0" w:oddVBand="0" w:evenVBand="0" w:oddHBand="0" w:evenHBand="0" w:firstRowFirstColumn="0" w:firstRowLastColumn="0" w:lastRowFirstColumn="0" w:lastRowLastColumn="0"/>
-            <w:tcW w:w="704" w:type="dxa"/>
+            <w:tcW w:w="846" w:type="dxa"/>
           </w:tcPr>
           <w:p>
             <w:pPr>
               <w:pStyle w:val="Prrafodelista"/>
               <w:numPr>
                 <w:ilvl w:val="0"/>
-                <w:numId w:val="2"/>
+                <w:numId w:val="5"/>
               </w:numPr>
             </w:pPr>
           </w:p>
         </w:tc>
         <w:tc>
           <w:tcPr>
-            <w:tcW w:w="1297" w:type="dxa"/>
-          </w:tcPr>
-          <w:p>
-            <w:pPr>
-              <w:cnfStyle w:val="000000000000" w:firstRow="0" w:lastRow="0" w:firstColumn="0" w:lastColumn="0" w:oddVBand="0" w:evenVBand="0" w:oddHBand="0" w:evenHBand="0" w:firstRowFirstColumn="0" w:firstRowLastColumn="0" w:lastRowFirstColumn="0" w:lastRowLastColumn="0"/>
-            </w:pPr>
-            <w:r>
-              <w:t>Jefe de operadores</w:t>
-            </w:r>
-          </w:p>
-        </w:tc>
-        <w:tc>
-          <w:tcPr>
-            <w:tcW w:w="4231" w:type="dxa"/>
-          </w:tcPr>
-          <w:p>
-            <w:pPr>
-              <w:cnfStyle w:val="000000000000" w:firstRow="0" w:lastRow="0" w:firstColumn="0" w:lastColumn="0" w:oddVBand="0" w:evenVBand="0" w:oddHBand="0" w:evenHBand="0" w:firstRowFirstColumn="0" w:firstRowLastColumn="0" w:lastRowFirstColumn="0" w:lastRowLastColumn="0"/>
-            </w:pPr>
-            <w:r>
-              <w:t>Mantener</w:t>
-            </w:r>
-            <w:r>
-              <w:t xml:space="preserve"> pacientes</w:t>
+            <w:tcW w:w="1276" w:type="dxa"/>
+          </w:tcPr>
+          <w:p>
+            <w:pPr>
+              <w:cnfStyle w:val="000000000000" w:firstRow="0" w:lastRow="0" w:firstColumn="0" w:lastColumn="0" w:oddVBand="0" w:evenVBand="0" w:oddHBand="0" w:evenHBand="0" w:firstRowFirstColumn="0" w:firstRowLastColumn="0" w:lastRowFirstColumn="0" w:lastRowLastColumn="0"/>
+            </w:pPr>
+            <w:r>
+              <w:t>Enfermero</w:t>
+            </w:r>
+          </w:p>
+        </w:tc>
+        <w:tc>
+          <w:tcPr>
+            <w:tcW w:w="4110" w:type="dxa"/>
+          </w:tcPr>
+          <w:p>
+            <w:pPr>
+              <w:cnfStyle w:val="000000000000" w:firstRow="0" w:lastRow="0" w:firstColumn="0" w:lastColumn="0" w:oddVBand="0" w:evenVBand="0" w:oddHBand="0" w:evenHBand="0" w:firstRowFirstColumn="0" w:firstRowLastColumn="0" w:lastRowFirstColumn="0" w:lastRowLastColumn="0"/>
+            </w:pPr>
+            <w:r>
+              <w:t>Generar orden de análisis</w:t>
             </w:r>
           </w:p>
         </w:tc>
@@ -2088,44 +1798,41 @@
         <w:tc>
           <w:tcPr>
             <w:cnfStyle w:val="001000000000" w:firstRow="0" w:lastRow="0" w:firstColumn="1" w:lastColumn="0" w:oddVBand="0" w:evenVBand="0" w:oddHBand="0" w:evenHBand="0" w:firstRowFirstColumn="0" w:firstRowLastColumn="0" w:lastRowFirstColumn="0" w:lastRowLastColumn="0"/>
-            <w:tcW w:w="704" w:type="dxa"/>
+            <w:tcW w:w="846" w:type="dxa"/>
           </w:tcPr>
           <w:p>
             <w:pPr>
               <w:pStyle w:val="Prrafodelista"/>
               <w:numPr>
                 <w:ilvl w:val="0"/>
-                <w:numId w:val="2"/>
+                <w:numId w:val="5"/>
               </w:numPr>
             </w:pPr>
           </w:p>
         </w:tc>
         <w:tc>
           <w:tcPr>
-            <w:tcW w:w="1297" w:type="dxa"/>
-          </w:tcPr>
-          <w:p>
-            <w:pPr>
-              <w:cnfStyle w:val="000000100000" w:firstRow="0" w:lastRow="0" w:firstColumn="0" w:lastColumn="0" w:oddVBand="0" w:evenVBand="0" w:oddHBand="1" w:evenHBand="0" w:firstRowFirstColumn="0" w:firstRowLastColumn="0" w:lastRowFirstColumn="0" w:lastRowLastColumn="0"/>
-            </w:pPr>
-            <w:r>
-              <w:t>Jefe de operadores</w:t>
-            </w:r>
-          </w:p>
-        </w:tc>
-        <w:tc>
-          <w:tcPr>
-            <w:tcW w:w="4231" w:type="dxa"/>
-          </w:tcPr>
-          <w:p>
-            <w:pPr>
-              <w:cnfStyle w:val="000000100000" w:firstRow="0" w:lastRow="0" w:firstColumn="0" w:lastColumn="0" w:oddVBand="0" w:evenVBand="0" w:oddHBand="1" w:evenHBand="0" w:firstRowFirstColumn="0" w:firstRowLastColumn="0" w:lastRowFirstColumn="0" w:lastRowLastColumn="0"/>
-            </w:pPr>
-            <w:r>
-              <w:t>Mantener</w:t>
-            </w:r>
-            <w:r>
-              <w:t xml:space="preserve"> porcentaje de descuento de honorarios</w:t>
+            <w:tcW w:w="1276" w:type="dxa"/>
+          </w:tcPr>
+          <w:p>
+            <w:pPr>
+              <w:cnfStyle w:val="000000100000" w:firstRow="0" w:lastRow="0" w:firstColumn="0" w:lastColumn="0" w:oddVBand="0" w:evenVBand="0" w:oddHBand="1" w:evenHBand="0" w:firstRowFirstColumn="0" w:firstRowLastColumn="0" w:lastRowFirstColumn="0" w:lastRowLastColumn="0"/>
+            </w:pPr>
+            <w:r>
+              <w:t xml:space="preserve">Enfermero </w:t>
+            </w:r>
+          </w:p>
+        </w:tc>
+        <w:tc>
+          <w:tcPr>
+            <w:tcW w:w="4110" w:type="dxa"/>
+          </w:tcPr>
+          <w:p>
+            <w:pPr>
+              <w:cnfStyle w:val="000000100000" w:firstRow="0" w:lastRow="0" w:firstColumn="0" w:lastColumn="0" w:oddVBand="0" w:evenVBand="0" w:oddHBand="1" w:evenHBand="0" w:firstRowFirstColumn="0" w:firstRowLastColumn="0" w:lastRowFirstColumn="0" w:lastRowLastColumn="0"/>
+            </w:pPr>
+            <w:r>
+              <w:t>Cerrar orden de análisis</w:t>
             </w:r>
           </w:p>
         </w:tc>
@@ -2157,38 +1864,928 @@
         <w:tc>
           <w:tcPr>
             <w:cnfStyle w:val="001000000000" w:firstRow="0" w:lastRow="0" w:firstColumn="1" w:lastColumn="0" w:oddVBand="0" w:evenVBand="0" w:oddHBand="0" w:evenHBand="0" w:firstRowFirstColumn="0" w:firstRowLastColumn="0" w:lastRowFirstColumn="0" w:lastRowLastColumn="0"/>
-            <w:tcW w:w="704" w:type="dxa"/>
+            <w:tcW w:w="846" w:type="dxa"/>
           </w:tcPr>
           <w:p>
             <w:pPr>
               <w:pStyle w:val="Prrafodelista"/>
               <w:numPr>
                 <w:ilvl w:val="0"/>
-                <w:numId w:val="2"/>
+                <w:numId w:val="5"/>
               </w:numPr>
             </w:pPr>
           </w:p>
         </w:tc>
         <w:tc>
           <w:tcPr>
-            <w:tcW w:w="1297" w:type="dxa"/>
-          </w:tcPr>
-          <w:p>
-            <w:pPr>
-              <w:cnfStyle w:val="000000000000" w:firstRow="0" w:lastRow="0" w:firstColumn="0" w:lastColumn="0" w:oddVBand="0" w:evenVBand="0" w:oddHBand="0" w:evenHBand="0" w:firstRowFirstColumn="0" w:firstRowLastColumn="0" w:lastRowFirstColumn="0" w:lastRowLastColumn="0"/>
-            </w:pPr>
-            <w:r>
-              <w:t>Sistema</w:t>
-            </w:r>
-          </w:p>
-        </w:tc>
-        <w:tc>
-          <w:tcPr>
-            <w:tcW w:w="4231" w:type="dxa"/>
-          </w:tcPr>
-          <w:p>
-            <w:pPr>
-              <w:cnfStyle w:val="000000000000" w:firstRow="0" w:lastRow="0" w:firstColumn="0" w:lastColumn="0" w:oddVBand="0" w:evenVBand="0" w:oddHBand="0" w:evenHBand="0" w:firstRowFirstColumn="0" w:firstRowLastColumn="0" w:lastRowFirstColumn="0" w:lastRowLastColumn="0"/>
+            <w:tcW w:w="1276" w:type="dxa"/>
+          </w:tcPr>
+          <w:p>
+            <w:pPr>
+              <w:cnfStyle w:val="000000000000" w:firstRow="0" w:lastRow="0" w:firstColumn="0" w:lastColumn="0" w:oddVBand="0" w:evenVBand="0" w:oddHBand="0" w:evenHBand="0" w:firstRowFirstColumn="0" w:firstRowLastColumn="0" w:lastRowFirstColumn="0" w:lastRowLastColumn="0"/>
+            </w:pPr>
+            <w:r>
+              <w:t>Personal médico</w:t>
+            </w:r>
+          </w:p>
+        </w:tc>
+        <w:tc>
+          <w:tcPr>
+            <w:tcW w:w="4110" w:type="dxa"/>
+          </w:tcPr>
+          <w:p>
+            <w:pPr>
+              <w:cnfStyle w:val="000000000000" w:firstRow="0" w:lastRow="0" w:firstColumn="0" w:lastColumn="0" w:oddVBand="0" w:evenVBand="0" w:oddHBand="0" w:evenHBand="0" w:firstRowFirstColumn="0" w:firstRowLastColumn="0" w:lastRowFirstColumn="0" w:lastRowLastColumn="0"/>
+            </w:pPr>
+            <w:r>
+              <w:t>Revisar notificaciones</w:t>
+            </w:r>
+          </w:p>
+        </w:tc>
+        <w:tc>
+          <w:tcPr>
+            <w:tcW w:w="1276" w:type="dxa"/>
+          </w:tcPr>
+          <w:p>
+            <w:pPr>
+              <w:cnfStyle w:val="000000000000" w:firstRow="0" w:lastRow="0" w:firstColumn="0" w:lastColumn="0" w:oddVBand="0" w:evenVBand="0" w:oddHBand="0" w:evenHBand="0" w:firstRowFirstColumn="0" w:firstRowLastColumn="0" w:lastRowFirstColumn="0" w:lastRowLastColumn="0"/>
+            </w:pPr>
+            <w:r>
+              <w:t>Terminal</w:t>
+            </w:r>
+          </w:p>
+        </w:tc>
+        <w:tc>
+          <w:tcPr>
+            <w:tcW w:w="1320" w:type="dxa"/>
+          </w:tcPr>
+          <w:p>
+            <w:pPr>
+              <w:cnfStyle w:val="000000000000" w:firstRow="0" w:lastRow="0" w:firstColumn="0" w:lastColumn="0" w:oddVBand="0" w:evenVBand="0" w:oddHBand="0" w:evenHBand="0" w:firstRowFirstColumn="0" w:firstRowLastColumn="0" w:lastRowFirstColumn="0" w:lastRowLastColumn="0"/>
+            </w:pPr>
+          </w:p>
+        </w:tc>
+      </w:tr>
+      <w:tr>
+        <w:trPr>
+          <w:cnfStyle w:val="000000100000" w:firstRow="0" w:lastRow="0" w:firstColumn="0" w:lastColumn="0" w:oddVBand="0" w:evenVBand="0" w:oddHBand="1" w:evenHBand="0" w:firstRowFirstColumn="0" w:firstRowLastColumn="0" w:lastRowFirstColumn="0" w:lastRowLastColumn="0"/>
+        </w:trPr>
+        <w:tc>
+          <w:tcPr>
+            <w:cnfStyle w:val="001000000000" w:firstRow="0" w:lastRow="0" w:firstColumn="1" w:lastColumn="0" w:oddVBand="0" w:evenVBand="0" w:oddHBand="0" w:evenHBand="0" w:firstRowFirstColumn="0" w:firstRowLastColumn="0" w:lastRowFirstColumn="0" w:lastRowLastColumn="0"/>
+            <w:tcW w:w="846" w:type="dxa"/>
+          </w:tcPr>
+          <w:p>
+            <w:pPr>
+              <w:pStyle w:val="Prrafodelista"/>
+              <w:numPr>
+                <w:ilvl w:val="0"/>
+                <w:numId w:val="5"/>
+              </w:numPr>
+            </w:pPr>
+          </w:p>
+        </w:tc>
+        <w:tc>
+          <w:tcPr>
+            <w:tcW w:w="1276" w:type="dxa"/>
+          </w:tcPr>
+          <w:p>
+            <w:pPr>
+              <w:cnfStyle w:val="000000100000" w:firstRow="0" w:lastRow="0" w:firstColumn="0" w:lastColumn="0" w:oddVBand="0" w:evenVBand="0" w:oddHBand="1" w:evenHBand="0" w:firstRowFirstColumn="0" w:firstRowLastColumn="0" w:lastRowFirstColumn="0" w:lastRowLastColumn="0"/>
+            </w:pPr>
+            <w:r>
+              <w:t>Paciente</w:t>
+            </w:r>
+          </w:p>
+        </w:tc>
+        <w:tc>
+          <w:tcPr>
+            <w:tcW w:w="4110" w:type="dxa"/>
+          </w:tcPr>
+          <w:p>
+            <w:pPr>
+              <w:cnfStyle w:val="000000100000" w:firstRow="0" w:lastRow="0" w:firstColumn="0" w:lastColumn="0" w:oddVBand="0" w:evenVBand="0" w:oddHBand="1" w:evenHBand="0" w:firstRowFirstColumn="0" w:firstRowLastColumn="0" w:lastRowFirstColumn="0" w:lastRowLastColumn="0"/>
+            </w:pPr>
+            <w:r>
+              <w:t xml:space="preserve">Revisar </w:t>
+            </w:r>
+            <w:bookmarkStart w:id="0" w:name="_GoBack"/>
+            <w:r>
+              <w:t>notificaciones</w:t>
+            </w:r>
+            <w:bookmarkEnd w:id="0"/>
+          </w:p>
+        </w:tc>
+        <w:tc>
+          <w:tcPr>
+            <w:tcW w:w="1276" w:type="dxa"/>
+          </w:tcPr>
+          <w:p>
+            <w:pPr>
+              <w:cnfStyle w:val="000000100000" w:firstRow="0" w:lastRow="0" w:firstColumn="0" w:lastColumn="0" w:oddVBand="0" w:evenVBand="0" w:oddHBand="1" w:evenHBand="0" w:firstRowFirstColumn="0" w:firstRowLastColumn="0" w:lastRowFirstColumn="0" w:lastRowLastColumn="0"/>
+            </w:pPr>
+            <w:r>
+              <w:t>Web</w:t>
+            </w:r>
+          </w:p>
+        </w:tc>
+        <w:tc>
+          <w:tcPr>
+            <w:tcW w:w="1320" w:type="dxa"/>
+          </w:tcPr>
+          <w:p>
+            <w:pPr>
+              <w:cnfStyle w:val="000000100000" w:firstRow="0" w:lastRow="0" w:firstColumn="0" w:lastColumn="0" w:oddVBand="0" w:evenVBand="0" w:oddHBand="1" w:evenHBand="0" w:firstRowFirstColumn="0" w:firstRowLastColumn="0" w:lastRowFirstColumn="0" w:lastRowLastColumn="0"/>
+            </w:pPr>
+          </w:p>
+        </w:tc>
+      </w:tr>
+      <w:tr>
+        <w:tc>
+          <w:tcPr>
+            <w:cnfStyle w:val="001000000000" w:firstRow="0" w:lastRow="0" w:firstColumn="1" w:lastColumn="0" w:oddVBand="0" w:evenVBand="0" w:oddHBand="0" w:evenHBand="0" w:firstRowFirstColumn="0" w:firstRowLastColumn="0" w:lastRowFirstColumn="0" w:lastRowLastColumn="0"/>
+            <w:tcW w:w="846" w:type="dxa"/>
+          </w:tcPr>
+          <w:p>
+            <w:pPr>
+              <w:pStyle w:val="Prrafodelista"/>
+              <w:numPr>
+                <w:ilvl w:val="0"/>
+                <w:numId w:val="5"/>
+              </w:numPr>
+            </w:pPr>
+          </w:p>
+        </w:tc>
+        <w:tc>
+          <w:tcPr>
+            <w:tcW w:w="1276" w:type="dxa"/>
+          </w:tcPr>
+          <w:p>
+            <w:pPr>
+              <w:cnfStyle w:val="000000000000" w:firstRow="0" w:lastRow="0" w:firstColumn="0" w:lastColumn="0" w:oddVBand="0" w:evenVBand="0" w:oddHBand="0" w:evenHBand="0" w:firstRowFirstColumn="0" w:firstRowLastColumn="0" w:lastRowFirstColumn="0" w:lastRowLastColumn="0"/>
+            </w:pPr>
+            <w:r>
+              <w:t>Operador</w:t>
+            </w:r>
+          </w:p>
+        </w:tc>
+        <w:tc>
+          <w:tcPr>
+            <w:tcW w:w="4110" w:type="dxa"/>
+          </w:tcPr>
+          <w:p>
+            <w:pPr>
+              <w:cnfStyle w:val="000000000000" w:firstRow="0" w:lastRow="0" w:firstColumn="0" w:lastColumn="0" w:oddVBand="0" w:evenVBand="0" w:oddHBand="0" w:evenHBand="0" w:firstRowFirstColumn="0" w:firstRowLastColumn="0" w:lastRowFirstColumn="0" w:lastRowLastColumn="0"/>
+            </w:pPr>
+            <w:r>
+              <w:t>Anular atención</w:t>
+            </w:r>
+          </w:p>
+        </w:tc>
+        <w:tc>
+          <w:tcPr>
+            <w:tcW w:w="1276" w:type="dxa"/>
+          </w:tcPr>
+          <w:p>
+            <w:pPr>
+              <w:cnfStyle w:val="000000000000" w:firstRow="0" w:lastRow="0" w:firstColumn="0" w:lastColumn="0" w:oddVBand="0" w:evenVBand="0" w:oddHBand="0" w:evenHBand="0" w:firstRowFirstColumn="0" w:firstRowLastColumn="0" w:lastRowFirstColumn="0" w:lastRowLastColumn="0"/>
+            </w:pPr>
+            <w:r>
+              <w:t>Terminal</w:t>
+            </w:r>
+          </w:p>
+        </w:tc>
+        <w:tc>
+          <w:tcPr>
+            <w:tcW w:w="1320" w:type="dxa"/>
+          </w:tcPr>
+          <w:p>
+            <w:pPr>
+              <w:cnfStyle w:val="000000000000" w:firstRow="0" w:lastRow="0" w:firstColumn="0" w:lastColumn="0" w:oddVBand="0" w:evenVBand="0" w:oddHBand="0" w:evenHBand="0" w:firstRowFirstColumn="0" w:firstRowLastColumn="0" w:lastRowFirstColumn="0" w:lastRowLastColumn="0"/>
+            </w:pPr>
+          </w:p>
+        </w:tc>
+      </w:tr>
+      <w:tr>
+        <w:trPr>
+          <w:cnfStyle w:val="000000100000" w:firstRow="0" w:lastRow="0" w:firstColumn="0" w:lastColumn="0" w:oddVBand="0" w:evenVBand="0" w:oddHBand="1" w:evenHBand="0" w:firstRowFirstColumn="0" w:firstRowLastColumn="0" w:lastRowFirstColumn="0" w:lastRowLastColumn="0"/>
+        </w:trPr>
+        <w:tc>
+          <w:tcPr>
+            <w:cnfStyle w:val="001000000000" w:firstRow="0" w:lastRow="0" w:firstColumn="1" w:lastColumn="0" w:oddVBand="0" w:evenVBand="0" w:oddHBand="0" w:evenHBand="0" w:firstRowFirstColumn="0" w:firstRowLastColumn="0" w:lastRowFirstColumn="0" w:lastRowLastColumn="0"/>
+            <w:tcW w:w="846" w:type="dxa"/>
+          </w:tcPr>
+          <w:p>
+            <w:pPr>
+              <w:pStyle w:val="Prrafodelista"/>
+              <w:numPr>
+                <w:ilvl w:val="0"/>
+                <w:numId w:val="5"/>
+              </w:numPr>
+            </w:pPr>
+          </w:p>
+        </w:tc>
+        <w:tc>
+          <w:tcPr>
+            <w:tcW w:w="1276" w:type="dxa"/>
+          </w:tcPr>
+          <w:p>
+            <w:pPr>
+              <w:cnfStyle w:val="000000100000" w:firstRow="0" w:lastRow="0" w:firstColumn="0" w:lastColumn="0" w:oddVBand="0" w:evenVBand="0" w:oddHBand="1" w:evenHBand="0" w:firstRowFirstColumn="0" w:firstRowLastColumn="0" w:lastRowFirstColumn="0" w:lastRowLastColumn="0"/>
+            </w:pPr>
+            <w:r>
+              <w:t>Operador</w:t>
+            </w:r>
+          </w:p>
+        </w:tc>
+        <w:tc>
+          <w:tcPr>
+            <w:tcW w:w="4110" w:type="dxa"/>
+          </w:tcPr>
+          <w:p>
+            <w:pPr>
+              <w:cnfStyle w:val="000000100000" w:firstRow="0" w:lastRow="0" w:firstColumn="0" w:lastColumn="0" w:oddVBand="0" w:evenVBand="0" w:oddHBand="1" w:evenHBand="0" w:firstRowFirstColumn="0" w:firstRowLastColumn="0" w:lastRowFirstColumn="0" w:lastRowLastColumn="0"/>
+            </w:pPr>
+            <w:r>
+              <w:t>Abrir caja</w:t>
+            </w:r>
+          </w:p>
+        </w:tc>
+        <w:tc>
+          <w:tcPr>
+            <w:tcW w:w="1276" w:type="dxa"/>
+          </w:tcPr>
+          <w:p>
+            <w:pPr>
+              <w:cnfStyle w:val="000000100000" w:firstRow="0" w:lastRow="0" w:firstColumn="0" w:lastColumn="0" w:oddVBand="0" w:evenVBand="0" w:oddHBand="1" w:evenHBand="0" w:firstRowFirstColumn="0" w:firstRowLastColumn="0" w:lastRowFirstColumn="0" w:lastRowLastColumn="0"/>
+            </w:pPr>
+            <w:r>
+              <w:t>Terminal</w:t>
+            </w:r>
+          </w:p>
+        </w:tc>
+        <w:tc>
+          <w:tcPr>
+            <w:tcW w:w="1320" w:type="dxa"/>
+          </w:tcPr>
+          <w:p>
+            <w:pPr>
+              <w:cnfStyle w:val="000000100000" w:firstRow="0" w:lastRow="0" w:firstColumn="0" w:lastColumn="0" w:oddVBand="0" w:evenVBand="0" w:oddHBand="1" w:evenHBand="0" w:firstRowFirstColumn="0" w:firstRowLastColumn="0" w:lastRowFirstColumn="0" w:lastRowLastColumn="0"/>
+            </w:pPr>
+          </w:p>
+        </w:tc>
+      </w:tr>
+      <w:tr>
+        <w:tc>
+          <w:tcPr>
+            <w:cnfStyle w:val="001000000000" w:firstRow="0" w:lastRow="0" w:firstColumn="1" w:lastColumn="0" w:oddVBand="0" w:evenVBand="0" w:oddHBand="0" w:evenHBand="0" w:firstRowFirstColumn="0" w:firstRowLastColumn="0" w:lastRowFirstColumn="0" w:lastRowLastColumn="0"/>
+            <w:tcW w:w="846" w:type="dxa"/>
+          </w:tcPr>
+          <w:p>
+            <w:pPr>
+              <w:pStyle w:val="Prrafodelista"/>
+              <w:numPr>
+                <w:ilvl w:val="0"/>
+                <w:numId w:val="5"/>
+              </w:numPr>
+            </w:pPr>
+          </w:p>
+        </w:tc>
+        <w:tc>
+          <w:tcPr>
+            <w:tcW w:w="1276" w:type="dxa"/>
+          </w:tcPr>
+          <w:p>
+            <w:pPr>
+              <w:cnfStyle w:val="000000000000" w:firstRow="0" w:lastRow="0" w:firstColumn="0" w:lastColumn="0" w:oddVBand="0" w:evenVBand="0" w:oddHBand="0" w:evenHBand="0" w:firstRowFirstColumn="0" w:firstRowLastColumn="0" w:lastRowFirstColumn="0" w:lastRowLastColumn="0"/>
+            </w:pPr>
+            <w:r>
+              <w:t>Operador</w:t>
+            </w:r>
+          </w:p>
+        </w:tc>
+        <w:tc>
+          <w:tcPr>
+            <w:tcW w:w="4110" w:type="dxa"/>
+          </w:tcPr>
+          <w:p>
+            <w:pPr>
+              <w:cnfStyle w:val="000000000000" w:firstRow="0" w:lastRow="0" w:firstColumn="0" w:lastColumn="0" w:oddVBand="0" w:evenVBand="0" w:oddHBand="0" w:evenHBand="0" w:firstRowFirstColumn="0" w:firstRowLastColumn="0" w:lastRowFirstColumn="0" w:lastRowLastColumn="0"/>
+            </w:pPr>
+            <w:r>
+              <w:t>Cerrar caja</w:t>
+            </w:r>
+          </w:p>
+        </w:tc>
+        <w:tc>
+          <w:tcPr>
+            <w:tcW w:w="1276" w:type="dxa"/>
+          </w:tcPr>
+          <w:p>
+            <w:pPr>
+              <w:cnfStyle w:val="000000000000" w:firstRow="0" w:lastRow="0" w:firstColumn="0" w:lastColumn="0" w:oddVBand="0" w:evenVBand="0" w:oddHBand="0" w:evenHBand="0" w:firstRowFirstColumn="0" w:firstRowLastColumn="0" w:lastRowFirstColumn="0" w:lastRowLastColumn="0"/>
+            </w:pPr>
+            <w:r>
+              <w:t>Terminal</w:t>
+            </w:r>
+          </w:p>
+        </w:tc>
+        <w:tc>
+          <w:tcPr>
+            <w:tcW w:w="1320" w:type="dxa"/>
+          </w:tcPr>
+          <w:p>
+            <w:pPr>
+              <w:cnfStyle w:val="000000000000" w:firstRow="0" w:lastRow="0" w:firstColumn="0" w:lastColumn="0" w:oddVBand="0" w:evenVBand="0" w:oddHBand="0" w:evenHBand="0" w:firstRowFirstColumn="0" w:firstRowLastColumn="0" w:lastRowFirstColumn="0" w:lastRowLastColumn="0"/>
+            </w:pPr>
+          </w:p>
+        </w:tc>
+      </w:tr>
+      <w:tr>
+        <w:trPr>
+          <w:cnfStyle w:val="000000100000" w:firstRow="0" w:lastRow="0" w:firstColumn="0" w:lastColumn="0" w:oddVBand="0" w:evenVBand="0" w:oddHBand="1" w:evenHBand="0" w:firstRowFirstColumn="0" w:firstRowLastColumn="0" w:lastRowFirstColumn="0" w:lastRowLastColumn="0"/>
+        </w:trPr>
+        <w:tc>
+          <w:tcPr>
+            <w:cnfStyle w:val="001000000000" w:firstRow="0" w:lastRow="0" w:firstColumn="1" w:lastColumn="0" w:oddVBand="0" w:evenVBand="0" w:oddHBand="0" w:evenHBand="0" w:firstRowFirstColumn="0" w:firstRowLastColumn="0" w:lastRowFirstColumn="0" w:lastRowLastColumn="0"/>
+            <w:tcW w:w="846" w:type="dxa"/>
+          </w:tcPr>
+          <w:p>
+            <w:pPr>
+              <w:pStyle w:val="Prrafodelista"/>
+              <w:numPr>
+                <w:ilvl w:val="0"/>
+                <w:numId w:val="5"/>
+              </w:numPr>
+            </w:pPr>
+          </w:p>
+        </w:tc>
+        <w:tc>
+          <w:tcPr>
+            <w:tcW w:w="1276" w:type="dxa"/>
+          </w:tcPr>
+          <w:p>
+            <w:pPr>
+              <w:cnfStyle w:val="000000100000" w:firstRow="0" w:lastRow="0" w:firstColumn="0" w:lastColumn="0" w:oddVBand="0" w:evenVBand="0" w:oddHBand="1" w:evenHBand="0" w:firstRowFirstColumn="0" w:firstRowLastColumn="0" w:lastRowFirstColumn="0" w:lastRowLastColumn="0"/>
+            </w:pPr>
+            <w:r>
+              <w:t>Operador</w:t>
+            </w:r>
+          </w:p>
+        </w:tc>
+        <w:tc>
+          <w:tcPr>
+            <w:tcW w:w="4110" w:type="dxa"/>
+          </w:tcPr>
+          <w:p>
+            <w:pPr>
+              <w:cnfStyle w:val="000000100000" w:firstRow="0" w:lastRow="0" w:firstColumn="0" w:lastColumn="0" w:oddVBand="0" w:evenVBand="0" w:oddHBand="1" w:evenHBand="0" w:firstRowFirstColumn="0" w:firstRowLastColumn="0" w:lastRowFirstColumn="0" w:lastRowLastColumn="0"/>
+            </w:pPr>
+            <w:r>
+              <w:t>Generar reporte de caja</w:t>
+            </w:r>
+          </w:p>
+        </w:tc>
+        <w:tc>
+          <w:tcPr>
+            <w:tcW w:w="1276" w:type="dxa"/>
+          </w:tcPr>
+          <w:p>
+            <w:pPr>
+              <w:cnfStyle w:val="000000100000" w:firstRow="0" w:lastRow="0" w:firstColumn="0" w:lastColumn="0" w:oddVBand="0" w:evenVBand="0" w:oddHBand="1" w:evenHBand="0" w:firstRowFirstColumn="0" w:firstRowLastColumn="0" w:lastRowFirstColumn="0" w:lastRowLastColumn="0"/>
+            </w:pPr>
+            <w:r>
+              <w:t>Terminal</w:t>
+            </w:r>
+          </w:p>
+        </w:tc>
+        <w:tc>
+          <w:tcPr>
+            <w:tcW w:w="1320" w:type="dxa"/>
+          </w:tcPr>
+          <w:p>
+            <w:pPr>
+              <w:cnfStyle w:val="000000100000" w:firstRow="0" w:lastRow="0" w:firstColumn="0" w:lastColumn="0" w:oddVBand="0" w:evenVBand="0" w:oddHBand="1" w:evenHBand="0" w:firstRowFirstColumn="0" w:firstRowLastColumn="0" w:lastRowFirstColumn="0" w:lastRowLastColumn="0"/>
+            </w:pPr>
+          </w:p>
+        </w:tc>
+      </w:tr>
+      <w:tr>
+        <w:tc>
+          <w:tcPr>
+            <w:cnfStyle w:val="001000000000" w:firstRow="0" w:lastRow="0" w:firstColumn="1" w:lastColumn="0" w:oddVBand="0" w:evenVBand="0" w:oddHBand="0" w:evenHBand="0" w:firstRowFirstColumn="0" w:firstRowLastColumn="0" w:lastRowFirstColumn="0" w:lastRowLastColumn="0"/>
+            <w:tcW w:w="846" w:type="dxa"/>
+          </w:tcPr>
+          <w:p>
+            <w:pPr>
+              <w:pStyle w:val="Prrafodelista"/>
+              <w:numPr>
+                <w:ilvl w:val="0"/>
+                <w:numId w:val="5"/>
+              </w:numPr>
+            </w:pPr>
+          </w:p>
+        </w:tc>
+        <w:tc>
+          <w:tcPr>
+            <w:tcW w:w="1276" w:type="dxa"/>
+          </w:tcPr>
+          <w:p>
+            <w:pPr>
+              <w:cnfStyle w:val="000000000000" w:firstRow="0" w:lastRow="0" w:firstColumn="0" w:lastColumn="0" w:oddVBand="0" w:evenVBand="0" w:oddHBand="0" w:evenHBand="0" w:firstRowFirstColumn="0" w:firstRowLastColumn="0" w:lastRowFirstColumn="0" w:lastRowLastColumn="0"/>
+            </w:pPr>
+            <w:r>
+              <w:t>Paciente</w:t>
+            </w:r>
+          </w:p>
+        </w:tc>
+        <w:tc>
+          <w:tcPr>
+            <w:tcW w:w="4110" w:type="dxa"/>
+          </w:tcPr>
+          <w:p>
+            <w:pPr>
+              <w:cnfStyle w:val="000000000000" w:firstRow="0" w:lastRow="0" w:firstColumn="0" w:lastColumn="0" w:oddVBand="0" w:evenVBand="0" w:oddHBand="0" w:evenHBand="0" w:firstRowFirstColumn="0" w:firstRowLastColumn="0" w:lastRowFirstColumn="0" w:lastRowLastColumn="0"/>
+            </w:pPr>
+            <w:r>
+              <w:t>Mantener horas agendadas</w:t>
+            </w:r>
+          </w:p>
+        </w:tc>
+        <w:tc>
+          <w:tcPr>
+            <w:tcW w:w="1276" w:type="dxa"/>
+          </w:tcPr>
+          <w:p>
+            <w:pPr>
+              <w:cnfStyle w:val="000000000000" w:firstRow="0" w:lastRow="0" w:firstColumn="0" w:lastColumn="0" w:oddVBand="0" w:evenVBand="0" w:oddHBand="0" w:evenHBand="0" w:firstRowFirstColumn="0" w:firstRowLastColumn="0" w:lastRowFirstColumn="0" w:lastRowLastColumn="0"/>
+            </w:pPr>
+            <w:r>
+              <w:t>Web</w:t>
+            </w:r>
+          </w:p>
+        </w:tc>
+        <w:tc>
+          <w:tcPr>
+            <w:tcW w:w="1320" w:type="dxa"/>
+          </w:tcPr>
+          <w:p>
+            <w:pPr>
+              <w:cnfStyle w:val="000000000000" w:firstRow="0" w:lastRow="0" w:firstColumn="0" w:lastColumn="0" w:oddVBand="0" w:evenVBand="0" w:oddHBand="0" w:evenHBand="0" w:firstRowFirstColumn="0" w:firstRowLastColumn="0" w:lastRowFirstColumn="0" w:lastRowLastColumn="0"/>
+            </w:pPr>
+            <w:r>
+              <w:t>1</w:t>
+            </w:r>
+          </w:p>
+        </w:tc>
+      </w:tr>
+      <w:tr>
+        <w:trPr>
+          <w:cnfStyle w:val="000000100000" w:firstRow="0" w:lastRow="0" w:firstColumn="0" w:lastColumn="0" w:oddVBand="0" w:evenVBand="0" w:oddHBand="1" w:evenHBand="0" w:firstRowFirstColumn="0" w:firstRowLastColumn="0" w:lastRowFirstColumn="0" w:lastRowLastColumn="0"/>
+        </w:trPr>
+        <w:tc>
+          <w:tcPr>
+            <w:cnfStyle w:val="001000000000" w:firstRow="0" w:lastRow="0" w:firstColumn="1" w:lastColumn="0" w:oddVBand="0" w:evenVBand="0" w:oddHBand="0" w:evenHBand="0" w:firstRowFirstColumn="0" w:firstRowLastColumn="0" w:lastRowFirstColumn="0" w:lastRowLastColumn="0"/>
+            <w:tcW w:w="846" w:type="dxa"/>
+          </w:tcPr>
+          <w:p>
+            <w:pPr>
+              <w:pStyle w:val="Prrafodelista"/>
+              <w:numPr>
+                <w:ilvl w:val="0"/>
+                <w:numId w:val="5"/>
+              </w:numPr>
+            </w:pPr>
+          </w:p>
+        </w:tc>
+        <w:tc>
+          <w:tcPr>
+            <w:tcW w:w="1276" w:type="dxa"/>
+          </w:tcPr>
+          <w:p>
+            <w:pPr>
+              <w:cnfStyle w:val="000000100000" w:firstRow="0" w:lastRow="0" w:firstColumn="0" w:lastColumn="0" w:oddVBand="0" w:evenVBand="0" w:oddHBand="1" w:evenHBand="0" w:firstRowFirstColumn="0" w:firstRowLastColumn="0" w:lastRowFirstColumn="0" w:lastRowLastColumn="0"/>
+            </w:pPr>
+            <w:r>
+              <w:t>Paciente</w:t>
+            </w:r>
+          </w:p>
+        </w:tc>
+        <w:tc>
+          <w:tcPr>
+            <w:tcW w:w="4110" w:type="dxa"/>
+          </w:tcPr>
+          <w:p>
+            <w:pPr>
+              <w:cnfStyle w:val="000000100000" w:firstRow="0" w:lastRow="0" w:firstColumn="0" w:lastColumn="0" w:oddVBand="0" w:evenVBand="0" w:oddHBand="1" w:evenHBand="0" w:firstRowFirstColumn="0" w:firstRowLastColumn="0" w:lastRowFirstColumn="0" w:lastRowLastColumn="0"/>
+            </w:pPr>
+            <w:r>
+              <w:t>Acceder a exámenes e imágenes</w:t>
+            </w:r>
+          </w:p>
+        </w:tc>
+        <w:tc>
+          <w:tcPr>
+            <w:tcW w:w="1276" w:type="dxa"/>
+          </w:tcPr>
+          <w:p>
+            <w:pPr>
+              <w:cnfStyle w:val="000000100000" w:firstRow="0" w:lastRow="0" w:firstColumn="0" w:lastColumn="0" w:oddVBand="0" w:evenVBand="0" w:oddHBand="1" w:evenHBand="0" w:firstRowFirstColumn="0" w:firstRowLastColumn="0" w:lastRowFirstColumn="0" w:lastRowLastColumn="0"/>
+            </w:pPr>
+            <w:r>
+              <w:t>Web</w:t>
+            </w:r>
+          </w:p>
+        </w:tc>
+        <w:tc>
+          <w:tcPr>
+            <w:tcW w:w="1320" w:type="dxa"/>
+          </w:tcPr>
+          <w:p>
+            <w:pPr>
+              <w:cnfStyle w:val="000000100000" w:firstRow="0" w:lastRow="0" w:firstColumn="0" w:lastColumn="0" w:oddVBand="0" w:evenVBand="0" w:oddHBand="1" w:evenHBand="0" w:firstRowFirstColumn="0" w:firstRowLastColumn="0" w:lastRowFirstColumn="0" w:lastRowLastColumn="0"/>
+            </w:pPr>
+          </w:p>
+        </w:tc>
+      </w:tr>
+      <w:tr>
+        <w:tc>
+          <w:tcPr>
+            <w:cnfStyle w:val="001000000000" w:firstRow="0" w:lastRow="0" w:firstColumn="1" w:lastColumn="0" w:oddVBand="0" w:evenVBand="0" w:oddHBand="0" w:evenHBand="0" w:firstRowFirstColumn="0" w:firstRowLastColumn="0" w:lastRowFirstColumn="0" w:lastRowLastColumn="0"/>
+            <w:tcW w:w="846" w:type="dxa"/>
+          </w:tcPr>
+          <w:p>
+            <w:pPr>
+              <w:pStyle w:val="Prrafodelista"/>
+              <w:numPr>
+                <w:ilvl w:val="0"/>
+                <w:numId w:val="5"/>
+              </w:numPr>
+            </w:pPr>
+          </w:p>
+        </w:tc>
+        <w:tc>
+          <w:tcPr>
+            <w:tcW w:w="1276" w:type="dxa"/>
+          </w:tcPr>
+          <w:p>
+            <w:pPr>
+              <w:cnfStyle w:val="000000000000" w:firstRow="0" w:lastRow="0" w:firstColumn="0" w:lastColumn="0" w:oddVBand="0" w:evenVBand="0" w:oddHBand="0" w:evenHBand="0" w:firstRowFirstColumn="0" w:firstRowLastColumn="0" w:lastRowFirstColumn="0" w:lastRowLastColumn="0"/>
+            </w:pPr>
+            <w:r>
+              <w:t>Jefe de operadores</w:t>
+            </w:r>
+          </w:p>
+        </w:tc>
+        <w:tc>
+          <w:tcPr>
+            <w:tcW w:w="4110" w:type="dxa"/>
+          </w:tcPr>
+          <w:p>
+            <w:pPr>
+              <w:cnfStyle w:val="000000000000" w:firstRow="0" w:lastRow="0" w:firstColumn="0" w:lastColumn="0" w:oddVBand="0" w:evenVBand="0" w:oddHBand="0" w:evenHBand="0" w:firstRowFirstColumn="0" w:firstRowLastColumn="0" w:lastRowFirstColumn="0" w:lastRowLastColumn="0"/>
+            </w:pPr>
+            <w:r>
+              <w:t>Mantener aparatos e instrumentos médicos</w:t>
+            </w:r>
+          </w:p>
+        </w:tc>
+        <w:tc>
+          <w:tcPr>
+            <w:tcW w:w="1276" w:type="dxa"/>
+          </w:tcPr>
+          <w:p>
+            <w:pPr>
+              <w:cnfStyle w:val="000000000000" w:firstRow="0" w:lastRow="0" w:firstColumn="0" w:lastColumn="0" w:oddVBand="0" w:evenVBand="0" w:oddHBand="0" w:evenHBand="0" w:firstRowFirstColumn="0" w:firstRowLastColumn="0" w:lastRowFirstColumn="0" w:lastRowLastColumn="0"/>
+            </w:pPr>
+            <w:r>
+              <w:t>Terminal</w:t>
+            </w:r>
+          </w:p>
+        </w:tc>
+        <w:tc>
+          <w:tcPr>
+            <w:tcW w:w="1320" w:type="dxa"/>
+          </w:tcPr>
+          <w:p>
+            <w:pPr>
+              <w:cnfStyle w:val="000000000000" w:firstRow="0" w:lastRow="0" w:firstColumn="0" w:lastColumn="0" w:oddVBand="0" w:evenVBand="0" w:oddHBand="0" w:evenHBand="0" w:firstRowFirstColumn="0" w:firstRowLastColumn="0" w:lastRowFirstColumn="0" w:lastRowLastColumn="0"/>
+            </w:pPr>
+          </w:p>
+        </w:tc>
+      </w:tr>
+      <w:tr>
+        <w:trPr>
+          <w:cnfStyle w:val="000000100000" w:firstRow="0" w:lastRow="0" w:firstColumn="0" w:lastColumn="0" w:oddVBand="0" w:evenVBand="0" w:oddHBand="1" w:evenHBand="0" w:firstRowFirstColumn="0" w:firstRowLastColumn="0" w:lastRowFirstColumn="0" w:lastRowLastColumn="0"/>
+        </w:trPr>
+        <w:tc>
+          <w:tcPr>
+            <w:cnfStyle w:val="001000000000" w:firstRow="0" w:lastRow="0" w:firstColumn="1" w:lastColumn="0" w:oddVBand="0" w:evenVBand="0" w:oddHBand="0" w:evenHBand="0" w:firstRowFirstColumn="0" w:firstRowLastColumn="0" w:lastRowFirstColumn="0" w:lastRowLastColumn="0"/>
+            <w:tcW w:w="846" w:type="dxa"/>
+          </w:tcPr>
+          <w:p>
+            <w:pPr>
+              <w:pStyle w:val="Prrafodelista"/>
+              <w:numPr>
+                <w:ilvl w:val="0"/>
+                <w:numId w:val="5"/>
+              </w:numPr>
+            </w:pPr>
+          </w:p>
+        </w:tc>
+        <w:tc>
+          <w:tcPr>
+            <w:tcW w:w="1276" w:type="dxa"/>
+          </w:tcPr>
+          <w:p>
+            <w:pPr>
+              <w:cnfStyle w:val="000000100000" w:firstRow="0" w:lastRow="0" w:firstColumn="0" w:lastColumn="0" w:oddVBand="0" w:evenVBand="0" w:oddHBand="1" w:evenHBand="0" w:firstRowFirstColumn="0" w:firstRowLastColumn="0" w:lastRowFirstColumn="0" w:lastRowLastColumn="0"/>
+            </w:pPr>
+            <w:r>
+              <w:t>Jefe de operadores</w:t>
+            </w:r>
+          </w:p>
+        </w:tc>
+        <w:tc>
+          <w:tcPr>
+            <w:tcW w:w="4110" w:type="dxa"/>
+          </w:tcPr>
+          <w:p>
+            <w:pPr>
+              <w:cnfStyle w:val="000000100000" w:firstRow="0" w:lastRow="0" w:firstColumn="0" w:lastColumn="0" w:oddVBand="0" w:evenVBand="0" w:oddHBand="1" w:evenHBand="0" w:firstRowFirstColumn="0" w:firstRowLastColumn="0" w:lastRowFirstColumn="0" w:lastRowLastColumn="0"/>
+            </w:pPr>
+            <w:r>
+              <w:t>Mantener personal</w:t>
+            </w:r>
+          </w:p>
+        </w:tc>
+        <w:tc>
+          <w:tcPr>
+            <w:tcW w:w="1276" w:type="dxa"/>
+          </w:tcPr>
+          <w:p>
+            <w:pPr>
+              <w:cnfStyle w:val="000000100000" w:firstRow="0" w:lastRow="0" w:firstColumn="0" w:lastColumn="0" w:oddVBand="0" w:evenVBand="0" w:oddHBand="1" w:evenHBand="0" w:firstRowFirstColumn="0" w:firstRowLastColumn="0" w:lastRowFirstColumn="0" w:lastRowLastColumn="0"/>
+            </w:pPr>
+            <w:r>
+              <w:t xml:space="preserve">Terminal </w:t>
+            </w:r>
+          </w:p>
+        </w:tc>
+        <w:tc>
+          <w:tcPr>
+            <w:tcW w:w="1320" w:type="dxa"/>
+          </w:tcPr>
+          <w:p>
+            <w:pPr>
+              <w:cnfStyle w:val="000000100000" w:firstRow="0" w:lastRow="0" w:firstColumn="0" w:lastColumn="0" w:oddVBand="0" w:evenVBand="0" w:oddHBand="1" w:evenHBand="0" w:firstRowFirstColumn="0" w:firstRowLastColumn="0" w:lastRowFirstColumn="0" w:lastRowLastColumn="0"/>
+            </w:pPr>
+          </w:p>
+        </w:tc>
+      </w:tr>
+      <w:tr>
+        <w:tc>
+          <w:tcPr>
+            <w:cnfStyle w:val="001000000000" w:firstRow="0" w:lastRow="0" w:firstColumn="1" w:lastColumn="0" w:oddVBand="0" w:evenVBand="0" w:oddHBand="0" w:evenHBand="0" w:firstRowFirstColumn="0" w:firstRowLastColumn="0" w:lastRowFirstColumn="0" w:lastRowLastColumn="0"/>
+            <w:tcW w:w="846" w:type="dxa"/>
+          </w:tcPr>
+          <w:p>
+            <w:pPr>
+              <w:pStyle w:val="Prrafodelista"/>
+              <w:numPr>
+                <w:ilvl w:val="0"/>
+                <w:numId w:val="5"/>
+              </w:numPr>
+            </w:pPr>
+          </w:p>
+        </w:tc>
+        <w:tc>
+          <w:tcPr>
+            <w:tcW w:w="1276" w:type="dxa"/>
+          </w:tcPr>
+          <w:p>
+            <w:pPr>
+              <w:cnfStyle w:val="000000000000" w:firstRow="0" w:lastRow="0" w:firstColumn="0" w:lastColumn="0" w:oddVBand="0" w:evenVBand="0" w:oddHBand="0" w:evenHBand="0" w:firstRowFirstColumn="0" w:firstRowLastColumn="0" w:lastRowFirstColumn="0" w:lastRowLastColumn="0"/>
+            </w:pPr>
+            <w:r>
+              <w:t>Jefe de operadores</w:t>
+            </w:r>
+          </w:p>
+        </w:tc>
+        <w:tc>
+          <w:tcPr>
+            <w:tcW w:w="4110" w:type="dxa"/>
+          </w:tcPr>
+          <w:p>
+            <w:pPr>
+              <w:cnfStyle w:val="000000000000" w:firstRow="0" w:lastRow="0" w:firstColumn="0" w:lastColumn="0" w:oddVBand="0" w:evenVBand="0" w:oddHBand="0" w:evenHBand="0" w:firstRowFirstColumn="0" w:firstRowLastColumn="0" w:lastRowFirstColumn="0" w:lastRowLastColumn="0"/>
+            </w:pPr>
+            <w:r>
+              <w:t xml:space="preserve">Mantener prestaciones médicas </w:t>
+            </w:r>
+          </w:p>
+        </w:tc>
+        <w:tc>
+          <w:tcPr>
+            <w:tcW w:w="1276" w:type="dxa"/>
+          </w:tcPr>
+          <w:p>
+            <w:pPr>
+              <w:cnfStyle w:val="000000000000" w:firstRow="0" w:lastRow="0" w:firstColumn="0" w:lastColumn="0" w:oddVBand="0" w:evenVBand="0" w:oddHBand="0" w:evenHBand="0" w:firstRowFirstColumn="0" w:firstRowLastColumn="0" w:lastRowFirstColumn="0" w:lastRowLastColumn="0"/>
+            </w:pPr>
+            <w:r>
+              <w:t>Terminal</w:t>
+            </w:r>
+          </w:p>
+        </w:tc>
+        <w:tc>
+          <w:tcPr>
+            <w:tcW w:w="1320" w:type="dxa"/>
+          </w:tcPr>
+          <w:p>
+            <w:pPr>
+              <w:cnfStyle w:val="000000000000" w:firstRow="0" w:lastRow="0" w:firstColumn="0" w:lastColumn="0" w:oddVBand="0" w:evenVBand="0" w:oddHBand="0" w:evenHBand="0" w:firstRowFirstColumn="0" w:firstRowLastColumn="0" w:lastRowFirstColumn="0" w:lastRowLastColumn="0"/>
+            </w:pPr>
+          </w:p>
+        </w:tc>
+      </w:tr>
+      <w:tr>
+        <w:trPr>
+          <w:cnfStyle w:val="000000100000" w:firstRow="0" w:lastRow="0" w:firstColumn="0" w:lastColumn="0" w:oddVBand="0" w:evenVBand="0" w:oddHBand="1" w:evenHBand="0" w:firstRowFirstColumn="0" w:firstRowLastColumn="0" w:lastRowFirstColumn="0" w:lastRowLastColumn="0"/>
+        </w:trPr>
+        <w:tc>
+          <w:tcPr>
+            <w:cnfStyle w:val="001000000000" w:firstRow="0" w:lastRow="0" w:firstColumn="1" w:lastColumn="0" w:oddVBand="0" w:evenVBand="0" w:oddHBand="0" w:evenHBand="0" w:firstRowFirstColumn="0" w:firstRowLastColumn="0" w:lastRowFirstColumn="0" w:lastRowLastColumn="0"/>
+            <w:tcW w:w="846" w:type="dxa"/>
+          </w:tcPr>
+          <w:p>
+            <w:pPr>
+              <w:pStyle w:val="Prrafodelista"/>
+              <w:numPr>
+                <w:ilvl w:val="0"/>
+                <w:numId w:val="5"/>
+              </w:numPr>
+            </w:pPr>
+          </w:p>
+        </w:tc>
+        <w:tc>
+          <w:tcPr>
+            <w:tcW w:w="1276" w:type="dxa"/>
+          </w:tcPr>
+          <w:p>
+            <w:pPr>
+              <w:cnfStyle w:val="000000100000" w:firstRow="0" w:lastRow="0" w:firstColumn="0" w:lastColumn="0" w:oddVBand="0" w:evenVBand="0" w:oddHBand="1" w:evenHBand="0" w:firstRowFirstColumn="0" w:firstRowLastColumn="0" w:lastRowFirstColumn="0" w:lastRowLastColumn="0"/>
+            </w:pPr>
+            <w:r>
+              <w:t>Jefe de operadores</w:t>
+            </w:r>
+          </w:p>
+        </w:tc>
+        <w:tc>
+          <w:tcPr>
+            <w:tcW w:w="4110" w:type="dxa"/>
+          </w:tcPr>
+          <w:p>
+            <w:pPr>
+              <w:cnfStyle w:val="000000100000" w:firstRow="0" w:lastRow="0" w:firstColumn="0" w:lastColumn="0" w:oddVBand="0" w:evenVBand="0" w:oddHBand="1" w:evenHBand="0" w:firstRowFirstColumn="0" w:firstRowLastColumn="0" w:lastRowFirstColumn="0" w:lastRowLastColumn="0"/>
+            </w:pPr>
+            <w:r>
+              <w:t>Mantener pacientes</w:t>
+            </w:r>
+          </w:p>
+        </w:tc>
+        <w:tc>
+          <w:tcPr>
+            <w:tcW w:w="1276" w:type="dxa"/>
+          </w:tcPr>
+          <w:p>
+            <w:pPr>
+              <w:cnfStyle w:val="000000100000" w:firstRow="0" w:lastRow="0" w:firstColumn="0" w:lastColumn="0" w:oddVBand="0" w:evenVBand="0" w:oddHBand="1" w:evenHBand="0" w:firstRowFirstColumn="0" w:firstRowLastColumn="0" w:lastRowFirstColumn="0" w:lastRowLastColumn="0"/>
+            </w:pPr>
+            <w:r>
+              <w:t>Terminal</w:t>
+            </w:r>
+          </w:p>
+        </w:tc>
+        <w:tc>
+          <w:tcPr>
+            <w:tcW w:w="1320" w:type="dxa"/>
+          </w:tcPr>
+          <w:p>
+            <w:pPr>
+              <w:cnfStyle w:val="000000100000" w:firstRow="0" w:lastRow="0" w:firstColumn="0" w:lastColumn="0" w:oddVBand="0" w:evenVBand="0" w:oddHBand="1" w:evenHBand="0" w:firstRowFirstColumn="0" w:firstRowLastColumn="0" w:lastRowFirstColumn="0" w:lastRowLastColumn="0"/>
+            </w:pPr>
+          </w:p>
+        </w:tc>
+      </w:tr>
+      <w:tr>
+        <w:tc>
+          <w:tcPr>
+            <w:cnfStyle w:val="001000000000" w:firstRow="0" w:lastRow="0" w:firstColumn="1" w:lastColumn="0" w:oddVBand="0" w:evenVBand="0" w:oddHBand="0" w:evenHBand="0" w:firstRowFirstColumn="0" w:firstRowLastColumn="0" w:lastRowFirstColumn="0" w:lastRowLastColumn="0"/>
+            <w:tcW w:w="846" w:type="dxa"/>
+          </w:tcPr>
+          <w:p>
+            <w:pPr>
+              <w:pStyle w:val="Prrafodelista"/>
+              <w:numPr>
+                <w:ilvl w:val="0"/>
+                <w:numId w:val="5"/>
+              </w:numPr>
+            </w:pPr>
+          </w:p>
+        </w:tc>
+        <w:tc>
+          <w:tcPr>
+            <w:tcW w:w="1276" w:type="dxa"/>
+          </w:tcPr>
+          <w:p>
+            <w:pPr>
+              <w:cnfStyle w:val="000000000000" w:firstRow="0" w:lastRow="0" w:firstColumn="0" w:lastColumn="0" w:oddVBand="0" w:evenVBand="0" w:oddHBand="0" w:evenHBand="0" w:firstRowFirstColumn="0" w:firstRowLastColumn="0" w:lastRowFirstColumn="0" w:lastRowLastColumn="0"/>
+            </w:pPr>
+            <w:r>
+              <w:t>Jefe de operadores</w:t>
+            </w:r>
+          </w:p>
+        </w:tc>
+        <w:tc>
+          <w:tcPr>
+            <w:tcW w:w="4110" w:type="dxa"/>
+          </w:tcPr>
+          <w:p>
+            <w:pPr>
+              <w:cnfStyle w:val="000000000000" w:firstRow="0" w:lastRow="0" w:firstColumn="0" w:lastColumn="0" w:oddVBand="0" w:evenVBand="0" w:oddHBand="0" w:evenHBand="0" w:firstRowFirstColumn="0" w:firstRowLastColumn="0" w:lastRowFirstColumn="0" w:lastRowLastColumn="0"/>
+            </w:pPr>
+            <w:r>
+              <w:t>Mantener porcentaje de descuento de honorarios</w:t>
+            </w:r>
+          </w:p>
+        </w:tc>
+        <w:tc>
+          <w:tcPr>
+            <w:tcW w:w="1276" w:type="dxa"/>
+          </w:tcPr>
+          <w:p>
+            <w:pPr>
+              <w:cnfStyle w:val="000000000000" w:firstRow="0" w:lastRow="0" w:firstColumn="0" w:lastColumn="0" w:oddVBand="0" w:evenVBand="0" w:oddHBand="0" w:evenHBand="0" w:firstRowFirstColumn="0" w:firstRowLastColumn="0" w:lastRowFirstColumn="0" w:lastRowLastColumn="0"/>
+            </w:pPr>
+            <w:r>
+              <w:t>Terminal</w:t>
+            </w:r>
+          </w:p>
+        </w:tc>
+        <w:tc>
+          <w:tcPr>
+            <w:tcW w:w="1320" w:type="dxa"/>
+          </w:tcPr>
+          <w:p>
+            <w:pPr>
+              <w:cnfStyle w:val="000000000000" w:firstRow="0" w:lastRow="0" w:firstColumn="0" w:lastColumn="0" w:oddVBand="0" w:evenVBand="0" w:oddHBand="0" w:evenHBand="0" w:firstRowFirstColumn="0" w:firstRowLastColumn="0" w:lastRowFirstColumn="0" w:lastRowLastColumn="0"/>
+            </w:pPr>
+          </w:p>
+        </w:tc>
+      </w:tr>
+      <w:tr>
+        <w:trPr>
+          <w:cnfStyle w:val="000000100000" w:firstRow="0" w:lastRow="0" w:firstColumn="0" w:lastColumn="0" w:oddVBand="0" w:evenVBand="0" w:oddHBand="1" w:evenHBand="0" w:firstRowFirstColumn="0" w:firstRowLastColumn="0" w:lastRowFirstColumn="0" w:lastRowLastColumn="0"/>
+        </w:trPr>
+        <w:tc>
+          <w:tcPr>
+            <w:cnfStyle w:val="001000000000" w:firstRow="0" w:lastRow="0" w:firstColumn="1" w:lastColumn="0" w:oddVBand="0" w:evenVBand="0" w:oddHBand="0" w:evenHBand="0" w:firstRowFirstColumn="0" w:firstRowLastColumn="0" w:lastRowFirstColumn="0" w:lastRowLastColumn="0"/>
+            <w:tcW w:w="846" w:type="dxa"/>
+          </w:tcPr>
+          <w:p>
+            <w:pPr>
+              <w:pStyle w:val="Prrafodelista"/>
+              <w:numPr>
+                <w:ilvl w:val="0"/>
+                <w:numId w:val="5"/>
+              </w:numPr>
+            </w:pPr>
+          </w:p>
+        </w:tc>
+        <w:tc>
+          <w:tcPr>
+            <w:tcW w:w="1276" w:type="dxa"/>
+          </w:tcPr>
+          <w:p>
+            <w:pPr>
+              <w:cnfStyle w:val="000000100000" w:firstRow="0" w:lastRow="0" w:firstColumn="0" w:lastColumn="0" w:oddVBand="0" w:evenVBand="0" w:oddHBand="1" w:evenHBand="0" w:firstRowFirstColumn="0" w:firstRowLastColumn="0" w:lastRowFirstColumn="0" w:lastRowLastColumn="0"/>
+            </w:pPr>
+            <w:r>
+              <w:t xml:space="preserve">Servicio </w:t>
+            </w:r>
+            <w:r>
+              <w:t>de pagos</w:t>
+            </w:r>
+          </w:p>
+        </w:tc>
+        <w:tc>
+          <w:tcPr>
+            <w:tcW w:w="4110" w:type="dxa"/>
+          </w:tcPr>
+          <w:p>
+            <w:pPr>
+              <w:cnfStyle w:val="000000100000" w:firstRow="0" w:lastRow="0" w:firstColumn="0" w:lastColumn="0" w:oddVBand="0" w:evenVBand="0" w:oddHBand="1" w:evenHBand="0" w:firstRowFirstColumn="0" w:firstRowLastColumn="0" w:lastRowFirstColumn="0" w:lastRowLastColumn="0"/>
             </w:pPr>
             <w:r>
               <w:t>Pagar honorarios</w:t>
@@ -2201,10 +2798,10 @@
           </w:tcPr>
           <w:p>
             <w:pPr>
-              <w:cnfStyle w:val="000000000000" w:firstRow="0" w:lastRow="0" w:firstColumn="0" w:lastColumn="0" w:oddVBand="0" w:evenVBand="0" w:oddHBand="0" w:evenHBand="0" w:firstRowFirstColumn="0" w:firstRowLastColumn="0" w:lastRowFirstColumn="0" w:lastRowLastColumn="0"/>
-            </w:pPr>
-            <w:r>
-              <w:t>Servicio de pago</w:t>
+              <w:cnfStyle w:val="000000100000" w:firstRow="0" w:lastRow="0" w:firstColumn="0" w:lastColumn="0" w:oddVBand="0" w:evenVBand="0" w:oddHBand="1" w:evenHBand="0" w:firstRowFirstColumn="0" w:firstRowLastColumn="0" w:lastRowFirstColumn="0" w:lastRowLastColumn="0"/>
+            </w:pPr>
+            <w:r>
+              <w:t>Core</w:t>
             </w:r>
           </w:p>
         </w:tc>
@@ -2214,12 +2811,13 @@
           </w:tcPr>
           <w:p>
             <w:pPr>
-              <w:cnfStyle w:val="000000000000" w:firstRow="0" w:lastRow="0" w:firstColumn="0" w:lastColumn="0" w:oddVBand="0" w:evenVBand="0" w:oddHBand="0" w:evenHBand="0" w:firstRowFirstColumn="0" w:firstRowLastColumn="0" w:lastRowFirstColumn="0" w:lastRowLastColumn="0"/>
+              <w:cnfStyle w:val="000000100000" w:firstRow="0" w:lastRow="0" w:firstColumn="0" w:lastColumn="0" w:oddVBand="0" w:evenVBand="0" w:oddHBand="1" w:evenHBand="0" w:firstRowFirstColumn="0" w:firstRowLastColumn="0" w:lastRowFirstColumn="0" w:lastRowLastColumn="0"/>
             </w:pPr>
           </w:p>
         </w:tc>
       </w:tr>
     </w:tbl>
+    <w:p/>
     <w:p/>
     <w:p>
       <w:pPr>
@@ -2305,6 +2903,95 @@
 <file path=word/numbering.xml><?xml version="1.0" encoding="utf-8"?>
 <w:numbering xmlns:wpc="http://schemas.microsoft.com/office/word/2010/wordprocessingCanvas" xmlns:mc="http://schemas.openxmlformats.org/markup-compatibility/2006" xmlns:o="urn:schemas-microsoft-com:office:office" xmlns:r="http://schemas.openxmlformats.org/officeDocument/2006/relationships" xmlns:m="http://schemas.openxmlformats.org/officeDocument/2006/math" xmlns:v="urn:schemas-microsoft-com:vml" xmlns:wp14="http://schemas.microsoft.com/office/word/2010/wordprocessingDrawing" xmlns:wp="http://schemas.openxmlformats.org/drawingml/2006/wordprocessingDrawing" xmlns:w10="urn:schemas-microsoft-com:office:word" xmlns:w="http://schemas.openxmlformats.org/wordprocessingml/2006/main" xmlns:w14="http://schemas.microsoft.com/office/word/2010/wordml" xmlns:w15="http://schemas.microsoft.com/office/word/2012/wordml" xmlns:wpg="http://schemas.microsoft.com/office/word/2010/wordprocessingGroup" xmlns:wpi="http://schemas.microsoft.com/office/word/2010/wordprocessingInk" xmlns:wne="http://schemas.microsoft.com/office/word/2006/wordml" xmlns:wps="http://schemas.microsoft.com/office/word/2010/wordprocessingShape" mc:Ignorable="w14 w15 wp14">
   <w:abstractNum w:abstractNumId="0">
+    <w:nsid w:val="1FEE157B"/>
+    <w:multiLevelType w:val="hybridMultilevel"/>
+    <w:tmpl w:val="02827F32"/>
+    <w:lvl w:ilvl="0" w:tplc="DD8AABC4">
+      <w:start w:val="1"/>
+      <w:numFmt w:val="decimal"/>
+      <w:lvlText w:val="CUU-%1"/>
+      <w:lvlJc w:val="left"/>
+      <w:pPr>
+        <w:ind w:left="360" w:hanging="360"/>
+      </w:pPr>
+      <w:rPr>
+        <w:rFonts w:hint="default"/>
+      </w:rPr>
+    </w:lvl>
+    <w:lvl w:ilvl="1" w:tplc="340A0019" w:tentative="1">
+      <w:start w:val="1"/>
+      <w:numFmt w:val="lowerLetter"/>
+      <w:lvlText w:val="%2."/>
+      <w:lvlJc w:val="left"/>
+      <w:pPr>
+        <w:ind w:left="1080" w:hanging="360"/>
+      </w:pPr>
+    </w:lvl>
+    <w:lvl w:ilvl="2" w:tplc="340A001B" w:tentative="1">
+      <w:start w:val="1"/>
+      <w:numFmt w:val="lowerRoman"/>
+      <w:lvlText w:val="%3."/>
+      <w:lvlJc w:val="right"/>
+      <w:pPr>
+        <w:ind w:left="1800" w:hanging="180"/>
+      </w:pPr>
+    </w:lvl>
+    <w:lvl w:ilvl="3" w:tplc="340A000F" w:tentative="1">
+      <w:start w:val="1"/>
+      <w:numFmt w:val="decimal"/>
+      <w:lvlText w:val="%4."/>
+      <w:lvlJc w:val="left"/>
+      <w:pPr>
+        <w:ind w:left="2520" w:hanging="360"/>
+      </w:pPr>
+    </w:lvl>
+    <w:lvl w:ilvl="4" w:tplc="340A0019" w:tentative="1">
+      <w:start w:val="1"/>
+      <w:numFmt w:val="lowerLetter"/>
+      <w:lvlText w:val="%5."/>
+      <w:lvlJc w:val="left"/>
+      <w:pPr>
+        <w:ind w:left="3240" w:hanging="360"/>
+      </w:pPr>
+    </w:lvl>
+    <w:lvl w:ilvl="5" w:tplc="340A001B" w:tentative="1">
+      <w:start w:val="1"/>
+      <w:numFmt w:val="lowerRoman"/>
+      <w:lvlText w:val="%6."/>
+      <w:lvlJc w:val="right"/>
+      <w:pPr>
+        <w:ind w:left="3960" w:hanging="180"/>
+      </w:pPr>
+    </w:lvl>
+    <w:lvl w:ilvl="6" w:tplc="340A000F" w:tentative="1">
+      <w:start w:val="1"/>
+      <w:numFmt w:val="decimal"/>
+      <w:lvlText w:val="%7."/>
+      <w:lvlJc w:val="left"/>
+      <w:pPr>
+        <w:ind w:left="4680" w:hanging="360"/>
+      </w:pPr>
+    </w:lvl>
+    <w:lvl w:ilvl="7" w:tplc="340A0019" w:tentative="1">
+      <w:start w:val="1"/>
+      <w:numFmt w:val="lowerLetter"/>
+      <w:lvlText w:val="%8."/>
+      <w:lvlJc w:val="left"/>
+      <w:pPr>
+        <w:ind w:left="5400" w:hanging="360"/>
+      </w:pPr>
+    </w:lvl>
+    <w:lvl w:ilvl="8" w:tplc="340A001B" w:tentative="1">
+      <w:start w:val="1"/>
+      <w:numFmt w:val="lowerRoman"/>
+      <w:lvlText w:val="%9."/>
+      <w:lvlJc w:val="right"/>
+      <w:pPr>
+        <w:ind w:left="6120" w:hanging="180"/>
+      </w:pPr>
+    </w:lvl>
+  </w:abstractNum>
+  <w:abstractNum w:abstractNumId="1">
     <w:nsid w:val="40F9596A"/>
     <w:multiLevelType w:val="hybridMultilevel"/>
     <w:tmpl w:val="FF02A7C2"/>
@@ -2417,14 +3104,14 @@
       </w:rPr>
     </w:lvl>
   </w:abstractNum>
-  <w:abstractNum w:abstractNumId="1">
-    <w:nsid w:val="70984899"/>
+  <w:abstractNum w:abstractNumId="2">
+    <w:nsid w:val="4FF65C34"/>
     <w:multiLevelType w:val="hybridMultilevel"/>
-    <w:tmpl w:val="18B2BBA8"/>
-    <w:lvl w:ilvl="0" w:tplc="2438C7A8">
+    <w:tmpl w:val="AC2C90A2"/>
+    <w:lvl w:ilvl="0" w:tplc="8FA40650">
       <w:start w:val="1"/>
       <w:numFmt w:val="decimal"/>
-      <w:lvlText w:val="%1"/>
+      <w:lvlText w:val="CUS-%1"/>
       <w:lvlJc w:val="left"/>
       <w:pPr>
         <w:ind w:left="360" w:hanging="360"/>
@@ -2506,7 +3193,96 @@
       </w:pPr>
     </w:lvl>
   </w:abstractNum>
-  <w:abstractNum w:abstractNumId="2">
+  <w:abstractNum w:abstractNumId="3">
+    <w:nsid w:val="70984899"/>
+    <w:multiLevelType w:val="hybridMultilevel"/>
+    <w:tmpl w:val="DDE05D92"/>
+    <w:lvl w:ilvl="0" w:tplc="B7782C74">
+      <w:start w:val="1"/>
+      <w:numFmt w:val="decimal"/>
+      <w:lvlText w:val="CUN-%1"/>
+      <w:lvlJc w:val="left"/>
+      <w:pPr>
+        <w:ind w:left="360" w:hanging="360"/>
+      </w:pPr>
+      <w:rPr>
+        <w:rFonts w:hint="default"/>
+      </w:rPr>
+    </w:lvl>
+    <w:lvl w:ilvl="1" w:tplc="340A0019" w:tentative="1">
+      <w:start w:val="1"/>
+      <w:numFmt w:val="lowerLetter"/>
+      <w:lvlText w:val="%2."/>
+      <w:lvlJc w:val="left"/>
+      <w:pPr>
+        <w:ind w:left="1080" w:hanging="360"/>
+      </w:pPr>
+    </w:lvl>
+    <w:lvl w:ilvl="2" w:tplc="340A001B" w:tentative="1">
+      <w:start w:val="1"/>
+      <w:numFmt w:val="lowerRoman"/>
+      <w:lvlText w:val="%3."/>
+      <w:lvlJc w:val="right"/>
+      <w:pPr>
+        <w:ind w:left="1800" w:hanging="180"/>
+      </w:pPr>
+    </w:lvl>
+    <w:lvl w:ilvl="3" w:tplc="340A000F" w:tentative="1">
+      <w:start w:val="1"/>
+      <w:numFmt w:val="decimal"/>
+      <w:lvlText w:val="%4."/>
+      <w:lvlJc w:val="left"/>
+      <w:pPr>
+        <w:ind w:left="2520" w:hanging="360"/>
+      </w:pPr>
+    </w:lvl>
+    <w:lvl w:ilvl="4" w:tplc="340A0019" w:tentative="1">
+      <w:start w:val="1"/>
+      <w:numFmt w:val="lowerLetter"/>
+      <w:lvlText w:val="%5."/>
+      <w:lvlJc w:val="left"/>
+      <w:pPr>
+        <w:ind w:left="3240" w:hanging="360"/>
+      </w:pPr>
+    </w:lvl>
+    <w:lvl w:ilvl="5" w:tplc="340A001B" w:tentative="1">
+      <w:start w:val="1"/>
+      <w:numFmt w:val="lowerRoman"/>
+      <w:lvlText w:val="%6."/>
+      <w:lvlJc w:val="right"/>
+      <w:pPr>
+        <w:ind w:left="3960" w:hanging="180"/>
+      </w:pPr>
+    </w:lvl>
+    <w:lvl w:ilvl="6" w:tplc="340A000F" w:tentative="1">
+      <w:start w:val="1"/>
+      <w:numFmt w:val="decimal"/>
+      <w:lvlText w:val="%7."/>
+      <w:lvlJc w:val="left"/>
+      <w:pPr>
+        <w:ind w:left="4680" w:hanging="360"/>
+      </w:pPr>
+    </w:lvl>
+    <w:lvl w:ilvl="7" w:tplc="340A0019" w:tentative="1">
+      <w:start w:val="1"/>
+      <w:numFmt w:val="lowerLetter"/>
+      <w:lvlText w:val="%8."/>
+      <w:lvlJc w:val="left"/>
+      <w:pPr>
+        <w:ind w:left="5400" w:hanging="360"/>
+      </w:pPr>
+    </w:lvl>
+    <w:lvl w:ilvl="8" w:tplc="340A001B" w:tentative="1">
+      <w:start w:val="1"/>
+      <w:numFmt w:val="lowerRoman"/>
+      <w:lvlText w:val="%9."/>
+      <w:lvlJc w:val="right"/>
+      <w:pPr>
+        <w:ind w:left="6120" w:hanging="180"/>
+      </w:pPr>
+    </w:lvl>
+  </w:abstractNum>
+  <w:abstractNum w:abstractNumId="4">
     <w:nsid w:val="7AEA421F"/>
     <w:multiLevelType w:val="hybridMultilevel"/>
     <w:tmpl w:val="B0F0916E"/>
@@ -2620,13 +3396,19 @@
     </w:lvl>
   </w:abstractNum>
   <w:num w:numId="1">
-    <w:abstractNumId w:val="2"/>
+    <w:abstractNumId w:val="4"/>
   </w:num>
   <w:num w:numId="2">
+    <w:abstractNumId w:val="3"/>
+  </w:num>
+  <w:num w:numId="3">
     <w:abstractNumId w:val="1"/>
   </w:num>
-  <w:num w:numId="3">
+  <w:num w:numId="4">
     <w:abstractNumId w:val="0"/>
+  </w:num>
+  <w:num w:numId="5">
+    <w:abstractNumId w:val="2"/>
   </w:num>
 </w:numbering>
 </file>
@@ -3046,6 +3828,28 @@
       <w:szCs w:val="32"/>
     </w:rPr>
   </w:style>
+  <w:style w:type="paragraph" w:styleId="Ttulo2">
+    <w:name w:val="heading 2"/>
+    <w:basedOn w:val="Normal"/>
+    <w:next w:val="Normal"/>
+    <w:link w:val="Ttulo2Car"/>
+    <w:uiPriority w:val="9"/>
+    <w:unhideWhenUsed/>
+    <w:qFormat/>
+    <w:rsid w:val="0092666C"/>
+    <w:pPr>
+      <w:keepNext/>
+      <w:keepLines/>
+      <w:spacing w:before="40" w:after="0"/>
+      <w:outlineLvl w:val="1"/>
+    </w:pPr>
+    <w:rPr>
+      <w:rFonts w:asciiTheme="majorHAnsi" w:eastAsiaTheme="majorEastAsia" w:hAnsiTheme="majorHAnsi" w:cstheme="majorBidi"/>
+      <w:color w:val="2E74B5" w:themeColor="accent1" w:themeShade="BF"/>
+      <w:sz w:val="26"/>
+      <w:szCs w:val="26"/>
+    </w:rPr>
+  </w:style>
   <w:style w:type="character" w:default="1" w:styleId="Fuentedeprrafopredeter">
     <w:name w:val="Default Paragraph Font"/>
     <w:uiPriority w:val="1"/>
@@ -3235,6 +4039,19 @@
         <w:shd w:val="clear" w:color="auto" w:fill="DEEAF6" w:themeFill="accent1" w:themeFillTint="33"/>
       </w:tcPr>
     </w:tblStylePr>
+  </w:style>
+  <w:style w:type="character" w:customStyle="1" w:styleId="Ttulo2Car">
+    <w:name w:val="Título 2 Car"/>
+    <w:basedOn w:val="Fuentedeprrafopredeter"/>
+    <w:link w:val="Ttulo2"/>
+    <w:uiPriority w:val="9"/>
+    <w:rsid w:val="0092666C"/>
+    <w:rPr>
+      <w:rFonts w:asciiTheme="majorHAnsi" w:eastAsiaTheme="majorEastAsia" w:hAnsiTheme="majorHAnsi" w:cstheme="majorBidi"/>
+      <w:color w:val="2E74B5" w:themeColor="accent1" w:themeShade="BF"/>
+      <w:sz w:val="26"/>
+      <w:szCs w:val="26"/>
+    </w:rPr>
   </w:style>
 </w:styles>
 </file>

--- a/docs/diseno/casos-de-uso.docx
+++ b/docs/diseno/casos-de-uso.docx
@@ -1684,7 +1684,7 @@
               <w:cnfStyle w:val="000000100000" w:firstRow="0" w:lastRow="0" w:firstColumn="0" w:lastColumn="0" w:oddVBand="0" w:evenVBand="0" w:oddHBand="1" w:evenHBand="0" w:firstRowFirstColumn="0" w:firstRowLastColumn="0" w:lastRowFirstColumn="0" w:lastRowLastColumn="0"/>
             </w:pPr>
             <w:r>
-              <w:t>Médico</w:t>
+              <w:t>Enfermero</w:t>
             </w:r>
           </w:p>
         </w:tc>
@@ -1697,7 +1697,7 @@
               <w:cnfStyle w:val="000000100000" w:firstRow="0" w:lastRow="0" w:firstColumn="0" w:lastColumn="0" w:oddVBand="0" w:evenVBand="0" w:oddHBand="1" w:evenHBand="0" w:firstRowFirstColumn="0" w:firstRowLastColumn="0" w:lastRowFirstColumn="0" w:lastRowLastColumn="0"/>
             </w:pPr>
             <w:r>
-              <w:t>Cerrar consulta médica</w:t>
+              <w:t>Generar orden de análisis</w:t>
             </w:r>
           </w:p>
         </w:tc>
@@ -1750,7 +1750,7 @@
               <w:cnfStyle w:val="000000000000" w:firstRow="0" w:lastRow="0" w:firstColumn="0" w:lastColumn="0" w:oddVBand="0" w:evenVBand="0" w:oddHBand="0" w:evenHBand="0" w:firstRowFirstColumn="0" w:firstRowLastColumn="0" w:lastRowFirstColumn="0" w:lastRowLastColumn="0"/>
             </w:pPr>
             <w:r>
-              <w:t>Enfermero</w:t>
+              <w:t xml:space="preserve">Enfermero </w:t>
             </w:r>
           </w:p>
         </w:tc>
@@ -1763,7 +1763,7 @@
               <w:cnfStyle w:val="000000000000" w:firstRow="0" w:lastRow="0" w:firstColumn="0" w:lastColumn="0" w:oddVBand="0" w:evenVBand="0" w:oddHBand="0" w:evenHBand="0" w:firstRowFirstColumn="0" w:firstRowLastColumn="0" w:lastRowFirstColumn="0" w:lastRowLastColumn="0"/>
             </w:pPr>
             <w:r>
-              <w:t>Generar orden de análisis</w:t>
+              <w:t>Cerrar orden de análisis</w:t>
             </w:r>
           </w:p>
         </w:tc>
@@ -1819,7 +1819,7 @@
               <w:cnfStyle w:val="000000100000" w:firstRow="0" w:lastRow="0" w:firstColumn="0" w:lastColumn="0" w:oddVBand="0" w:evenVBand="0" w:oddHBand="1" w:evenHBand="0" w:firstRowFirstColumn="0" w:firstRowLastColumn="0" w:lastRowFirstColumn="0" w:lastRowLastColumn="0"/>
             </w:pPr>
             <w:r>
-              <w:t xml:space="preserve">Enfermero </w:t>
+              <w:t>Personal médico</w:t>
             </w:r>
           </w:p>
         </w:tc>
@@ -1832,7 +1832,7 @@
               <w:cnfStyle w:val="000000100000" w:firstRow="0" w:lastRow="0" w:firstColumn="0" w:lastColumn="0" w:oddVBand="0" w:evenVBand="0" w:oddHBand="1" w:evenHBand="0" w:firstRowFirstColumn="0" w:firstRowLastColumn="0" w:lastRowFirstColumn="0" w:lastRowLastColumn="0"/>
             </w:pPr>
             <w:r>
-              <w:t>Cerrar orden de análisis</w:t>
+              <w:t>Revisar notificaciones</w:t>
             </w:r>
           </w:p>
         </w:tc>
@@ -1885,7 +1885,7 @@
               <w:cnfStyle w:val="000000000000" w:firstRow="0" w:lastRow="0" w:firstColumn="0" w:lastColumn="0" w:oddVBand="0" w:evenVBand="0" w:oddHBand="0" w:evenHBand="0" w:firstRowFirstColumn="0" w:firstRowLastColumn="0" w:lastRowFirstColumn="0" w:lastRowLastColumn="0"/>
             </w:pPr>
             <w:r>
-              <w:t>Personal médico</w:t>
+              <w:t>Operador</w:t>
             </w:r>
           </w:p>
         </w:tc>
@@ -1898,7 +1898,7 @@
               <w:cnfStyle w:val="000000000000" w:firstRow="0" w:lastRow="0" w:firstColumn="0" w:lastColumn="0" w:oddVBand="0" w:evenVBand="0" w:oddHBand="0" w:evenHBand="0" w:firstRowFirstColumn="0" w:firstRowLastColumn="0" w:lastRowFirstColumn="0" w:lastRowLastColumn="0"/>
             </w:pPr>
             <w:r>
-              <w:t>Revisar notificaciones</w:t>
+              <w:t>Anular atención</w:t>
             </w:r>
           </w:p>
         </w:tc>
@@ -1954,7 +1954,7 @@
               <w:cnfStyle w:val="000000100000" w:firstRow="0" w:lastRow="0" w:firstColumn="0" w:lastColumn="0" w:oddVBand="0" w:evenVBand="0" w:oddHBand="1" w:evenHBand="0" w:firstRowFirstColumn="0" w:firstRowLastColumn="0" w:lastRowFirstColumn="0" w:lastRowLastColumn="0"/>
             </w:pPr>
             <w:r>
-              <w:t>Paciente</w:t>
+              <w:t>Operador</w:t>
             </w:r>
           </w:p>
         </w:tc>
@@ -1967,25 +1967,20 @@
               <w:cnfStyle w:val="000000100000" w:firstRow="0" w:lastRow="0" w:firstColumn="0" w:lastColumn="0" w:oddVBand="0" w:evenVBand="0" w:oddHBand="1" w:evenHBand="0" w:firstRowFirstColumn="0" w:firstRowLastColumn="0" w:lastRowFirstColumn="0" w:lastRowLastColumn="0"/>
             </w:pPr>
             <w:r>
-              <w:t xml:space="preserve">Revisar </w:t>
-            </w:r>
-            <w:bookmarkStart w:id="0" w:name="_GoBack"/>
-            <w:r>
-              <w:t>notificaciones</w:t>
-            </w:r>
-            <w:bookmarkEnd w:id="0"/>
-          </w:p>
-        </w:tc>
-        <w:tc>
-          <w:tcPr>
-            <w:tcW w:w="1276" w:type="dxa"/>
-          </w:tcPr>
-          <w:p>
-            <w:pPr>
-              <w:cnfStyle w:val="000000100000" w:firstRow="0" w:lastRow="0" w:firstColumn="0" w:lastColumn="0" w:oddVBand="0" w:evenVBand="0" w:oddHBand="1" w:evenHBand="0" w:firstRowFirstColumn="0" w:firstRowLastColumn="0" w:lastRowFirstColumn="0" w:lastRowLastColumn="0"/>
-            </w:pPr>
-            <w:r>
-              <w:t>Web</w:t>
+              <w:t>Abrir caja</w:t>
+            </w:r>
+          </w:p>
+        </w:tc>
+        <w:tc>
+          <w:tcPr>
+            <w:tcW w:w="1276" w:type="dxa"/>
+          </w:tcPr>
+          <w:p>
+            <w:pPr>
+              <w:cnfStyle w:val="000000100000" w:firstRow="0" w:lastRow="0" w:firstColumn="0" w:lastColumn="0" w:oddVBand="0" w:evenVBand="0" w:oddHBand="1" w:evenHBand="0" w:firstRowFirstColumn="0" w:firstRowLastColumn="0" w:lastRowFirstColumn="0" w:lastRowLastColumn="0"/>
+            </w:pPr>
+            <w:r>
+              <w:t>Terminal</w:t>
             </w:r>
           </w:p>
         </w:tc>
@@ -2038,7 +2033,7 @@
               <w:cnfStyle w:val="000000000000" w:firstRow="0" w:lastRow="0" w:firstColumn="0" w:lastColumn="0" w:oddVBand="0" w:evenVBand="0" w:oddHBand="0" w:evenHBand="0" w:firstRowFirstColumn="0" w:firstRowLastColumn="0" w:lastRowFirstColumn="0" w:lastRowLastColumn="0"/>
             </w:pPr>
             <w:r>
-              <w:t>Anular atención</w:t>
+              <w:t>Cerrar caja</w:t>
             </w:r>
           </w:p>
         </w:tc>
@@ -2096,6 +2091,11 @@
             <w:r>
               <w:t>Operador</w:t>
             </w:r>
+            <w:r>
+              <w:t>, Jefe de operadores</w:t>
+            </w:r>
+            <w:bookmarkStart w:id="0" w:name="_GoBack"/>
+            <w:bookmarkEnd w:id="0"/>
           </w:p>
         </w:tc>
         <w:tc>
@@ -2107,7 +2107,7 @@
               <w:cnfStyle w:val="000000100000" w:firstRow="0" w:lastRow="0" w:firstColumn="0" w:lastColumn="0" w:oddVBand="0" w:evenVBand="0" w:oddHBand="1" w:evenHBand="0" w:firstRowFirstColumn="0" w:firstRowLastColumn="0" w:lastRowFirstColumn="0" w:lastRowLastColumn="0"/>
             </w:pPr>
             <w:r>
-              <w:t>Abrir caja</w:t>
+              <w:t>Generar reporte de caja</w:t>
             </w:r>
           </w:p>
         </w:tc>
@@ -2160,7 +2160,7 @@
               <w:cnfStyle w:val="000000000000" w:firstRow="0" w:lastRow="0" w:firstColumn="0" w:lastColumn="0" w:oddVBand="0" w:evenVBand="0" w:oddHBand="0" w:evenHBand="0" w:firstRowFirstColumn="0" w:firstRowLastColumn="0" w:lastRowFirstColumn="0" w:lastRowLastColumn="0"/>
             </w:pPr>
             <w:r>
-              <w:t>Operador</w:t>
+              <w:t>Paciente</w:t>
             </w:r>
           </w:p>
         </w:tc>
@@ -2173,20 +2173,20 @@
               <w:cnfStyle w:val="000000000000" w:firstRow="0" w:lastRow="0" w:firstColumn="0" w:lastColumn="0" w:oddVBand="0" w:evenVBand="0" w:oddHBand="0" w:evenHBand="0" w:firstRowFirstColumn="0" w:firstRowLastColumn="0" w:lastRowFirstColumn="0" w:lastRowLastColumn="0"/>
             </w:pPr>
             <w:r>
-              <w:t>Cerrar caja</w:t>
-            </w:r>
-          </w:p>
-        </w:tc>
-        <w:tc>
-          <w:tcPr>
-            <w:tcW w:w="1276" w:type="dxa"/>
-          </w:tcPr>
-          <w:p>
-            <w:pPr>
-              <w:cnfStyle w:val="000000000000" w:firstRow="0" w:lastRow="0" w:firstColumn="0" w:lastColumn="0" w:oddVBand="0" w:evenVBand="0" w:oddHBand="0" w:evenHBand="0" w:firstRowFirstColumn="0" w:firstRowLastColumn="0" w:lastRowFirstColumn="0" w:lastRowLastColumn="0"/>
-            </w:pPr>
-            <w:r>
-              <w:t>Terminal</w:t>
+              <w:t>Mantener horas agendadas</w:t>
+            </w:r>
+          </w:p>
+        </w:tc>
+        <w:tc>
+          <w:tcPr>
+            <w:tcW w:w="1276" w:type="dxa"/>
+          </w:tcPr>
+          <w:p>
+            <w:pPr>
+              <w:cnfStyle w:val="000000000000" w:firstRow="0" w:lastRow="0" w:firstColumn="0" w:lastColumn="0" w:oddVBand="0" w:evenVBand="0" w:oddHBand="0" w:evenHBand="0" w:firstRowFirstColumn="0" w:firstRowLastColumn="0" w:lastRowFirstColumn="0" w:lastRowLastColumn="0"/>
+            </w:pPr>
+            <w:r>
+              <w:t>Web</w:t>
             </w:r>
           </w:p>
         </w:tc>
@@ -2198,6 +2198,9 @@
             <w:pPr>
               <w:cnfStyle w:val="000000000000" w:firstRow="0" w:lastRow="0" w:firstColumn="0" w:lastColumn="0" w:oddVBand="0" w:evenVBand="0" w:oddHBand="0" w:evenHBand="0" w:firstRowFirstColumn="0" w:firstRowLastColumn="0" w:lastRowFirstColumn="0" w:lastRowLastColumn="0"/>
             </w:pPr>
+            <w:r>
+              <w:t>1</w:t>
+            </w:r>
           </w:p>
         </w:tc>
       </w:tr>
@@ -2229,7 +2232,7 @@
               <w:cnfStyle w:val="000000100000" w:firstRow="0" w:lastRow="0" w:firstColumn="0" w:lastColumn="0" w:oddVBand="0" w:evenVBand="0" w:oddHBand="1" w:evenHBand="0" w:firstRowFirstColumn="0" w:firstRowLastColumn="0" w:lastRowFirstColumn="0" w:lastRowLastColumn="0"/>
             </w:pPr>
             <w:r>
-              <w:t>Operador</w:t>
+              <w:t>Paciente</w:t>
             </w:r>
           </w:p>
         </w:tc>
@@ -2242,20 +2245,20 @@
               <w:cnfStyle w:val="000000100000" w:firstRow="0" w:lastRow="0" w:firstColumn="0" w:lastColumn="0" w:oddVBand="0" w:evenVBand="0" w:oddHBand="1" w:evenHBand="0" w:firstRowFirstColumn="0" w:firstRowLastColumn="0" w:lastRowFirstColumn="0" w:lastRowLastColumn="0"/>
             </w:pPr>
             <w:r>
-              <w:t>Generar reporte de caja</w:t>
-            </w:r>
-          </w:p>
-        </w:tc>
-        <w:tc>
-          <w:tcPr>
-            <w:tcW w:w="1276" w:type="dxa"/>
-          </w:tcPr>
-          <w:p>
-            <w:pPr>
-              <w:cnfStyle w:val="000000100000" w:firstRow="0" w:lastRow="0" w:firstColumn="0" w:lastColumn="0" w:oddVBand="0" w:evenVBand="0" w:oddHBand="1" w:evenHBand="0" w:firstRowFirstColumn="0" w:firstRowLastColumn="0" w:lastRowFirstColumn="0" w:lastRowLastColumn="0"/>
-            </w:pPr>
-            <w:r>
-              <w:t>Terminal</w:t>
+              <w:t>Acceder a exámenes e imágenes</w:t>
+            </w:r>
+          </w:p>
+        </w:tc>
+        <w:tc>
+          <w:tcPr>
+            <w:tcW w:w="1276" w:type="dxa"/>
+          </w:tcPr>
+          <w:p>
+            <w:pPr>
+              <w:cnfStyle w:val="000000100000" w:firstRow="0" w:lastRow="0" w:firstColumn="0" w:lastColumn="0" w:oddVBand="0" w:evenVBand="0" w:oddHBand="1" w:evenHBand="0" w:firstRowFirstColumn="0" w:firstRowLastColumn="0" w:lastRowFirstColumn="0" w:lastRowLastColumn="0"/>
+            </w:pPr>
+            <w:r>
+              <w:t>Web</w:t>
             </w:r>
           </w:p>
         </w:tc>
@@ -2295,7 +2298,7 @@
               <w:cnfStyle w:val="000000000000" w:firstRow="0" w:lastRow="0" w:firstColumn="0" w:lastColumn="0" w:oddVBand="0" w:evenVBand="0" w:oddHBand="0" w:evenHBand="0" w:firstRowFirstColumn="0" w:firstRowLastColumn="0" w:lastRowFirstColumn="0" w:lastRowLastColumn="0"/>
             </w:pPr>
             <w:r>
-              <w:t>Paciente</w:t>
+              <w:t>Jefe de operadores</w:t>
             </w:r>
           </w:p>
         </w:tc>
@@ -2308,20 +2311,20 @@
               <w:cnfStyle w:val="000000000000" w:firstRow="0" w:lastRow="0" w:firstColumn="0" w:lastColumn="0" w:oddVBand="0" w:evenVBand="0" w:oddHBand="0" w:evenHBand="0" w:firstRowFirstColumn="0" w:firstRowLastColumn="0" w:lastRowFirstColumn="0" w:lastRowLastColumn="0"/>
             </w:pPr>
             <w:r>
-              <w:t>Mantener horas agendadas</w:t>
-            </w:r>
-          </w:p>
-        </w:tc>
-        <w:tc>
-          <w:tcPr>
-            <w:tcW w:w="1276" w:type="dxa"/>
-          </w:tcPr>
-          <w:p>
-            <w:pPr>
-              <w:cnfStyle w:val="000000000000" w:firstRow="0" w:lastRow="0" w:firstColumn="0" w:lastColumn="0" w:oddVBand="0" w:evenVBand="0" w:oddHBand="0" w:evenHBand="0" w:firstRowFirstColumn="0" w:firstRowLastColumn="0" w:lastRowFirstColumn="0" w:lastRowLastColumn="0"/>
-            </w:pPr>
-            <w:r>
-              <w:t>Web</w:t>
+              <w:t>Mantener aparatos e instrumentos médicos</w:t>
+            </w:r>
+          </w:p>
+        </w:tc>
+        <w:tc>
+          <w:tcPr>
+            <w:tcW w:w="1276" w:type="dxa"/>
+          </w:tcPr>
+          <w:p>
+            <w:pPr>
+              <w:cnfStyle w:val="000000000000" w:firstRow="0" w:lastRow="0" w:firstColumn="0" w:lastColumn="0" w:oddVBand="0" w:evenVBand="0" w:oddHBand="0" w:evenHBand="0" w:firstRowFirstColumn="0" w:firstRowLastColumn="0" w:lastRowFirstColumn="0" w:lastRowLastColumn="0"/>
+            </w:pPr>
+            <w:r>
+              <w:t>Terminal</w:t>
             </w:r>
           </w:p>
         </w:tc>
@@ -2333,9 +2336,6 @@
             <w:pPr>
               <w:cnfStyle w:val="000000000000" w:firstRow="0" w:lastRow="0" w:firstColumn="0" w:lastColumn="0" w:oddVBand="0" w:evenVBand="0" w:oddHBand="0" w:evenHBand="0" w:firstRowFirstColumn="0" w:firstRowLastColumn="0" w:lastRowFirstColumn="0" w:lastRowLastColumn="0"/>
             </w:pPr>
-            <w:r>
-              <w:t>1</w:t>
-            </w:r>
           </w:p>
         </w:tc>
       </w:tr>
@@ -2367,7 +2367,7 @@
               <w:cnfStyle w:val="000000100000" w:firstRow="0" w:lastRow="0" w:firstColumn="0" w:lastColumn="0" w:oddVBand="0" w:evenVBand="0" w:oddHBand="1" w:evenHBand="0" w:firstRowFirstColumn="0" w:firstRowLastColumn="0" w:lastRowFirstColumn="0" w:lastRowLastColumn="0"/>
             </w:pPr>
             <w:r>
-              <w:t>Paciente</w:t>
+              <w:t>Jefe de operadores</w:t>
             </w:r>
           </w:p>
         </w:tc>
@@ -2380,20 +2380,20 @@
               <w:cnfStyle w:val="000000100000" w:firstRow="0" w:lastRow="0" w:firstColumn="0" w:lastColumn="0" w:oddVBand="0" w:evenVBand="0" w:oddHBand="1" w:evenHBand="0" w:firstRowFirstColumn="0" w:firstRowLastColumn="0" w:lastRowFirstColumn="0" w:lastRowLastColumn="0"/>
             </w:pPr>
             <w:r>
-              <w:t>Acceder a exámenes e imágenes</w:t>
-            </w:r>
-          </w:p>
-        </w:tc>
-        <w:tc>
-          <w:tcPr>
-            <w:tcW w:w="1276" w:type="dxa"/>
-          </w:tcPr>
-          <w:p>
-            <w:pPr>
-              <w:cnfStyle w:val="000000100000" w:firstRow="0" w:lastRow="0" w:firstColumn="0" w:lastColumn="0" w:oddVBand="0" w:evenVBand="0" w:oddHBand="1" w:evenHBand="0" w:firstRowFirstColumn="0" w:firstRowLastColumn="0" w:lastRowFirstColumn="0" w:lastRowLastColumn="0"/>
-            </w:pPr>
-            <w:r>
-              <w:t>Web</w:t>
+              <w:t>Mantener personal</w:t>
+            </w:r>
+          </w:p>
+        </w:tc>
+        <w:tc>
+          <w:tcPr>
+            <w:tcW w:w="1276" w:type="dxa"/>
+          </w:tcPr>
+          <w:p>
+            <w:pPr>
+              <w:cnfStyle w:val="000000100000" w:firstRow="0" w:lastRow="0" w:firstColumn="0" w:lastColumn="0" w:oddVBand="0" w:evenVBand="0" w:oddHBand="1" w:evenHBand="0" w:firstRowFirstColumn="0" w:firstRowLastColumn="0" w:lastRowFirstColumn="0" w:lastRowLastColumn="0"/>
+            </w:pPr>
+            <w:r>
+              <w:t xml:space="preserve">Terminal </w:t>
             </w:r>
           </w:p>
         </w:tc>
@@ -2446,7 +2446,7 @@
               <w:cnfStyle w:val="000000000000" w:firstRow="0" w:lastRow="0" w:firstColumn="0" w:lastColumn="0" w:oddVBand="0" w:evenVBand="0" w:oddHBand="0" w:evenHBand="0" w:firstRowFirstColumn="0" w:firstRowLastColumn="0" w:lastRowFirstColumn="0" w:lastRowLastColumn="0"/>
             </w:pPr>
             <w:r>
-              <w:t>Mantener aparatos e instrumentos médicos</w:t>
+              <w:t xml:space="preserve">Mantener prestaciones médicas </w:t>
             </w:r>
           </w:p>
         </w:tc>
@@ -2515,20 +2515,20 @@
               <w:cnfStyle w:val="000000100000" w:firstRow="0" w:lastRow="0" w:firstColumn="0" w:lastColumn="0" w:oddVBand="0" w:evenVBand="0" w:oddHBand="1" w:evenHBand="0" w:firstRowFirstColumn="0" w:firstRowLastColumn="0" w:lastRowFirstColumn="0" w:lastRowLastColumn="0"/>
             </w:pPr>
             <w:r>
-              <w:t>Mantener personal</w:t>
-            </w:r>
-          </w:p>
-        </w:tc>
-        <w:tc>
-          <w:tcPr>
-            <w:tcW w:w="1276" w:type="dxa"/>
-          </w:tcPr>
-          <w:p>
-            <w:pPr>
-              <w:cnfStyle w:val="000000100000" w:firstRow="0" w:lastRow="0" w:firstColumn="0" w:lastColumn="0" w:oddVBand="0" w:evenVBand="0" w:oddHBand="1" w:evenHBand="0" w:firstRowFirstColumn="0" w:firstRowLastColumn="0" w:lastRowFirstColumn="0" w:lastRowLastColumn="0"/>
-            </w:pPr>
-            <w:r>
-              <w:t xml:space="preserve">Terminal </w:t>
+              <w:t>Mantener pacientes</w:t>
+            </w:r>
+          </w:p>
+        </w:tc>
+        <w:tc>
+          <w:tcPr>
+            <w:tcW w:w="1276" w:type="dxa"/>
+          </w:tcPr>
+          <w:p>
+            <w:pPr>
+              <w:cnfStyle w:val="000000100000" w:firstRow="0" w:lastRow="0" w:firstColumn="0" w:lastColumn="0" w:oddVBand="0" w:evenVBand="0" w:oddHBand="1" w:evenHBand="0" w:firstRowFirstColumn="0" w:firstRowLastColumn="0" w:lastRowFirstColumn="0" w:lastRowLastColumn="0"/>
+            </w:pPr>
+            <w:r>
+              <w:t>Terminal</w:t>
             </w:r>
           </w:p>
         </w:tc>
@@ -2581,7 +2581,7 @@
               <w:cnfStyle w:val="000000000000" w:firstRow="0" w:lastRow="0" w:firstColumn="0" w:lastColumn="0" w:oddVBand="0" w:evenVBand="0" w:oddHBand="0" w:evenHBand="0" w:firstRowFirstColumn="0" w:firstRowLastColumn="0" w:lastRowFirstColumn="0" w:lastRowLastColumn="0"/>
             </w:pPr>
             <w:r>
-              <w:t xml:space="preserve">Mantener prestaciones médicas </w:t>
+              <w:t>Mantener porcentaje de descuento de honorarios</w:t>
             </w:r>
           </w:p>
         </w:tc>
@@ -2637,7 +2637,7 @@
               <w:cnfStyle w:val="000000100000" w:firstRow="0" w:lastRow="0" w:firstColumn="0" w:lastColumn="0" w:oddVBand="0" w:evenVBand="0" w:oddHBand="1" w:evenHBand="0" w:firstRowFirstColumn="0" w:firstRowLastColumn="0" w:lastRowFirstColumn="0" w:lastRowLastColumn="0"/>
             </w:pPr>
             <w:r>
-              <w:t>Jefe de operadores</w:t>
+              <w:t>Servicio de pagos</w:t>
             </w:r>
           </w:p>
         </w:tc>
@@ -2650,20 +2650,20 @@
               <w:cnfStyle w:val="000000100000" w:firstRow="0" w:lastRow="0" w:firstColumn="0" w:lastColumn="0" w:oddVBand="0" w:evenVBand="0" w:oddHBand="1" w:evenHBand="0" w:firstRowFirstColumn="0" w:firstRowLastColumn="0" w:lastRowFirstColumn="0" w:lastRowLastColumn="0"/>
             </w:pPr>
             <w:r>
-              <w:t>Mantener pacientes</w:t>
-            </w:r>
-          </w:p>
-        </w:tc>
-        <w:tc>
-          <w:tcPr>
-            <w:tcW w:w="1276" w:type="dxa"/>
-          </w:tcPr>
-          <w:p>
-            <w:pPr>
-              <w:cnfStyle w:val="000000100000" w:firstRow="0" w:lastRow="0" w:firstColumn="0" w:lastColumn="0" w:oddVBand="0" w:evenVBand="0" w:oddHBand="1" w:evenHBand="0" w:firstRowFirstColumn="0" w:firstRowLastColumn="0" w:lastRowFirstColumn="0" w:lastRowLastColumn="0"/>
-            </w:pPr>
-            <w:r>
-              <w:t>Terminal</w:t>
+              <w:t>Pagar honorarios</w:t>
+            </w:r>
+          </w:p>
+        </w:tc>
+        <w:tc>
+          <w:tcPr>
+            <w:tcW w:w="1276" w:type="dxa"/>
+          </w:tcPr>
+          <w:p>
+            <w:pPr>
+              <w:cnfStyle w:val="000000100000" w:firstRow="0" w:lastRow="0" w:firstColumn="0" w:lastColumn="0" w:oddVBand="0" w:evenVBand="0" w:oddHBand="1" w:evenHBand="0" w:firstRowFirstColumn="0" w:firstRowLastColumn="0" w:lastRowFirstColumn="0" w:lastRowLastColumn="0"/>
+            </w:pPr>
+            <w:r>
+              <w:t>Core</w:t>
             </w:r>
           </w:p>
         </w:tc>
@@ -2703,7 +2703,7 @@
               <w:cnfStyle w:val="000000000000" w:firstRow="0" w:lastRow="0" w:firstColumn="0" w:lastColumn="0" w:oddVBand="0" w:evenVBand="0" w:oddHBand="0" w:evenHBand="0" w:firstRowFirstColumn="0" w:firstRowLastColumn="0" w:lastRowFirstColumn="0" w:lastRowLastColumn="0"/>
             </w:pPr>
             <w:r>
-              <w:t>Jefe de operadores</w:t>
+              <w:t>Operador</w:t>
             </w:r>
           </w:p>
         </w:tc>
@@ -2716,7 +2716,7 @@
               <w:cnfStyle w:val="000000000000" w:firstRow="0" w:lastRow="0" w:firstColumn="0" w:lastColumn="0" w:oddVBand="0" w:evenVBand="0" w:oddHBand="0" w:evenHBand="0" w:firstRowFirstColumn="0" w:firstRowLastColumn="0" w:lastRowFirstColumn="0" w:lastRowLastColumn="0"/>
             </w:pPr>
             <w:r>
-              <w:t>Mantener porcentaje de descuento de honorarios</w:t>
+              <w:t>Devolver dinero</w:t>
             </w:r>
           </w:p>
         </w:tc>
@@ -2741,78 +2741,9 @@
             <w:pPr>
               <w:cnfStyle w:val="000000000000" w:firstRow="0" w:lastRow="0" w:firstColumn="0" w:lastColumn="0" w:oddVBand="0" w:evenVBand="0" w:oddHBand="0" w:evenHBand="0" w:firstRowFirstColumn="0" w:firstRowLastColumn="0" w:lastRowFirstColumn="0" w:lastRowLastColumn="0"/>
             </w:pPr>
-          </w:p>
-        </w:tc>
-      </w:tr>
-      <w:tr>
-        <w:trPr>
-          <w:cnfStyle w:val="000000100000" w:firstRow="0" w:lastRow="0" w:firstColumn="0" w:lastColumn="0" w:oddVBand="0" w:evenVBand="0" w:oddHBand="1" w:evenHBand="0" w:firstRowFirstColumn="0" w:firstRowLastColumn="0" w:lastRowFirstColumn="0" w:lastRowLastColumn="0"/>
-        </w:trPr>
-        <w:tc>
-          <w:tcPr>
-            <w:cnfStyle w:val="001000000000" w:firstRow="0" w:lastRow="0" w:firstColumn="1" w:lastColumn="0" w:oddVBand="0" w:evenVBand="0" w:oddHBand="0" w:evenHBand="0" w:firstRowFirstColumn="0" w:firstRowLastColumn="0" w:lastRowFirstColumn="0" w:lastRowLastColumn="0"/>
-            <w:tcW w:w="846" w:type="dxa"/>
-          </w:tcPr>
-          <w:p>
-            <w:pPr>
-              <w:pStyle w:val="Prrafodelista"/>
-              <w:numPr>
-                <w:ilvl w:val="0"/>
-                <w:numId w:val="5"/>
-              </w:numPr>
-            </w:pPr>
-          </w:p>
-        </w:tc>
-        <w:tc>
-          <w:tcPr>
-            <w:tcW w:w="1276" w:type="dxa"/>
-          </w:tcPr>
-          <w:p>
-            <w:pPr>
-              <w:cnfStyle w:val="000000100000" w:firstRow="0" w:lastRow="0" w:firstColumn="0" w:lastColumn="0" w:oddVBand="0" w:evenVBand="0" w:oddHBand="1" w:evenHBand="0" w:firstRowFirstColumn="0" w:firstRowLastColumn="0" w:lastRowFirstColumn="0" w:lastRowLastColumn="0"/>
-            </w:pPr>
-            <w:r>
-              <w:t xml:space="preserve">Servicio </w:t>
-            </w:r>
-            <w:r>
-              <w:t>de pagos</w:t>
-            </w:r>
-          </w:p>
-        </w:tc>
-        <w:tc>
-          <w:tcPr>
-            <w:tcW w:w="4110" w:type="dxa"/>
-          </w:tcPr>
-          <w:p>
-            <w:pPr>
-              <w:cnfStyle w:val="000000100000" w:firstRow="0" w:lastRow="0" w:firstColumn="0" w:lastColumn="0" w:oddVBand="0" w:evenVBand="0" w:oddHBand="1" w:evenHBand="0" w:firstRowFirstColumn="0" w:firstRowLastColumn="0" w:lastRowFirstColumn="0" w:lastRowLastColumn="0"/>
-            </w:pPr>
-            <w:r>
-              <w:t>Pagar honorarios</w:t>
-            </w:r>
-          </w:p>
-        </w:tc>
-        <w:tc>
-          <w:tcPr>
-            <w:tcW w:w="1276" w:type="dxa"/>
-          </w:tcPr>
-          <w:p>
-            <w:pPr>
-              <w:cnfStyle w:val="000000100000" w:firstRow="0" w:lastRow="0" w:firstColumn="0" w:lastColumn="0" w:oddVBand="0" w:evenVBand="0" w:oddHBand="1" w:evenHBand="0" w:firstRowFirstColumn="0" w:firstRowLastColumn="0" w:lastRowFirstColumn="0" w:lastRowLastColumn="0"/>
-            </w:pPr>
-            <w:r>
-              <w:t>Core</w:t>
-            </w:r>
-          </w:p>
-        </w:tc>
-        <w:tc>
-          <w:tcPr>
-            <w:tcW w:w="1320" w:type="dxa"/>
-          </w:tcPr>
-          <w:p>
-            <w:pPr>
-              <w:cnfStyle w:val="000000100000" w:firstRow="0" w:lastRow="0" w:firstColumn="0" w:lastColumn="0" w:oddVBand="0" w:evenVBand="0" w:oddHBand="1" w:evenHBand="0" w:firstRowFirstColumn="0" w:firstRowLastColumn="0" w:lastRowFirstColumn="0" w:lastRowLastColumn="0"/>
-            </w:pPr>
+            <w:r>
+              <w:t>16</w:t>
+            </w:r>
           </w:p>
         </w:tc>
       </w:tr>
